--- a/AML Workflow.docx
+++ b/AML Workflow.docx
@@ -6,12 +6,14 @@
       <w:pPr>
         <w:jc w:val="center"/>
         <w:rPr>
+          <w:rFonts w:cstheme="minorHAnsi"/>
           <w:sz w:val="40"/>
           <w:szCs w:val="40"/>
         </w:rPr>
       </w:pPr>
       <w:r>
         <w:rPr>
+          <w:rFonts w:cstheme="minorHAnsi"/>
           <w:sz w:val="40"/>
           <w:szCs w:val="40"/>
         </w:rPr>
@@ -26,6 +28,7 @@
           <w:numId w:val="2"/>
         </w:numPr>
         <w:rPr>
+          <w:rFonts w:cstheme="minorHAnsi"/>
           <w:b/>
           <w:sz w:val="24"/>
           <w:szCs w:val="24"/>
@@ -33,6 +36,7 @@
       </w:pPr>
       <w:r>
         <w:rPr>
+          <w:rFonts w:cstheme="minorHAnsi"/>
           <w:b/>
           <w:sz w:val="24"/>
           <w:szCs w:val="24"/>
@@ -48,6 +52,7 @@
           <w:numId w:val="2"/>
         </w:numPr>
         <w:rPr>
+          <w:rFonts w:cstheme="minorHAnsi"/>
           <w:b/>
           <w:sz w:val="24"/>
           <w:szCs w:val="24"/>
@@ -55,6 +60,7 @@
       </w:pPr>
       <w:r>
         <w:rPr>
+          <w:rFonts w:cstheme="minorHAnsi"/>
           <w:b/>
           <w:sz w:val="24"/>
           <w:szCs w:val="24"/>
@@ -65,6 +71,7 @@
     <w:p>
       <w:pPr>
         <w:rPr>
+          <w:rFonts w:cstheme="minorHAnsi"/>
           <w:sz w:val="24"/>
           <w:szCs w:val="24"/>
         </w:rPr>
@@ -73,6 +80,7 @@
     <w:p>
       <w:pPr>
         <w:rPr>
+          <w:rFonts w:cstheme="minorHAnsi"/>
           <w:sz w:val="24"/>
           <w:szCs w:val="24"/>
         </w:rPr>
@@ -81,6 +89,7 @@
     <w:p>
       <w:pPr>
         <w:rPr>
+          <w:rFonts w:cstheme="minorHAnsi"/>
           <w:sz w:val="24"/>
           <w:szCs w:val="24"/>
         </w:rPr>
@@ -89,6 +98,7 @@
     <w:p>
       <w:pPr>
         <w:rPr>
+          <w:rFonts w:cstheme="minorHAnsi"/>
           <w:sz w:val="24"/>
           <w:szCs w:val="24"/>
         </w:rPr>
@@ -97,6 +107,7 @@
     <w:p>
       <w:pPr>
         <w:rPr>
+          <w:rFonts w:cstheme="minorHAnsi"/>
           <w:sz w:val="24"/>
           <w:szCs w:val="24"/>
         </w:rPr>
@@ -105,6 +116,7 @@
     <w:p>
       <w:pPr>
         <w:rPr>
+          <w:rFonts w:cstheme="minorHAnsi"/>
           <w:sz w:val="24"/>
           <w:szCs w:val="24"/>
         </w:rPr>
@@ -113,6 +125,7 @@
     <w:p>
       <w:pPr>
         <w:rPr>
+          <w:rFonts w:cstheme="minorHAnsi"/>
           <w:sz w:val="24"/>
           <w:szCs w:val="24"/>
         </w:rPr>
@@ -121,6 +134,7 @@
     <w:p>
       <w:pPr>
         <w:rPr>
+          <w:rFonts w:cstheme="minorHAnsi"/>
           <w:sz w:val="24"/>
           <w:szCs w:val="24"/>
         </w:rPr>
@@ -129,6 +143,7 @@
     <w:p>
       <w:pPr>
         <w:rPr>
+          <w:rFonts w:cstheme="minorHAnsi"/>
           <w:sz w:val="24"/>
           <w:szCs w:val="24"/>
         </w:rPr>
@@ -137,6 +152,7 @@
     <w:p>
       <w:pPr>
         <w:rPr>
+          <w:rFonts w:cstheme="minorHAnsi"/>
           <w:sz w:val="24"/>
           <w:szCs w:val="24"/>
         </w:rPr>
@@ -145,6 +161,7 @@
     <w:p>
       <w:pPr>
         <w:rPr>
+          <w:rFonts w:cstheme="minorHAnsi"/>
           <w:sz w:val="24"/>
           <w:szCs w:val="24"/>
         </w:rPr>
@@ -153,6 +170,7 @@
     <w:p>
       <w:pPr>
         <w:rPr>
+          <w:rFonts w:cstheme="minorHAnsi"/>
           <w:sz w:val="24"/>
           <w:szCs w:val="24"/>
         </w:rPr>
@@ -161,6 +179,7 @@
     <w:p>
       <w:pPr>
         <w:rPr>
+          <w:rFonts w:cstheme="minorHAnsi"/>
           <w:sz w:val="24"/>
           <w:szCs w:val="24"/>
         </w:rPr>
@@ -169,6 +188,7 @@
     <w:p>
       <w:pPr>
         <w:rPr>
+          <w:rFonts w:cstheme="minorHAnsi"/>
           <w:sz w:val="24"/>
           <w:szCs w:val="24"/>
         </w:rPr>
@@ -177,6 +197,7 @@
     <w:p>
       <w:pPr>
         <w:rPr>
+          <w:rFonts w:cstheme="minorHAnsi"/>
           <w:sz w:val="24"/>
           <w:szCs w:val="24"/>
         </w:rPr>
@@ -185,6 +206,7 @@
     <w:p>
       <w:pPr>
         <w:rPr>
+          <w:rFonts w:cstheme="minorHAnsi"/>
           <w:sz w:val="24"/>
           <w:szCs w:val="24"/>
         </w:rPr>
@@ -193,6 +215,7 @@
     <w:p>
       <w:pPr>
         <w:rPr>
+          <w:rFonts w:cstheme="minorHAnsi"/>
           <w:sz w:val="24"/>
           <w:szCs w:val="24"/>
         </w:rPr>
@@ -201,6 +224,7 @@
     <w:p>
       <w:pPr>
         <w:rPr>
+          <w:rFonts w:cstheme="minorHAnsi"/>
           <w:sz w:val="24"/>
           <w:szCs w:val="24"/>
         </w:rPr>
@@ -209,6 +233,7 @@
     <w:p>
       <w:pPr>
         <w:rPr>
+          <w:rFonts w:cstheme="minorHAnsi"/>
           <w:sz w:val="24"/>
           <w:szCs w:val="24"/>
         </w:rPr>
@@ -217,6 +242,7 @@
     <w:p>
       <w:pPr>
         <w:rPr>
+          <w:rFonts w:cstheme="minorHAnsi"/>
           <w:sz w:val="24"/>
           <w:szCs w:val="24"/>
         </w:rPr>
@@ -225,6 +251,7 @@
     <w:p>
       <w:pPr>
         <w:rPr>
+          <w:rFonts w:cstheme="minorHAnsi"/>
           <w:sz w:val="24"/>
           <w:szCs w:val="24"/>
         </w:rPr>
@@ -233,6 +260,7 @@
     <w:p>
       <w:pPr>
         <w:rPr>
+          <w:rFonts w:cstheme="minorHAnsi"/>
           <w:sz w:val="24"/>
           <w:szCs w:val="24"/>
         </w:rPr>
@@ -241,6 +269,7 @@
     <w:p>
       <w:pPr>
         <w:rPr>
+          <w:rFonts w:cstheme="minorHAnsi"/>
           <w:sz w:val="24"/>
           <w:szCs w:val="24"/>
         </w:rPr>
@@ -249,6 +278,7 @@
     <w:p>
       <w:pPr>
         <w:rPr>
+          <w:rFonts w:cstheme="minorHAnsi"/>
           <w:sz w:val="24"/>
           <w:szCs w:val="24"/>
         </w:rPr>
@@ -257,6 +287,7 @@
     <w:p>
       <w:pPr>
         <w:rPr>
+          <w:rFonts w:cstheme="minorHAnsi"/>
           <w:sz w:val="24"/>
           <w:szCs w:val="24"/>
         </w:rPr>
@@ -265,6 +296,7 @@
     <w:p>
       <w:pPr>
         <w:rPr>
+          <w:rFonts w:cstheme="minorHAnsi"/>
           <w:sz w:val="24"/>
           <w:szCs w:val="24"/>
         </w:rPr>
@@ -278,36 +310,38 @@
           <w:numId w:val="3"/>
         </w:numPr>
         <w:rPr>
+          <w:rFonts w:cstheme="minorHAnsi"/>
           <w:b/>
           <w:sz w:val="24"/>
           <w:szCs w:val="24"/>
         </w:rPr>
       </w:pPr>
-      <w:bookmarkStart w:id="0" w:name="_GoBack"/>
-      <w:bookmarkEnd w:id="0"/>
       <w:r>
         <w:rPr>
+          <w:rFonts w:cstheme="minorHAnsi"/>
           <w:b/>
           <w:sz w:val="24"/>
           <w:szCs w:val="24"/>
         </w:rPr>
         <w:lastRenderedPageBreak/>
-        <w:t>Getting started</w:t>
+        <w:t>Getting started:</w:t>
       </w:r>
       <w:r>
         <w:rPr>
+          <w:rFonts w:cstheme="minorHAnsi"/>
           <w:b/>
           <w:sz w:val="24"/>
           <w:szCs w:val="24"/>
         </w:rPr>
-        <w:t xml:space="preserve">: </w:t>
+        <w:t xml:space="preserve"> </w:t>
       </w:r>
       <w:r>
         <w:rPr>
-          <w:sz w:val="24"/>
-          <w:szCs w:val="24"/>
-        </w:rPr>
-        <w:t>This system is design flow to encounter automation in performing data extraction on trade documents to check anti money laundering activity present in the trade.</w:t>
+          <w:rFonts w:cstheme="minorHAnsi"/>
+          <w:sz w:val="24"/>
+          <w:szCs w:val="24"/>
+        </w:rPr>
+        <w:t>This system flow is design to achieve automation in performing data extraction of trade documents to check anti money laundering for the Bank.</w:t>
       </w:r>
     </w:p>
     <w:p>
@@ -318,6 +352,7 @@
           <w:numId w:val="3"/>
         </w:numPr>
         <w:rPr>
+          <w:rFonts w:cstheme="minorHAnsi"/>
           <w:b/>
           <w:sz w:val="24"/>
           <w:szCs w:val="24"/>
@@ -325,6 +360,7 @@
       </w:pPr>
       <w:r>
         <w:rPr>
+          <w:rFonts w:cstheme="minorHAnsi"/>
           <w:b/>
           <w:sz w:val="24"/>
           <w:szCs w:val="24"/>
@@ -333,6 +369,7 @@
       </w:r>
       <w:r>
         <w:rPr>
+          <w:rFonts w:cstheme="minorHAnsi"/>
           <w:sz w:val="24"/>
           <w:szCs w:val="24"/>
         </w:rPr>
@@ -347,6 +384,7 @@
           <w:numId w:val="3"/>
         </w:numPr>
         <w:rPr>
+          <w:rFonts w:cstheme="minorHAnsi"/>
           <w:b/>
           <w:sz w:val="24"/>
           <w:szCs w:val="24"/>
@@ -354,6 +392,7 @@
       </w:pPr>
       <w:r>
         <w:rPr>
+          <w:rFonts w:cstheme="minorHAnsi"/>
           <w:b/>
           <w:sz w:val="24"/>
           <w:szCs w:val="24"/>
@@ -362,10 +401,11 @@
       </w:r>
       <w:r>
         <w:rPr>
-          <w:sz w:val="24"/>
-          <w:szCs w:val="24"/>
-        </w:rPr>
-        <w:t>Provide shared folder to end user for uploading pdf files which needs to be process.</w:t>
+          <w:rFonts w:cstheme="minorHAnsi"/>
+          <w:sz w:val="24"/>
+          <w:szCs w:val="24"/>
+        </w:rPr>
+        <w:t>Once file is uploaded into enate by the end user those files will be moved by bot into shared folder for processing.</w:t>
       </w:r>
     </w:p>
     <w:p>
@@ -376,6 +416,7 @@
           <w:numId w:val="3"/>
         </w:numPr>
         <w:rPr>
+          <w:rFonts w:cstheme="minorHAnsi"/>
           <w:b/>
           <w:sz w:val="24"/>
           <w:szCs w:val="24"/>
@@ -383,18 +424,61 @@
       </w:pPr>
       <w:r>
         <w:rPr>
+          <w:rFonts w:cstheme="minorHAnsi"/>
           <w:b/>
           <w:sz w:val="24"/>
           <w:szCs w:val="24"/>
         </w:rPr>
-        <w:t xml:space="preserve">Abbey OCR: </w:t>
+        <w:t>Abby</w:t>
       </w:r>
       <w:r>
         <w:rPr>
-          <w:sz w:val="24"/>
-          <w:szCs w:val="24"/>
-        </w:rPr>
-        <w:t>Trigger OCR operation using Abbey OCR using Enate.</w:t>
+          <w:rFonts w:cstheme="minorHAnsi"/>
+          <w:b/>
+          <w:sz w:val="24"/>
+          <w:szCs w:val="24"/>
+        </w:rPr>
+        <w:t xml:space="preserve">y OCR: </w:t>
+      </w:r>
+      <w:r>
+        <w:rPr>
+          <w:rFonts w:cstheme="minorHAnsi"/>
+          <w:sz w:val="24"/>
+          <w:szCs w:val="24"/>
+        </w:rPr>
+        <w:t>Trigger OCR operation using Abb</w:t>
+      </w:r>
+      <w:r>
+        <w:rPr>
+          <w:rFonts w:cstheme="minorHAnsi"/>
+          <w:sz w:val="24"/>
+          <w:szCs w:val="24"/>
+        </w:rPr>
+        <w:t>y</w:t>
+      </w:r>
+      <w:r>
+        <w:rPr>
+          <w:rFonts w:cstheme="minorHAnsi"/>
+          <w:sz w:val="24"/>
+          <w:szCs w:val="24"/>
+        </w:rPr>
+        <w:t xml:space="preserve">y OCR </w:t>
+      </w:r>
+      <w:r>
+        <w:rPr>
+          <w:rFonts w:cstheme="minorHAnsi"/>
+          <w:sz w:val="24"/>
+          <w:szCs w:val="24"/>
+        </w:rPr>
+        <w:t>from</w:t>
+      </w:r>
+      <w:r>
+        <w:rPr>
+          <w:rFonts w:cstheme="minorHAnsi"/>
+          <w:sz w:val="24"/>
+          <w:szCs w:val="24"/>
+        </w:rPr>
+        <w:t xml:space="preserve"> Enate.</w:t>
       </w:r>
     </w:p>
     <w:p>
@@ -405,6 +489,7 @@
           <w:numId w:val="3"/>
         </w:numPr>
         <w:rPr>
+          <w:rFonts w:cstheme="minorHAnsi"/>
           <w:b/>
           <w:sz w:val="24"/>
           <w:szCs w:val="24"/>
@@ -412,6 +497,7 @@
       </w:pPr>
       <w:r>
         <w:rPr>
+          <w:rFonts w:cstheme="minorHAnsi"/>
           <w:b/>
           <w:sz w:val="24"/>
           <w:szCs w:val="24"/>
@@ -420,10 +506,51 @@
       </w:r>
       <w:r>
         <w:rPr>
-          <w:sz w:val="24"/>
-          <w:szCs w:val="24"/>
-        </w:rPr>
-        <w:t>Perform data extraction using NLP AI system.</w:t>
+          <w:rFonts w:cstheme="minorHAnsi"/>
+          <w:sz w:val="24"/>
+          <w:szCs w:val="24"/>
+        </w:rPr>
+        <w:t xml:space="preserve">Perform data extraction using NLP </w:t>
+      </w:r>
+      <w:r>
+        <w:rPr>
+          <w:rFonts w:cstheme="minorHAnsi"/>
+          <w:sz w:val="24"/>
+          <w:szCs w:val="24"/>
+        </w:rPr>
+        <w:t>AI techniques like text classification for page identification, entity extraction for extracting entities like port, vessels etc</w:t>
+      </w:r>
+      <w:r>
+        <w:rPr>
+          <w:rFonts w:cstheme="minorHAnsi"/>
+          <w:sz w:val="24"/>
+          <w:szCs w:val="24"/>
+        </w:rPr>
+        <w:t>.</w:t>
+      </w:r>
+      <w:r>
+        <w:rPr>
+          <w:rFonts w:cstheme="minorHAnsi"/>
+          <w:sz w:val="24"/>
+          <w:szCs w:val="24"/>
+        </w:rPr>
+        <w:t xml:space="preserve"> </w:t>
+      </w:r>
+      <w:r>
+        <w:rPr>
+          <w:rFonts w:cstheme="minorHAnsi"/>
+          <w:sz w:val="24"/>
+          <w:szCs w:val="24"/>
+        </w:rPr>
+        <w:t>then s</w:t>
+      </w:r>
+      <w:r>
+        <w:rPr>
+          <w:rFonts w:cstheme="minorHAnsi"/>
+          <w:sz w:val="24"/>
+          <w:szCs w:val="24"/>
+        </w:rPr>
+        <w:t>tore extracted information into database.</w:t>
       </w:r>
     </w:p>
     <w:p>
@@ -434,6 +561,7 @@
           <w:numId w:val="3"/>
         </w:numPr>
         <w:rPr>
+          <w:rFonts w:cstheme="minorHAnsi"/>
           <w:b/>
           <w:sz w:val="24"/>
           <w:szCs w:val="24"/>
@@ -441,6 +569,7 @@
       </w:pPr>
       <w:r>
         <w:rPr>
+          <w:rFonts w:cstheme="minorHAnsi"/>
           <w:b/>
           <w:sz w:val="24"/>
           <w:szCs w:val="24"/>
@@ -449,10 +578,27 @@
       </w:r>
       <w:r>
         <w:rPr>
-          <w:sz w:val="24"/>
-          <w:szCs w:val="24"/>
-        </w:rPr>
-        <w:t>To cross validate and update extracted information user interface.</w:t>
+          <w:rFonts w:cstheme="minorHAnsi"/>
+          <w:sz w:val="24"/>
+          <w:szCs w:val="24"/>
+        </w:rPr>
+        <w:t>To have a user interface to validate the extracted data</w:t>
+      </w:r>
+      <w:r>
+        <w:rPr>
+          <w:rFonts w:cstheme="minorHAnsi"/>
+          <w:sz w:val="24"/>
+          <w:szCs w:val="24"/>
+        </w:rPr>
+        <w:t xml:space="preserve"> from database</w:t>
+      </w:r>
+      <w:r>
+        <w:rPr>
+          <w:rFonts w:cstheme="minorHAnsi"/>
+          <w:sz w:val="24"/>
+          <w:szCs w:val="24"/>
+        </w:rPr>
+        <w:t xml:space="preserve"> and provide the users with valid information on screen against the extracted data to confirm and take appropriate action.</w:t>
       </w:r>
     </w:p>
     <w:p>
@@ -463,6 +609,7 @@
           <w:numId w:val="3"/>
         </w:numPr>
         <w:rPr>
+          <w:rFonts w:cstheme="minorHAnsi"/>
           <w:b/>
           <w:sz w:val="24"/>
           <w:szCs w:val="24"/>
@@ -470,6 +617,7 @@
       </w:pPr>
       <w:r>
         <w:rPr>
+          <w:rFonts w:cstheme="minorHAnsi"/>
           <w:b/>
           <w:sz w:val="24"/>
           <w:szCs w:val="24"/>
@@ -478,17 +626,11 @@
       </w:r>
       <w:r>
         <w:rPr>
-          <w:sz w:val="24"/>
-          <w:szCs w:val="24"/>
-        </w:rPr>
-        <w:t>Once data is validate</w:t>
-      </w:r>
-      <w:r>
-        <w:rPr>
-          <w:sz w:val="24"/>
-          <w:szCs w:val="24"/>
-        </w:rPr>
-        <w:t>d upload into the database and generate excel file.</w:t>
+          <w:rFonts w:cstheme="minorHAnsi"/>
+          <w:sz w:val="24"/>
+          <w:szCs w:val="24"/>
+        </w:rPr>
+        <w:t>Once data is validated to generate an excel file or provide a view for further AML processing.</w:t>
       </w:r>
     </w:p>
     <w:p>
@@ -499,13 +641,17 @@
           <w:numId w:val="3"/>
         </w:numPr>
         <w:rPr>
+          <w:rFonts w:cstheme="minorHAnsi"/>
           <w:b/>
           <w:sz w:val="24"/>
           <w:szCs w:val="24"/>
         </w:rPr>
       </w:pPr>
+      <w:bookmarkStart w:id="0" w:name="_GoBack"/>
+      <w:bookmarkEnd w:id="0"/>
       <w:r>
         <w:rPr>
+          <w:rFonts w:cstheme="minorHAnsi"/>
           <w:b/>
           <w:sz w:val="24"/>
           <w:szCs w:val="24"/>
@@ -514,1225 +660,52 @@
       </w:r>
       <w:r>
         <w:rPr>
-          <w:sz w:val="24"/>
-          <w:szCs w:val="24"/>
-        </w:rPr>
-        <w:t>Generated data is then uploaded by User or RPA bot into AML system for checking data points conflictions.</w:t>
+          <w:rFonts w:cstheme="minorHAnsi"/>
+          <w:sz w:val="24"/>
+          <w:szCs w:val="24"/>
+        </w:rPr>
+        <w:t>Generate data is then uploaded by user ot RPA bot into AML system.</w:t>
+      </w:r>
+      <w:r>
+        <w:rPr>
+          <w:rFonts w:cstheme="minorHAnsi"/>
+          <w:sz w:val="24"/>
+          <w:szCs w:val="24"/>
+        </w:rPr>
+        <w:t xml:space="preserve"> </w:t>
       </w:r>
     </w:p>
     <w:p>
       <w:pPr>
         <w:rPr>
+          <w:rFonts w:cstheme="minorHAnsi"/>
           <w:b/>
           <w:sz w:val="24"/>
           <w:szCs w:val="24"/>
         </w:rPr>
       </w:pPr>
-    </w:p>
-    <w:p>
-      <w:pPr>
-        <w:rPr>
+      <w:r>
+        <w:rPr>
+          <w:rFonts w:cstheme="minorHAnsi"/>
           <w:b/>
-          <w:sz w:val="24"/>
-          <w:szCs w:val="24"/>
-        </w:rPr>
-      </w:pPr>
-    </w:p>
-    <w:p>
-      <w:pPr>
-        <w:rPr>
-          <w:b/>
-          <w:sz w:val="24"/>
-          <w:szCs w:val="24"/>
-        </w:rPr>
-      </w:pPr>
-    </w:p>
-    <w:p>
-      <w:pPr>
-        <w:rPr>
-          <w:b/>
-          <w:sz w:val="24"/>
-          <w:szCs w:val="24"/>
-        </w:rPr>
-      </w:pPr>
-    </w:p>
-    <w:p>
-      <w:pPr>
-        <w:rPr>
-          <w:b/>
-          <w:sz w:val="24"/>
-          <w:szCs w:val="24"/>
-        </w:rPr>
-      </w:pPr>
-    </w:p>
-    <w:p>
-      <w:pPr>
-        <w:rPr>
-          <w:b/>
-          <w:sz w:val="24"/>
-          <w:szCs w:val="24"/>
-        </w:rPr>
-      </w:pPr>
-    </w:p>
-    <w:p>
-      <w:pPr>
-        <w:rPr>
-          <w:b/>
-          <w:sz w:val="24"/>
-          <w:szCs w:val="24"/>
-        </w:rPr>
-      </w:pPr>
-    </w:p>
-    <w:p>
-      <w:pPr>
-        <w:rPr>
-          <w:b/>
-          <w:sz w:val="24"/>
-          <w:szCs w:val="24"/>
-        </w:rPr>
-      </w:pPr>
-    </w:p>
-    <w:p>
-      <w:pPr>
-        <w:rPr>
-          <w:b/>
-          <w:sz w:val="24"/>
-          <w:szCs w:val="24"/>
-        </w:rPr>
-      </w:pPr>
-    </w:p>
-    <w:p>
-      <w:pPr>
-        <w:rPr>
-          <w:b/>
-          <w:sz w:val="24"/>
-          <w:szCs w:val="24"/>
-        </w:rPr>
-      </w:pPr>
-    </w:p>
-    <w:p>
-      <w:pPr>
-        <w:rPr>
-          <w:b/>
-          <w:sz w:val="24"/>
-          <w:szCs w:val="24"/>
-        </w:rPr>
-      </w:pPr>
-    </w:p>
-    <w:p>
-      <w:pPr>
-        <w:rPr>
-          <w:b/>
-          <w:sz w:val="24"/>
-          <w:szCs w:val="24"/>
-        </w:rPr>
-      </w:pPr>
-    </w:p>
-    <w:p>
-      <w:pPr>
-        <w:rPr>
-          <w:b/>
-          <w:sz w:val="24"/>
-          <w:szCs w:val="24"/>
-        </w:rPr>
-      </w:pPr>
-    </w:p>
-    <w:p>
-      <w:pPr>
-        <w:rPr>
-          <w:b/>
-          <w:sz w:val="24"/>
-          <w:szCs w:val="24"/>
-        </w:rPr>
-      </w:pPr>
-    </w:p>
-    <w:p/>
-    <w:p>
-      <w:r>
-        <w:rPr>
           <w:noProof/>
+          <w:sz w:val="24"/>
+          <w:szCs w:val="24"/>
           <w:lang w:eastAsia="en-IN"/>
         </w:rPr>
-        <mc:AlternateContent>
-          <mc:Choice Requires="wps">
-            <w:drawing>
-              <wp:anchor distT="0" distB="0" distL="114300" distR="114300" simplePos="0" relativeHeight="251667456" behindDoc="0" locked="0" layoutInCell="1" allowOverlap="1" wp14:anchorId="07335879" wp14:editId="57D5D8D2">
-                <wp:simplePos x="0" y="0"/>
-                <wp:positionH relativeFrom="column">
-                  <wp:posOffset>4831080</wp:posOffset>
-                </wp:positionH>
-                <wp:positionV relativeFrom="paragraph">
-                  <wp:posOffset>876300</wp:posOffset>
-                </wp:positionV>
-                <wp:extent cx="236220" cy="579120"/>
-                <wp:effectExtent l="19050" t="0" r="11430" b="30480"/>
-                <wp:wrapNone/>
-                <wp:docPr id="8" name="Down Arrow 8"/>
-                <wp:cNvGraphicFramePr/>
-                <a:graphic xmlns:a="http://schemas.openxmlformats.org/drawingml/2006/main">
-                  <a:graphicData uri="http://schemas.microsoft.com/office/word/2010/wordprocessingShape">
-                    <wps:wsp>
-                      <wps:cNvSpPr/>
-                      <wps:spPr>
-                        <a:xfrm>
-                          <a:off x="0" y="0"/>
-                          <a:ext cx="236220" cy="579120"/>
-                        </a:xfrm>
-                        <a:prstGeom prst="downArrow">
-                          <a:avLst/>
-                        </a:prstGeom>
-                      </wps:spPr>
-                      <wps:style>
-                        <a:lnRef idx="2">
-                          <a:schemeClr val="accent1">
-                            <a:shade val="50000"/>
-                          </a:schemeClr>
-                        </a:lnRef>
-                        <a:fillRef idx="1">
-                          <a:schemeClr val="accent1"/>
-                        </a:fillRef>
-                        <a:effectRef idx="0">
-                          <a:schemeClr val="accent1"/>
-                        </a:effectRef>
-                        <a:fontRef idx="minor">
-                          <a:schemeClr val="lt1"/>
-                        </a:fontRef>
-                      </wps:style>
-                      <wps:bodyPr rot="0" spcFirstLastPara="0" vertOverflow="overflow" horzOverflow="overflow" vert="horz" wrap="square" lIns="91440" tIns="45720" rIns="91440" bIns="45720" numCol="1" spcCol="0" rtlCol="0" fromWordArt="0" anchor="ctr" anchorCtr="0" forceAA="0" compatLnSpc="1">
-                        <a:prstTxWarp prst="textNoShape">
-                          <a:avLst/>
-                        </a:prstTxWarp>
-                        <a:noAutofit/>
-                      </wps:bodyPr>
-                    </wps:wsp>
-                  </a:graphicData>
-                </a:graphic>
-                <wp14:sizeRelH relativeFrom="margin">
-                  <wp14:pctWidth>0</wp14:pctWidth>
-                </wp14:sizeRelH>
-                <wp14:sizeRelV relativeFrom="margin">
-                  <wp14:pctHeight>0</wp14:pctHeight>
-                </wp14:sizeRelV>
-              </wp:anchor>
-            </w:drawing>
-          </mc:Choice>
-          <mc:Fallback>
-            <w:pict>
-              <v:shapetype w14:anchorId="55938B64" id="_x0000_t67" coordsize="21600,21600" o:spt="67" adj="16200,5400" path="m0@0l@1@0@1,0@2,0@2@0,21600@0,10800,21600xe">
-                <v:stroke joinstyle="miter"/>
-                <v:formulas>
-                  <v:f eqn="val #0"/>
-                  <v:f eqn="val #1"/>
-                  <v:f eqn="sum height 0 #1"/>
-                  <v:f eqn="sum 10800 0 #1"/>
-                  <v:f eqn="sum width 0 #0"/>
-                  <v:f eqn="prod @4 @3 10800"/>
-                  <v:f eqn="sum width 0 @5"/>
-                </v:formulas>
-                <v:path o:connecttype="custom" o:connectlocs="10800,0;0,@0;10800,21600;21600,@0" o:connectangles="270,180,90,0" textboxrect="@1,0,@2,@6"/>
-                <v:handles>
-                  <v:h position="#1,#0" xrange="0,10800" yrange="0,21600"/>
-                </v:handles>
-              </v:shapetype>
-              <v:shape id="Down Arrow 8" o:spid="_x0000_s1026" type="#_x0000_t67" style="position:absolute;margin-left:380.4pt;margin-top:69pt;width:18.6pt;height:45.6pt;z-index:251667456;visibility:visible;mso-wrap-style:square;mso-width-percent:0;mso-height-percent:0;mso-wrap-distance-left:9pt;mso-wrap-distance-top:0;mso-wrap-distance-right:9pt;mso-wrap-distance-bottom:0;mso-position-horizontal:absolute;mso-position-horizontal-relative:text;mso-position-vertical:absolute;mso-position-vertical-relative:text;mso-width-percent:0;mso-height-percent:0;mso-width-relative:margin;mso-height-relative:margin;v-text-anchor:middle" o:gfxdata="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" adj="17195" fillcolor="#5b9bd5 [3204]" strokecolor="#1f4d78 [1604]" strokeweight="1pt"/>
-            </w:pict>
-          </mc:Fallback>
-        </mc:AlternateContent>
-      </w:r>
-      <w:r>
-        <w:rPr>
-          <w:noProof/>
-          <w:lang w:eastAsia="en-IN"/>
-        </w:rPr>
-        <mc:AlternateContent>
-          <mc:Choice Requires="wps">
-            <w:drawing>
-              <wp:anchor distT="0" distB="0" distL="114300" distR="114300" simplePos="0" relativeHeight="251678720" behindDoc="0" locked="0" layoutInCell="1" allowOverlap="1" wp14:anchorId="05D555B3" wp14:editId="6445725E">
-                <wp:simplePos x="0" y="0"/>
-                <wp:positionH relativeFrom="margin">
-                  <wp:posOffset>2308860</wp:posOffset>
-                </wp:positionH>
-                <wp:positionV relativeFrom="paragraph">
-                  <wp:posOffset>3040380</wp:posOffset>
-                </wp:positionV>
-                <wp:extent cx="1356360" cy="815340"/>
-                <wp:effectExtent l="0" t="0" r="15240" b="22860"/>
-                <wp:wrapNone/>
-                <wp:docPr id="17" name="Rounded Rectangle 17"/>
-                <wp:cNvGraphicFramePr/>
-                <a:graphic xmlns:a="http://schemas.openxmlformats.org/drawingml/2006/main">
-                  <a:graphicData uri="http://schemas.microsoft.com/office/word/2010/wordprocessingShape">
-                    <wps:wsp>
-                      <wps:cNvSpPr/>
-                      <wps:spPr>
-                        <a:xfrm>
-                          <a:off x="0" y="0"/>
-                          <a:ext cx="1356360" cy="815340"/>
-                        </a:xfrm>
-                        <a:prstGeom prst="roundRect">
-                          <a:avLst/>
-                        </a:prstGeom>
-                      </wps:spPr>
-                      <wps:style>
-                        <a:lnRef idx="2">
-                          <a:schemeClr val="accent3">
-                            <a:shade val="50000"/>
-                          </a:schemeClr>
-                        </a:lnRef>
-                        <a:fillRef idx="1">
-                          <a:schemeClr val="accent3"/>
-                        </a:fillRef>
-                        <a:effectRef idx="0">
-                          <a:schemeClr val="accent3"/>
-                        </a:effectRef>
-                        <a:fontRef idx="minor">
-                          <a:schemeClr val="lt1"/>
-                        </a:fontRef>
-                      </wps:style>
-                      <wps:txbx>
-                        <w:txbxContent>
-                          <w:p>
-                            <w:pPr>
-                              <w:jc w:val="center"/>
-                              <w:rPr>
-                                <w:lang w:val="en-US"/>
-                              </w:rPr>
-                            </w:pPr>
-                            <w:r>
-                              <w:rPr>
-                                <w:lang w:val="en-US"/>
-                              </w:rPr>
-                              <w:t>Report uploading by User / RPA bot in AML system</w:t>
-                            </w:r>
-                          </w:p>
-                        </w:txbxContent>
-                      </wps:txbx>
-                      <wps:bodyPr rot="0" spcFirstLastPara="0" vertOverflow="overflow" horzOverflow="overflow" vert="horz" wrap="square" lIns="91440" tIns="45720" rIns="91440" bIns="45720" numCol="1" spcCol="0" rtlCol="0" fromWordArt="0" anchor="ctr" anchorCtr="0" forceAA="0" compatLnSpc="1">
-                        <a:prstTxWarp prst="textNoShape">
-                          <a:avLst/>
-                        </a:prstTxWarp>
-                        <a:noAutofit/>
-                      </wps:bodyPr>
-                    </wps:wsp>
-                  </a:graphicData>
-                </a:graphic>
-              </wp:anchor>
-            </w:drawing>
-          </mc:Choice>
-          <mc:Fallback>
-            <w:pict>
-              <v:roundrect w14:anchorId="05D555B3" id="Rounded Rectangle 17" o:spid="_x0000_s1026" style="position:absolute;margin-left:181.8pt;margin-top:239.4pt;width:106.8pt;height:64.2pt;z-index:251678720;visibility:visible;mso-wrap-style:square;mso-wrap-distance-left:9pt;mso-wrap-distance-top:0;mso-wrap-distance-right:9pt;mso-wrap-distance-bottom:0;mso-position-horizontal:absolute;mso-position-horizontal-relative:margin;mso-position-vertical:absolute;mso-position-vertical-relative:text;v-text-anchor:middle" arcsize="10923f" o:gfxdata="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" fillcolor="#a5a5a5 [3206]" strokecolor="#525252 [1606]" strokeweight="1pt">
-                <v:stroke joinstyle="miter"/>
-                <v:textbox>
-                  <w:txbxContent>
-                    <w:p>
-                      <w:pPr>
-                        <w:jc w:val="center"/>
-                        <w:rPr>
-                          <w:lang w:val="en-US"/>
-                        </w:rPr>
-                      </w:pPr>
-                      <w:r>
-                        <w:rPr>
-                          <w:lang w:val="en-US"/>
-                        </w:rPr>
-                        <w:t>Report uploading by User / RPA bot in AML system</w:t>
-                      </w:r>
-                    </w:p>
-                  </w:txbxContent>
-                </v:textbox>
-                <w10:wrap anchorx="margin"/>
-              </v:roundrect>
-            </w:pict>
-          </mc:Fallback>
-        </mc:AlternateContent>
-      </w:r>
-      <w:r>
-        <w:rPr>
-          <w:noProof/>
-          <w:lang w:eastAsia="en-IN"/>
-        </w:rPr>
-        <mc:AlternateContent>
-          <mc:Choice Requires="wps">
-            <w:drawing>
-              <wp:anchor distT="0" distB="0" distL="114300" distR="114300" simplePos="0" relativeHeight="251671552" behindDoc="0" locked="0" layoutInCell="1" allowOverlap="1" wp14:anchorId="57415EC8" wp14:editId="01DE084F">
-                <wp:simplePos x="0" y="0"/>
-                <wp:positionH relativeFrom="margin">
-                  <wp:posOffset>2835275</wp:posOffset>
-                </wp:positionH>
-                <wp:positionV relativeFrom="paragraph">
-                  <wp:posOffset>2400300</wp:posOffset>
-                </wp:positionV>
-                <wp:extent cx="236220" cy="579120"/>
-                <wp:effectExtent l="19050" t="0" r="11430" b="30480"/>
-                <wp:wrapNone/>
-                <wp:docPr id="11" name="Down Arrow 11"/>
-                <wp:cNvGraphicFramePr/>
-                <a:graphic xmlns:a="http://schemas.openxmlformats.org/drawingml/2006/main">
-                  <a:graphicData uri="http://schemas.microsoft.com/office/word/2010/wordprocessingShape">
-                    <wps:wsp>
-                      <wps:cNvSpPr/>
-                      <wps:spPr>
-                        <a:xfrm>
-                          <a:off x="0" y="0"/>
-                          <a:ext cx="236220" cy="579120"/>
-                        </a:xfrm>
-                        <a:prstGeom prst="downArrow">
-                          <a:avLst/>
-                        </a:prstGeom>
-                      </wps:spPr>
-                      <wps:style>
-                        <a:lnRef idx="2">
-                          <a:schemeClr val="accent1">
-                            <a:shade val="50000"/>
-                          </a:schemeClr>
-                        </a:lnRef>
-                        <a:fillRef idx="1">
-                          <a:schemeClr val="accent1"/>
-                        </a:fillRef>
-                        <a:effectRef idx="0">
-                          <a:schemeClr val="accent1"/>
-                        </a:effectRef>
-                        <a:fontRef idx="minor">
-                          <a:schemeClr val="lt1"/>
-                        </a:fontRef>
-                      </wps:style>
-                      <wps:bodyPr rot="0" spcFirstLastPara="0" vertOverflow="overflow" horzOverflow="overflow" vert="horz" wrap="square" lIns="91440" tIns="45720" rIns="91440" bIns="45720" numCol="1" spcCol="0" rtlCol="0" fromWordArt="0" anchor="ctr" anchorCtr="0" forceAA="0" compatLnSpc="1">
-                        <a:prstTxWarp prst="textNoShape">
-                          <a:avLst/>
-                        </a:prstTxWarp>
-                        <a:noAutofit/>
-                      </wps:bodyPr>
-                    </wps:wsp>
-                  </a:graphicData>
-                </a:graphic>
-                <wp14:sizeRelH relativeFrom="margin">
-                  <wp14:pctWidth>0</wp14:pctWidth>
-                </wp14:sizeRelH>
-                <wp14:sizeRelV relativeFrom="margin">
-                  <wp14:pctHeight>0</wp14:pctHeight>
-                </wp14:sizeRelV>
-              </wp:anchor>
-            </w:drawing>
-          </mc:Choice>
-          <mc:Fallback>
-            <w:pict>
-              <v:shape w14:anchorId="731A729C" id="Down Arrow 11" o:spid="_x0000_s1026" type="#_x0000_t67" style="position:absolute;margin-left:223.25pt;margin-top:189pt;width:18.6pt;height:45.6pt;z-index:251671552;visibility:visible;mso-wrap-style:square;mso-width-percent:0;mso-height-percent:0;mso-wrap-distance-left:9pt;mso-wrap-distance-top:0;mso-wrap-distance-right:9pt;mso-wrap-distance-bottom:0;mso-position-horizontal:absolute;mso-position-horizontal-relative:margin;mso-position-vertical:absolute;mso-position-vertical-relative:text;mso-width-percent:0;mso-height-percent:0;mso-width-relative:margin;mso-height-relative:margin;v-text-anchor:middle" o:gfxdata="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" adj="17195" fillcolor="#5b9bd5 [3204]" strokecolor="#1f4d78 [1604]" strokeweight="1pt">
-                <w10:wrap anchorx="margin"/>
-              </v:shape>
-            </w:pict>
-          </mc:Fallback>
-        </mc:AlternateContent>
-      </w:r>
-      <w:r>
-        <w:rPr>
-          <w:noProof/>
-          <w:lang w:eastAsia="en-IN"/>
-        </w:rPr>
-        <mc:AlternateContent>
-          <mc:Choice Requires="wps">
-            <w:drawing>
-              <wp:anchor distT="0" distB="0" distL="114300" distR="114300" simplePos="0" relativeHeight="251676672" behindDoc="0" locked="0" layoutInCell="1" allowOverlap="1" wp14:anchorId="3DF17685" wp14:editId="735CB285">
-                <wp:simplePos x="0" y="0"/>
-                <wp:positionH relativeFrom="column">
-                  <wp:posOffset>3695700</wp:posOffset>
-                </wp:positionH>
-                <wp:positionV relativeFrom="paragraph">
-                  <wp:posOffset>1767840</wp:posOffset>
-                </wp:positionV>
-                <wp:extent cx="548640" cy="274320"/>
-                <wp:effectExtent l="19050" t="19050" r="22860" b="30480"/>
-                <wp:wrapNone/>
-                <wp:docPr id="16" name="Left Arrow 16"/>
-                <wp:cNvGraphicFramePr/>
-                <a:graphic xmlns:a="http://schemas.openxmlformats.org/drawingml/2006/main">
-                  <a:graphicData uri="http://schemas.microsoft.com/office/word/2010/wordprocessingShape">
-                    <wps:wsp>
-                      <wps:cNvSpPr/>
-                      <wps:spPr>
-                        <a:xfrm>
-                          <a:off x="0" y="0"/>
-                          <a:ext cx="548640" cy="274320"/>
-                        </a:xfrm>
-                        <a:prstGeom prst="leftArrow">
-                          <a:avLst/>
-                        </a:prstGeom>
-                      </wps:spPr>
-                      <wps:style>
-                        <a:lnRef idx="2">
-                          <a:schemeClr val="accent1">
-                            <a:shade val="50000"/>
-                          </a:schemeClr>
-                        </a:lnRef>
-                        <a:fillRef idx="1">
-                          <a:schemeClr val="accent1"/>
-                        </a:fillRef>
-                        <a:effectRef idx="0">
-                          <a:schemeClr val="accent1"/>
-                        </a:effectRef>
-                        <a:fontRef idx="minor">
-                          <a:schemeClr val="lt1"/>
-                        </a:fontRef>
-                      </wps:style>
-                      <wps:bodyPr rot="0" spcFirstLastPara="0" vertOverflow="overflow" horzOverflow="overflow" vert="horz" wrap="square" lIns="91440" tIns="45720" rIns="91440" bIns="45720" numCol="1" spcCol="0" rtlCol="0" fromWordArt="0" anchor="ctr" anchorCtr="0" forceAA="0" compatLnSpc="1">
-                        <a:prstTxWarp prst="textNoShape">
-                          <a:avLst/>
-                        </a:prstTxWarp>
-                        <a:noAutofit/>
-                      </wps:bodyPr>
-                    </wps:wsp>
-                  </a:graphicData>
-                </a:graphic>
-              </wp:anchor>
-            </w:drawing>
-          </mc:Choice>
-          <mc:Fallback>
-            <w:pict>
-              <v:shapetype w14:anchorId="77DD076C" id="_x0000_t66" coordsize="21600,21600" o:spt="66" adj="5400,5400" path="m@0,l@0@1,21600@1,21600@2@0@2@0,21600,,10800xe">
-                <v:stroke joinstyle="miter"/>
-                <v:formulas>
-                  <v:f eqn="val #0"/>
-                  <v:f eqn="val #1"/>
-                  <v:f eqn="sum 21600 0 #1"/>
-                  <v:f eqn="prod #0 #1 10800"/>
-                  <v:f eqn="sum #0 0 @3"/>
-                </v:formulas>
-                <v:path o:connecttype="custom" o:connectlocs="@0,0;0,10800;@0,21600;21600,10800" o:connectangles="270,180,90,0" textboxrect="@4,@1,21600,@2"/>
-                <v:handles>
-                  <v:h position="#0,#1" xrange="0,21600" yrange="0,10800"/>
-                </v:handles>
-              </v:shapetype>
-              <v:shape id="Left Arrow 16" o:spid="_x0000_s1026" type="#_x0000_t66" style="position:absolute;margin-left:291pt;margin-top:139.2pt;width:43.2pt;height:21.6pt;z-index:251676672;visibility:visible;mso-wrap-style:square;mso-wrap-distance-left:9pt;mso-wrap-distance-top:0;mso-wrap-distance-right:9pt;mso-wrap-distance-bottom:0;mso-position-horizontal:absolute;mso-position-horizontal-relative:text;mso-position-vertical:absolute;mso-position-vertical-relative:text;v-text-anchor:middle" o:gfxdata="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" fillcolor="#5b9bd5 [3204]" strokecolor="#1f4d78 [1604]" strokeweight="1pt"/>
-            </w:pict>
-          </mc:Fallback>
-        </mc:AlternateContent>
-      </w:r>
-      <w:r>
-        <w:rPr>
-          <w:noProof/>
-          <w:lang w:eastAsia="en-IN"/>
-        </w:rPr>
-        <mc:AlternateContent>
-          <mc:Choice Requires="wps">
-            <w:drawing>
-              <wp:anchor distT="0" distB="0" distL="114300" distR="114300" simplePos="0" relativeHeight="251675648" behindDoc="0" locked="0" layoutInCell="1" allowOverlap="1" wp14:anchorId="46397FDE" wp14:editId="26EB42B0">
-                <wp:simplePos x="0" y="0"/>
-                <wp:positionH relativeFrom="margin">
-                  <wp:posOffset>2286000</wp:posOffset>
-                </wp:positionH>
-                <wp:positionV relativeFrom="paragraph">
-                  <wp:posOffset>1539240</wp:posOffset>
-                </wp:positionV>
-                <wp:extent cx="1356360" cy="815340"/>
-                <wp:effectExtent l="0" t="0" r="15240" b="22860"/>
-                <wp:wrapNone/>
-                <wp:docPr id="13" name="Rounded Rectangle 13"/>
-                <wp:cNvGraphicFramePr/>
-                <a:graphic xmlns:a="http://schemas.openxmlformats.org/drawingml/2006/main">
-                  <a:graphicData uri="http://schemas.microsoft.com/office/word/2010/wordprocessingShape">
-                    <wps:wsp>
-                      <wps:cNvSpPr/>
-                      <wps:spPr>
-                        <a:xfrm>
-                          <a:off x="0" y="0"/>
-                          <a:ext cx="1356360" cy="815340"/>
-                        </a:xfrm>
-                        <a:prstGeom prst="roundRect">
-                          <a:avLst/>
-                        </a:prstGeom>
-                      </wps:spPr>
-                      <wps:style>
-                        <a:lnRef idx="2">
-                          <a:schemeClr val="accent4">
-                            <a:shade val="50000"/>
-                          </a:schemeClr>
-                        </a:lnRef>
-                        <a:fillRef idx="1">
-                          <a:schemeClr val="accent4"/>
-                        </a:fillRef>
-                        <a:effectRef idx="0">
-                          <a:schemeClr val="accent4"/>
-                        </a:effectRef>
-                        <a:fontRef idx="minor">
-                          <a:schemeClr val="lt1"/>
-                        </a:fontRef>
-                      </wps:style>
-                      <wps:txbx>
-                        <w:txbxContent>
-                          <w:p>
-                            <w:pPr>
-                              <w:jc w:val="center"/>
-                              <w:rPr>
-                                <w:lang w:val="en-US"/>
-                              </w:rPr>
-                            </w:pPr>
-                            <w:r>
-                              <w:rPr>
-                                <w:lang w:val="en-US"/>
-                              </w:rPr>
-                              <w:t>Generate report in excel format</w:t>
-                            </w:r>
-                            <w:r>
-                              <w:rPr>
-                                <w:lang w:val="en-US"/>
-                              </w:rPr>
-                              <w:t xml:space="preserve"> and Store info in DB</w:t>
-                            </w:r>
-                          </w:p>
-                          <w:p>
-                            <w:pPr>
-                              <w:jc w:val="center"/>
-                              <w:rPr>
-                                <w:lang w:val="en-US"/>
-                              </w:rPr>
-                            </w:pPr>
-                          </w:p>
-                        </w:txbxContent>
-                      </wps:txbx>
-                      <wps:bodyPr rot="0" spcFirstLastPara="0" vertOverflow="overflow" horzOverflow="overflow" vert="horz" wrap="square" lIns="91440" tIns="45720" rIns="91440" bIns="45720" numCol="1" spcCol="0" rtlCol="0" fromWordArt="0" anchor="ctr" anchorCtr="0" forceAA="0" compatLnSpc="1">
-                        <a:prstTxWarp prst="textNoShape">
-                          <a:avLst/>
-                        </a:prstTxWarp>
-                        <a:noAutofit/>
-                      </wps:bodyPr>
-                    </wps:wsp>
-                  </a:graphicData>
-                </a:graphic>
-              </wp:anchor>
-            </w:drawing>
-          </mc:Choice>
-          <mc:Fallback>
-            <w:pict>
-              <v:roundrect w14:anchorId="46397FDE" id="Rounded Rectangle 13" o:spid="_x0000_s1027" style="position:absolute;margin-left:180pt;margin-top:121.2pt;width:106.8pt;height:64.2pt;z-index:251675648;visibility:visible;mso-wrap-style:square;mso-wrap-distance-left:9pt;mso-wrap-distance-top:0;mso-wrap-distance-right:9pt;mso-wrap-distance-bottom:0;mso-position-horizontal:absolute;mso-position-horizontal-relative:margin;mso-position-vertical:absolute;mso-position-vertical-relative:text;v-text-anchor:middle" arcsize="10923f" o:gfxdata="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" fillcolor="#ffc000 [3207]" strokecolor="#7f5f00 [1607]" strokeweight="1pt">
-                <v:stroke joinstyle="miter"/>
-                <v:textbox>
-                  <w:txbxContent>
-                    <w:p>
-                      <w:pPr>
-                        <w:jc w:val="center"/>
-                        <w:rPr>
-                          <w:lang w:val="en-US"/>
-                        </w:rPr>
-                      </w:pPr>
-                      <w:r>
-                        <w:rPr>
-                          <w:lang w:val="en-US"/>
-                        </w:rPr>
-                        <w:t xml:space="preserve">Generate </w:t>
-                      </w:r>
-                      <w:r>
-                        <w:rPr>
-                          <w:lang w:val="en-US"/>
-                        </w:rPr>
-                        <w:t>report in excel format</w:t>
-                      </w:r>
-                      <w:r>
-                        <w:rPr>
-                          <w:lang w:val="en-US"/>
-                        </w:rPr>
-                        <w:t xml:space="preserve"> and Store info in DB</w:t>
-                      </w:r>
-                    </w:p>
-                    <w:p>
-                      <w:pPr>
-                        <w:jc w:val="center"/>
-                        <w:rPr>
-                          <w:lang w:val="en-US"/>
-                        </w:rPr>
-                      </w:pPr>
-                    </w:p>
-                  </w:txbxContent>
-                </v:textbox>
-                <w10:wrap anchorx="margin"/>
-              </v:roundrect>
-            </w:pict>
-          </mc:Fallback>
-        </mc:AlternateContent>
-      </w:r>
-      <w:r>
-        <w:rPr>
-          <w:noProof/>
-          <w:lang w:eastAsia="en-IN"/>
-        </w:rPr>
-        <mc:AlternateContent>
-          <mc:Choice Requires="wps">
-            <w:drawing>
-              <wp:anchor distT="0" distB="0" distL="114300" distR="114300" simplePos="0" relativeHeight="251673600" behindDoc="0" locked="0" layoutInCell="1" allowOverlap="1" wp14:anchorId="2A6A2804" wp14:editId="458DDF45">
-                <wp:simplePos x="0" y="0"/>
-                <wp:positionH relativeFrom="margin">
-                  <wp:posOffset>4305300</wp:posOffset>
-                </wp:positionH>
-                <wp:positionV relativeFrom="paragraph">
-                  <wp:posOffset>1508760</wp:posOffset>
-                </wp:positionV>
-                <wp:extent cx="1356360" cy="815340"/>
-                <wp:effectExtent l="0" t="0" r="15240" b="22860"/>
-                <wp:wrapNone/>
-                <wp:docPr id="12" name="Rounded Rectangle 12"/>
-                <wp:cNvGraphicFramePr/>
-                <a:graphic xmlns:a="http://schemas.openxmlformats.org/drawingml/2006/main">
-                  <a:graphicData uri="http://schemas.microsoft.com/office/word/2010/wordprocessingShape">
-                    <wps:wsp>
-                      <wps:cNvSpPr/>
-                      <wps:spPr>
-                        <a:xfrm>
-                          <a:off x="0" y="0"/>
-                          <a:ext cx="1356360" cy="815340"/>
-                        </a:xfrm>
-                        <a:prstGeom prst="roundRect">
-                          <a:avLst/>
-                        </a:prstGeom>
-                      </wps:spPr>
-                      <wps:style>
-                        <a:lnRef idx="2">
-                          <a:schemeClr val="accent3">
-                            <a:shade val="50000"/>
-                          </a:schemeClr>
-                        </a:lnRef>
-                        <a:fillRef idx="1">
-                          <a:schemeClr val="accent3"/>
-                        </a:fillRef>
-                        <a:effectRef idx="0">
-                          <a:schemeClr val="accent3"/>
-                        </a:effectRef>
-                        <a:fontRef idx="minor">
-                          <a:schemeClr val="lt1"/>
-                        </a:fontRef>
-                      </wps:style>
-                      <wps:txbx>
-                        <w:txbxContent>
-                          <w:p>
-                            <w:pPr>
-                              <w:jc w:val="center"/>
-                              <w:rPr>
-                                <w:lang w:val="en-US"/>
-                              </w:rPr>
-                            </w:pPr>
-                            <w:r>
-                              <w:rPr>
-                                <w:lang w:val="en-US"/>
-                              </w:rPr>
-                              <w:t>AI Flask for updating incorrect information</w:t>
-                            </w:r>
-                          </w:p>
-                        </w:txbxContent>
-                      </wps:txbx>
-                      <wps:bodyPr rot="0" spcFirstLastPara="0" vertOverflow="overflow" horzOverflow="overflow" vert="horz" wrap="square" lIns="91440" tIns="45720" rIns="91440" bIns="45720" numCol="1" spcCol="0" rtlCol="0" fromWordArt="0" anchor="ctr" anchorCtr="0" forceAA="0" compatLnSpc="1">
-                        <a:prstTxWarp prst="textNoShape">
-                          <a:avLst/>
-                        </a:prstTxWarp>
-                        <a:noAutofit/>
-                      </wps:bodyPr>
-                    </wps:wsp>
-                  </a:graphicData>
-                </a:graphic>
-              </wp:anchor>
-            </w:drawing>
-          </mc:Choice>
-          <mc:Fallback>
-            <w:pict>
-              <v:roundrect w14:anchorId="2A6A2804" id="Rounded Rectangle 12" o:spid="_x0000_s1028" style="position:absolute;margin-left:339pt;margin-top:118.8pt;width:106.8pt;height:64.2pt;z-index:251673600;visibility:visible;mso-wrap-style:square;mso-wrap-distance-left:9pt;mso-wrap-distance-top:0;mso-wrap-distance-right:9pt;mso-wrap-distance-bottom:0;mso-position-horizontal:absolute;mso-position-horizontal-relative:margin;mso-position-vertical:absolute;mso-position-vertical-relative:text;v-text-anchor:middle" arcsize="10923f" o:gfxdata="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" fillcolor="#a5a5a5 [3206]" strokecolor="#525252 [1606]" strokeweight="1pt">
-                <v:stroke joinstyle="miter"/>
-                <v:textbox>
-                  <w:txbxContent>
-                    <w:p>
-                      <w:pPr>
-                        <w:jc w:val="center"/>
-                        <w:rPr>
-                          <w:lang w:val="en-US"/>
-                        </w:rPr>
-                      </w:pPr>
-                      <w:r>
-                        <w:rPr>
-                          <w:lang w:val="en-US"/>
-                        </w:rPr>
-                        <w:t>AI Flask for updating incorrect information</w:t>
-                      </w:r>
-                    </w:p>
-                  </w:txbxContent>
-                </v:textbox>
-                <w10:wrap anchorx="margin"/>
-              </v:roundrect>
-            </w:pict>
-          </mc:Fallback>
-        </mc:AlternateContent>
-      </w:r>
-      <w:r>
-        <w:rPr>
-          <w:noProof/>
-          <w:lang w:eastAsia="en-IN"/>
-        </w:rPr>
-        <mc:AlternateContent>
-          <mc:Choice Requires="wps">
-            <w:drawing>
-              <wp:anchor distT="0" distB="0" distL="114300" distR="114300" simplePos="0" relativeHeight="251666432" behindDoc="0" locked="0" layoutInCell="1" allowOverlap="1" wp14:anchorId="12D4EEE1" wp14:editId="0DDCF3A6">
-                <wp:simplePos x="0" y="0"/>
-                <wp:positionH relativeFrom="margin">
-                  <wp:posOffset>4290060</wp:posOffset>
-                </wp:positionH>
-                <wp:positionV relativeFrom="paragraph">
-                  <wp:posOffset>15240</wp:posOffset>
-                </wp:positionV>
-                <wp:extent cx="1356360" cy="815340"/>
-                <wp:effectExtent l="0" t="0" r="15240" b="22860"/>
-                <wp:wrapNone/>
-                <wp:docPr id="7" name="Rounded Rectangle 7"/>
-                <wp:cNvGraphicFramePr/>
-                <a:graphic xmlns:a="http://schemas.openxmlformats.org/drawingml/2006/main">
-                  <a:graphicData uri="http://schemas.microsoft.com/office/word/2010/wordprocessingShape">
-                    <wps:wsp>
-                      <wps:cNvSpPr/>
-                      <wps:spPr>
-                        <a:xfrm>
-                          <a:off x="0" y="0"/>
-                          <a:ext cx="1356360" cy="815340"/>
-                        </a:xfrm>
-                        <a:prstGeom prst="roundRect">
-                          <a:avLst/>
-                        </a:prstGeom>
-                      </wps:spPr>
-                      <wps:style>
-                        <a:lnRef idx="2">
-                          <a:schemeClr val="accent3">
-                            <a:shade val="50000"/>
-                          </a:schemeClr>
-                        </a:lnRef>
-                        <a:fillRef idx="1">
-                          <a:schemeClr val="accent3"/>
-                        </a:fillRef>
-                        <a:effectRef idx="0">
-                          <a:schemeClr val="accent3"/>
-                        </a:effectRef>
-                        <a:fontRef idx="minor">
-                          <a:schemeClr val="lt1"/>
-                        </a:fontRef>
-                      </wps:style>
-                      <wps:txbx>
-                        <w:txbxContent>
-                          <w:p>
-                            <w:pPr>
-                              <w:jc w:val="center"/>
-                              <w:rPr>
-                                <w:lang w:val="en-US"/>
-                              </w:rPr>
-                            </w:pPr>
-                            <w:r>
-                              <w:rPr>
-                                <w:lang w:val="en-US"/>
-                              </w:rPr>
-                              <w:t>AI system for data extraction</w:t>
-                            </w:r>
-                          </w:p>
-                        </w:txbxContent>
-                      </wps:txbx>
-                      <wps:bodyPr rot="0" spcFirstLastPara="0" vertOverflow="overflow" horzOverflow="overflow" vert="horz" wrap="square" lIns="91440" tIns="45720" rIns="91440" bIns="45720" numCol="1" spcCol="0" rtlCol="0" fromWordArt="0" anchor="ctr" anchorCtr="0" forceAA="0" compatLnSpc="1">
-                        <a:prstTxWarp prst="textNoShape">
-                          <a:avLst/>
-                        </a:prstTxWarp>
-                        <a:noAutofit/>
-                      </wps:bodyPr>
-                    </wps:wsp>
-                  </a:graphicData>
-                </a:graphic>
-              </wp:anchor>
-            </w:drawing>
-          </mc:Choice>
-          <mc:Fallback>
-            <w:pict>
-              <v:roundrect w14:anchorId="12D4EEE1" id="Rounded Rectangle 7" o:spid="_x0000_s1029" style="position:absolute;margin-left:337.8pt;margin-top:1.2pt;width:106.8pt;height:64.2pt;z-index:251666432;visibility:visible;mso-wrap-style:square;mso-wrap-distance-left:9pt;mso-wrap-distance-top:0;mso-wrap-distance-right:9pt;mso-wrap-distance-bottom:0;mso-position-horizontal:absolute;mso-position-horizontal-relative:margin;mso-position-vertical:absolute;mso-position-vertical-relative:text;v-text-anchor:middle" arcsize="10923f" o:gfxdata="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" fillcolor="#a5a5a5 [3206]" strokecolor="#525252 [1606]" strokeweight="1pt">
-                <v:stroke joinstyle="miter"/>
-                <v:textbox>
-                  <w:txbxContent>
-                    <w:p>
-                      <w:pPr>
-                        <w:jc w:val="center"/>
-                        <w:rPr>
-                          <w:lang w:val="en-US"/>
-                        </w:rPr>
-                      </w:pPr>
-                      <w:r>
-                        <w:rPr>
-                          <w:lang w:val="en-US"/>
-                        </w:rPr>
-                        <w:t>AI system for data extraction</w:t>
-                      </w:r>
-                    </w:p>
-                  </w:txbxContent>
-                </v:textbox>
-                <w10:wrap anchorx="margin"/>
-              </v:roundrect>
-            </w:pict>
-          </mc:Fallback>
-        </mc:AlternateContent>
-      </w:r>
-      <w:r>
-        <w:rPr>
-          <w:noProof/>
-          <w:lang w:eastAsia="en-IN"/>
-        </w:rPr>
-        <mc:AlternateContent>
-          <mc:Choice Requires="wps">
-            <w:drawing>
-              <wp:anchor distT="0" distB="0" distL="114300" distR="114300" simplePos="0" relativeHeight="251664384" behindDoc="0" locked="0" layoutInCell="1" allowOverlap="1" wp14:anchorId="092932D9" wp14:editId="0C9070D9">
-                <wp:simplePos x="0" y="0"/>
-                <wp:positionH relativeFrom="column">
-                  <wp:posOffset>3589020</wp:posOffset>
-                </wp:positionH>
-                <wp:positionV relativeFrom="paragraph">
-                  <wp:posOffset>289560</wp:posOffset>
-                </wp:positionV>
-                <wp:extent cx="655320" cy="297180"/>
-                <wp:effectExtent l="0" t="19050" r="30480" b="45720"/>
-                <wp:wrapNone/>
-                <wp:docPr id="5" name="Right Arrow 5"/>
-                <wp:cNvGraphicFramePr/>
-                <a:graphic xmlns:a="http://schemas.openxmlformats.org/drawingml/2006/main">
-                  <a:graphicData uri="http://schemas.microsoft.com/office/word/2010/wordprocessingShape">
-                    <wps:wsp>
-                      <wps:cNvSpPr/>
-                      <wps:spPr>
-                        <a:xfrm>
-                          <a:off x="0" y="0"/>
-                          <a:ext cx="655320" cy="297180"/>
-                        </a:xfrm>
-                        <a:prstGeom prst="rightArrow">
-                          <a:avLst/>
-                        </a:prstGeom>
-                      </wps:spPr>
-                      <wps:style>
-                        <a:lnRef idx="2">
-                          <a:schemeClr val="accent1">
-                            <a:shade val="50000"/>
-                          </a:schemeClr>
-                        </a:lnRef>
-                        <a:fillRef idx="1">
-                          <a:schemeClr val="accent1"/>
-                        </a:fillRef>
-                        <a:effectRef idx="0">
-                          <a:schemeClr val="accent1"/>
-                        </a:effectRef>
-                        <a:fontRef idx="minor">
-                          <a:schemeClr val="lt1"/>
-                        </a:fontRef>
-                      </wps:style>
-                      <wps:bodyPr rot="0" spcFirstLastPara="0" vertOverflow="overflow" horzOverflow="overflow" vert="horz" wrap="square" lIns="91440" tIns="45720" rIns="91440" bIns="45720" numCol="1" spcCol="0" rtlCol="0" fromWordArt="0" anchor="ctr" anchorCtr="0" forceAA="0" compatLnSpc="1">
-                        <a:prstTxWarp prst="textNoShape">
-                          <a:avLst/>
-                        </a:prstTxWarp>
-                        <a:noAutofit/>
-                      </wps:bodyPr>
-                    </wps:wsp>
-                  </a:graphicData>
-                </a:graphic>
-              </wp:anchor>
-            </w:drawing>
-          </mc:Choice>
-          <mc:Fallback>
-            <w:pict>
-              <v:shapetype w14:anchorId="093D3E81" id="_x0000_t13" coordsize="21600,21600" o:spt="13" adj="16200,5400" path="m@0,l@0@1,0@1,0@2@0@2@0,21600,21600,10800xe">
-                <v:stroke joinstyle="miter"/>
-                <v:formulas>
-                  <v:f eqn="val #0"/>
-                  <v:f eqn="val #1"/>
-                  <v:f eqn="sum height 0 #1"/>
-                  <v:f eqn="sum 10800 0 #1"/>
-                  <v:f eqn="sum width 0 #0"/>
-                  <v:f eqn="prod @4 @3 10800"/>
-                  <v:f eqn="sum width 0 @5"/>
-                </v:formulas>
-                <v:path o:connecttype="custom" o:connectlocs="@0,0;0,10800;@0,21600;21600,10800" o:connectangles="270,180,90,0" textboxrect="0,@1,@6,@2"/>
-                <v:handles>
-                  <v:h position="#0,#1" xrange="0,21600" yrange="0,10800"/>
-                </v:handles>
-              </v:shapetype>
-              <v:shape id="Right Arrow 5" o:spid="_x0000_s1026" type="#_x0000_t13" style="position:absolute;margin-left:282.6pt;margin-top:22.8pt;width:51.6pt;height:23.4pt;z-index:251664384;visibility:visible;mso-wrap-style:square;mso-wrap-distance-left:9pt;mso-wrap-distance-top:0;mso-wrap-distance-right:9pt;mso-wrap-distance-bottom:0;mso-position-horizontal:absolute;mso-position-horizontal-relative:text;mso-position-vertical:absolute;mso-position-vertical-relative:text;v-text-anchor:middle" o:gfxdata="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" adj="16702" fillcolor="#5b9bd5 [3204]" strokecolor="#1f4d78 [1604]" strokeweight="1pt"/>
-            </w:pict>
-          </mc:Fallback>
-        </mc:AlternateContent>
-      </w:r>
-      <w:r>
-        <w:rPr>
-          <w:noProof/>
-          <w:lang w:eastAsia="en-IN"/>
-        </w:rPr>
-        <mc:AlternateContent>
-          <mc:Choice Requires="wps">
-            <w:drawing>
-              <wp:anchor distT="0" distB="0" distL="114300" distR="114300" simplePos="0" relativeHeight="251662336" behindDoc="0" locked="0" layoutInCell="1" allowOverlap="1" wp14:anchorId="207FA9F8" wp14:editId="5CA864E3">
-                <wp:simplePos x="0" y="0"/>
-                <wp:positionH relativeFrom="margin">
-                  <wp:align>center</wp:align>
-                </wp:positionH>
-                <wp:positionV relativeFrom="paragraph">
-                  <wp:posOffset>38100</wp:posOffset>
-                </wp:positionV>
-                <wp:extent cx="1356360" cy="815340"/>
-                <wp:effectExtent l="0" t="0" r="15240" b="22860"/>
-                <wp:wrapNone/>
-                <wp:docPr id="3" name="Rounded Rectangle 3"/>
-                <wp:cNvGraphicFramePr/>
-                <a:graphic xmlns:a="http://schemas.openxmlformats.org/drawingml/2006/main">
-                  <a:graphicData uri="http://schemas.microsoft.com/office/word/2010/wordprocessingShape">
-                    <wps:wsp>
-                      <wps:cNvSpPr/>
-                      <wps:spPr>
-                        <a:xfrm>
-                          <a:off x="0" y="0"/>
-                          <a:ext cx="1356360" cy="815340"/>
-                        </a:xfrm>
-                        <a:prstGeom prst="roundRect">
-                          <a:avLst/>
-                        </a:prstGeom>
-                      </wps:spPr>
-                      <wps:style>
-                        <a:lnRef idx="2">
-                          <a:schemeClr val="accent3">
-                            <a:shade val="50000"/>
-                          </a:schemeClr>
-                        </a:lnRef>
-                        <a:fillRef idx="1">
-                          <a:schemeClr val="accent3"/>
-                        </a:fillRef>
-                        <a:effectRef idx="0">
-                          <a:schemeClr val="accent3"/>
-                        </a:effectRef>
-                        <a:fontRef idx="minor">
-                          <a:schemeClr val="lt1"/>
-                        </a:fontRef>
-                      </wps:style>
-                      <wps:txbx>
-                        <w:txbxContent>
-                          <w:p>
-                            <w:pPr>
-                              <w:jc w:val="center"/>
-                              <w:rPr>
-                                <w:lang w:val="en-US"/>
-                              </w:rPr>
-                            </w:pPr>
-                            <w:r>
-                              <w:rPr>
-                                <w:lang w:val="en-US"/>
-                              </w:rPr>
-                              <w:t>Automatically pickup by enate for Abbey OCR</w:t>
-                            </w:r>
-                          </w:p>
-                        </w:txbxContent>
-                      </wps:txbx>
-                      <wps:bodyPr rot="0" spcFirstLastPara="0" vertOverflow="overflow" horzOverflow="overflow" vert="horz" wrap="square" lIns="91440" tIns="45720" rIns="91440" bIns="45720" numCol="1" spcCol="0" rtlCol="0" fromWordArt="0" anchor="ctr" anchorCtr="0" forceAA="0" compatLnSpc="1">
-                        <a:prstTxWarp prst="textNoShape">
-                          <a:avLst/>
-                        </a:prstTxWarp>
-                        <a:noAutofit/>
-                      </wps:bodyPr>
-                    </wps:wsp>
-                  </a:graphicData>
-                </a:graphic>
-              </wp:anchor>
-            </w:drawing>
-          </mc:Choice>
-          <mc:Fallback>
-            <w:pict>
-              <v:roundrect w14:anchorId="207FA9F8" id="Rounded Rectangle 3" o:spid="_x0000_s1030" style="position:absolute;margin-left:0;margin-top:3pt;width:106.8pt;height:64.2pt;z-index:251662336;visibility:visible;mso-wrap-style:square;mso-wrap-distance-left:9pt;mso-wrap-distance-top:0;mso-wrap-distance-right:9pt;mso-wrap-distance-bottom:0;mso-position-horizontal:center;mso-position-horizontal-relative:margin;mso-position-vertical:absolute;mso-position-vertical-relative:text;v-text-anchor:middle" arcsize="10923f" o:gfxdata="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" fillcolor="#a5a5a5 [3206]" strokecolor="#525252 [1606]" strokeweight="1pt">
-                <v:stroke joinstyle="miter"/>
-                <v:textbox>
-                  <w:txbxContent>
-                    <w:p>
-                      <w:pPr>
-                        <w:jc w:val="center"/>
-                        <w:rPr>
-                          <w:lang w:val="en-US"/>
-                        </w:rPr>
-                      </w:pPr>
-                      <w:r>
-                        <w:rPr>
-                          <w:lang w:val="en-US"/>
-                        </w:rPr>
-                        <w:t>Automatically pickup by enate for Abbey OCR</w:t>
-                      </w:r>
-                    </w:p>
-                  </w:txbxContent>
-                </v:textbox>
-                <w10:wrap anchorx="margin"/>
-              </v:roundrect>
-            </w:pict>
-          </mc:Fallback>
-        </mc:AlternateContent>
-      </w:r>
-      <w:r>
-        <w:rPr>
-          <w:noProof/>
-          <w:lang w:eastAsia="en-IN"/>
-        </w:rPr>
-        <mc:AlternateContent>
-          <mc:Choice Requires="wps">
-            <w:drawing>
-              <wp:anchor distT="0" distB="0" distL="114300" distR="114300" simplePos="0" relativeHeight="251660288" behindDoc="0" locked="0" layoutInCell="1" allowOverlap="1" wp14:anchorId="714EFF6D" wp14:editId="7EA9ECA8">
-                <wp:simplePos x="0" y="0"/>
-                <wp:positionH relativeFrom="column">
-                  <wp:posOffset>1485900</wp:posOffset>
-                </wp:positionH>
-                <wp:positionV relativeFrom="paragraph">
-                  <wp:posOffset>281940</wp:posOffset>
-                </wp:positionV>
-                <wp:extent cx="655320" cy="297180"/>
-                <wp:effectExtent l="0" t="19050" r="30480" b="45720"/>
-                <wp:wrapNone/>
-                <wp:docPr id="2" name="Right Arrow 2"/>
-                <wp:cNvGraphicFramePr/>
-                <a:graphic xmlns:a="http://schemas.openxmlformats.org/drawingml/2006/main">
-                  <a:graphicData uri="http://schemas.microsoft.com/office/word/2010/wordprocessingShape">
-                    <wps:wsp>
-                      <wps:cNvSpPr/>
-                      <wps:spPr>
-                        <a:xfrm>
-                          <a:off x="0" y="0"/>
-                          <a:ext cx="655320" cy="297180"/>
-                        </a:xfrm>
-                        <a:prstGeom prst="rightArrow">
-                          <a:avLst/>
-                        </a:prstGeom>
-                      </wps:spPr>
-                      <wps:style>
-                        <a:lnRef idx="2">
-                          <a:schemeClr val="accent1">
-                            <a:shade val="50000"/>
-                          </a:schemeClr>
-                        </a:lnRef>
-                        <a:fillRef idx="1">
-                          <a:schemeClr val="accent1"/>
-                        </a:fillRef>
-                        <a:effectRef idx="0">
-                          <a:schemeClr val="accent1"/>
-                        </a:effectRef>
-                        <a:fontRef idx="minor">
-                          <a:schemeClr val="lt1"/>
-                        </a:fontRef>
-                      </wps:style>
-                      <wps:bodyPr rot="0" spcFirstLastPara="0" vertOverflow="overflow" horzOverflow="overflow" vert="horz" wrap="square" lIns="91440" tIns="45720" rIns="91440" bIns="45720" numCol="1" spcCol="0" rtlCol="0" fromWordArt="0" anchor="ctr" anchorCtr="0" forceAA="0" compatLnSpc="1">
-                        <a:prstTxWarp prst="textNoShape">
-                          <a:avLst/>
-                        </a:prstTxWarp>
-                        <a:noAutofit/>
-                      </wps:bodyPr>
-                    </wps:wsp>
-                  </a:graphicData>
-                </a:graphic>
-              </wp:anchor>
-            </w:drawing>
-          </mc:Choice>
-          <mc:Fallback>
-            <w:pict>
-              <v:shape w14:anchorId="1D44BAD9" id="Right Arrow 2" o:spid="_x0000_s1026" type="#_x0000_t13" style="position:absolute;margin-left:117pt;margin-top:22.2pt;width:51.6pt;height:23.4pt;z-index:251660288;visibility:visible;mso-wrap-style:square;mso-wrap-distance-left:9pt;mso-wrap-distance-top:0;mso-wrap-distance-right:9pt;mso-wrap-distance-bottom:0;mso-position-horizontal:absolute;mso-position-horizontal-relative:text;mso-position-vertical:absolute;mso-position-vertical-relative:text;v-text-anchor:middle" o:gfxdata="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" adj="16702" fillcolor="#5b9bd5 [3204]" strokecolor="#1f4d78 [1604]" strokeweight="1pt"/>
-            </w:pict>
-          </mc:Fallback>
-        </mc:AlternateContent>
-      </w:r>
-      <w:r>
-        <w:rPr>
-          <w:noProof/>
-          <w:lang w:eastAsia="en-IN"/>
-        </w:rPr>
-        <mc:AlternateContent>
-          <mc:Choice Requires="wps">
-            <w:drawing>
-              <wp:anchor distT="0" distB="0" distL="114300" distR="114300" simplePos="0" relativeHeight="251659264" behindDoc="0" locked="0" layoutInCell="1" allowOverlap="1" wp14:anchorId="798E35F2" wp14:editId="5FB88317">
-                <wp:simplePos x="0" y="0"/>
-                <wp:positionH relativeFrom="column">
-                  <wp:posOffset>53340</wp:posOffset>
-                </wp:positionH>
-                <wp:positionV relativeFrom="paragraph">
-                  <wp:posOffset>22860</wp:posOffset>
-                </wp:positionV>
-                <wp:extent cx="1356360" cy="815340"/>
-                <wp:effectExtent l="0" t="0" r="15240" b="22860"/>
-                <wp:wrapNone/>
-                <wp:docPr id="1" name="Rounded Rectangle 1"/>
-                <wp:cNvGraphicFramePr/>
-                <a:graphic xmlns:a="http://schemas.openxmlformats.org/drawingml/2006/main">
-                  <a:graphicData uri="http://schemas.microsoft.com/office/word/2010/wordprocessingShape">
-                    <wps:wsp>
-                      <wps:cNvSpPr/>
-                      <wps:spPr>
-                        <a:xfrm>
-                          <a:off x="0" y="0"/>
-                          <a:ext cx="1356360" cy="815340"/>
-                        </a:xfrm>
-                        <a:prstGeom prst="roundRect">
-                          <a:avLst/>
-                        </a:prstGeom>
-                      </wps:spPr>
-                      <wps:style>
-                        <a:lnRef idx="2">
-                          <a:schemeClr val="accent3">
-                            <a:shade val="50000"/>
-                          </a:schemeClr>
-                        </a:lnRef>
-                        <a:fillRef idx="1">
-                          <a:schemeClr val="accent3"/>
-                        </a:fillRef>
-                        <a:effectRef idx="0">
-                          <a:schemeClr val="accent3"/>
-                        </a:effectRef>
-                        <a:fontRef idx="minor">
-                          <a:schemeClr val="lt1"/>
-                        </a:fontRef>
-                      </wps:style>
-                      <wps:txbx>
-                        <w:txbxContent>
-                          <w:p>
-                            <w:pPr>
-                              <w:jc w:val="center"/>
-                              <w:rPr>
-                                <w:lang w:val="en-US"/>
-                              </w:rPr>
-                            </w:pPr>
-                            <w:r>
-                              <w:rPr>
-                                <w:lang w:val="en-US"/>
-                              </w:rPr>
-                              <w:t>File uploaded by user in specific folder</w:t>
-                            </w:r>
-                          </w:p>
-                        </w:txbxContent>
-                      </wps:txbx>
-                      <wps:bodyPr rot="0" spcFirstLastPara="0" vertOverflow="overflow" horzOverflow="overflow" vert="horz" wrap="square" lIns="91440" tIns="45720" rIns="91440" bIns="45720" numCol="1" spcCol="0" rtlCol="0" fromWordArt="0" anchor="ctr" anchorCtr="0" forceAA="0" compatLnSpc="1">
-                        <a:prstTxWarp prst="textNoShape">
-                          <a:avLst/>
-                        </a:prstTxWarp>
-                        <a:noAutofit/>
-                      </wps:bodyPr>
-                    </wps:wsp>
-                  </a:graphicData>
-                </a:graphic>
-              </wp:anchor>
-            </w:drawing>
-          </mc:Choice>
-          <mc:Fallback>
-            <w:pict>
-              <v:roundrect w14:anchorId="798E35F2" id="Rounded Rectangle 1" o:spid="_x0000_s1031" style="position:absolute;margin-left:4.2pt;margin-top:1.8pt;width:106.8pt;height:64.2pt;z-index:251659264;visibility:visible;mso-wrap-style:square;mso-wrap-distance-left:9pt;mso-wrap-distance-top:0;mso-wrap-distance-right:9pt;mso-wrap-distance-bottom:0;mso-position-horizontal:absolute;mso-position-horizontal-relative:text;mso-position-vertical:absolute;mso-position-vertical-relative:text;v-text-anchor:middle" arcsize="10923f" o:gfxdata="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" fillcolor="#a5a5a5 [3206]" strokecolor="#525252 [1606]" strokeweight="1pt">
-                <v:stroke joinstyle="miter"/>
-                <v:textbox>
-                  <w:txbxContent>
-                    <w:p>
-                      <w:pPr>
-                        <w:jc w:val="center"/>
-                        <w:rPr>
-                          <w:lang w:val="en-US"/>
-                        </w:rPr>
-                      </w:pPr>
-                      <w:r>
-                        <w:rPr>
-                          <w:lang w:val="en-US"/>
-                        </w:rPr>
-                        <w:t>File uploaded by user in specific folder</w:t>
-                      </w:r>
-                    </w:p>
-                  </w:txbxContent>
-                </v:textbox>
-              </v:roundrect>
-            </w:pict>
-          </mc:Fallback>
-        </mc:AlternateContent>
+        <w:drawing>
+          <wp:inline distT="0" distB="0" distL="0" distR="0">
+            <wp:extent cx="5486400" cy="3200400"/>
+            <wp:effectExtent l="0" t="0" r="57150" b="0"/>
+            <wp:docPr id="10" name="Diagram 10"/>
+            <wp:cNvGraphicFramePr/>
+            <a:graphic xmlns:a="http://schemas.openxmlformats.org/drawingml/2006/main">
+              <a:graphicData uri="http://schemas.openxmlformats.org/drawingml/2006/diagram">
+                <dgm:relIds xmlns:dgm="http://schemas.openxmlformats.org/drawingml/2006/diagram" xmlns:r="http://schemas.openxmlformats.org/officeDocument/2006/relationships" r:dm="rId6" r:lo="rId7" r:qs="rId8" r:cs="rId9"/>
+              </a:graphicData>
+            </a:graphic>
+          </wp:inline>
+        </w:drawing>
       </w:r>
     </w:p>
     <w:sectPr>
@@ -2529,6 +1502,3189 @@
 </w:styles>
 </file>
 
+<file path=word/diagrams/colors1.xml><?xml version="1.0" encoding="utf-8"?>
+<dgm:colorsDef xmlns:dgm="http://schemas.openxmlformats.org/drawingml/2006/diagram" xmlns:a="http://schemas.openxmlformats.org/drawingml/2006/main" uniqueId="urn:microsoft.com/office/officeart/2005/8/colors/accent1_2">
+  <dgm:title val=""/>
+  <dgm:desc val=""/>
+  <dgm:catLst>
+    <dgm:cat type="accent1" pri="11200"/>
+  </dgm:catLst>
+  <dgm:styleLbl name="node0">
+    <dgm:fillClrLst meth="repeat">
+      <a:schemeClr val="accent1"/>
+    </dgm:fillClrLst>
+    <dgm:linClrLst meth="repeat">
+      <a:schemeClr val="lt1"/>
+    </dgm:linClrLst>
+    <dgm:effectClrLst/>
+    <dgm:txLinClrLst/>
+    <dgm:txFillClrLst/>
+    <dgm:txEffectClrLst/>
+  </dgm:styleLbl>
+  <dgm:styleLbl name="alignNode1">
+    <dgm:fillClrLst meth="repeat">
+      <a:schemeClr val="accent1"/>
+    </dgm:fillClrLst>
+    <dgm:linClrLst meth="repeat">
+      <a:schemeClr val="accent1"/>
+    </dgm:linClrLst>
+    <dgm:effectClrLst/>
+    <dgm:txLinClrLst/>
+    <dgm:txFillClrLst/>
+    <dgm:txEffectClrLst/>
+  </dgm:styleLbl>
+  <dgm:styleLbl name="node1">
+    <dgm:fillClrLst meth="repeat">
+      <a:schemeClr val="accent1"/>
+    </dgm:fillClrLst>
+    <dgm:linClrLst meth="repeat">
+      <a:schemeClr val="lt1"/>
+    </dgm:linClrLst>
+    <dgm:effectClrLst/>
+    <dgm:txLinClrLst/>
+    <dgm:txFillClrLst/>
+    <dgm:txEffectClrLst/>
+  </dgm:styleLbl>
+  <dgm:styleLbl name="lnNode1">
+    <dgm:fillClrLst meth="repeat">
+      <a:schemeClr val="accent1"/>
+    </dgm:fillClrLst>
+    <dgm:linClrLst meth="repeat">
+      <a:schemeClr val="lt1"/>
+    </dgm:linClrLst>
+    <dgm:effectClrLst/>
+    <dgm:txLinClrLst/>
+    <dgm:txFillClrLst/>
+    <dgm:txEffectClrLst/>
+  </dgm:styleLbl>
+  <dgm:styleLbl name="vennNode1">
+    <dgm:fillClrLst meth="repeat">
+      <a:schemeClr val="accent1">
+        <a:alpha val="50000"/>
+      </a:schemeClr>
+    </dgm:fillClrLst>
+    <dgm:linClrLst meth="repeat">
+      <a:schemeClr val="lt1"/>
+    </dgm:linClrLst>
+    <dgm:effectClrLst/>
+    <dgm:txLinClrLst/>
+    <dgm:txFillClrLst/>
+    <dgm:txEffectClrLst/>
+  </dgm:styleLbl>
+  <dgm:styleLbl name="node2">
+    <dgm:fillClrLst meth="repeat">
+      <a:schemeClr val="accent1"/>
+    </dgm:fillClrLst>
+    <dgm:linClrLst meth="repeat">
+      <a:schemeClr val="lt1"/>
+    </dgm:linClrLst>
+    <dgm:effectClrLst/>
+    <dgm:txLinClrLst/>
+    <dgm:txFillClrLst/>
+    <dgm:txEffectClrLst/>
+  </dgm:styleLbl>
+  <dgm:styleLbl name="node3">
+    <dgm:fillClrLst meth="repeat">
+      <a:schemeClr val="accent1"/>
+    </dgm:fillClrLst>
+    <dgm:linClrLst meth="repeat">
+      <a:schemeClr val="lt1"/>
+    </dgm:linClrLst>
+    <dgm:effectClrLst/>
+    <dgm:txLinClrLst/>
+    <dgm:txFillClrLst/>
+    <dgm:txEffectClrLst/>
+  </dgm:styleLbl>
+  <dgm:styleLbl name="node4">
+    <dgm:fillClrLst meth="repeat">
+      <a:schemeClr val="accent1"/>
+    </dgm:fillClrLst>
+    <dgm:linClrLst meth="repeat">
+      <a:schemeClr val="lt1"/>
+    </dgm:linClrLst>
+    <dgm:effectClrLst/>
+    <dgm:txLinClrLst/>
+    <dgm:txFillClrLst/>
+    <dgm:txEffectClrLst/>
+  </dgm:styleLbl>
+  <dgm:styleLbl name="fgImgPlace1">
+    <dgm:fillClrLst meth="repeat">
+      <a:schemeClr val="accent1">
+        <a:tint val="50000"/>
+      </a:schemeClr>
+    </dgm:fillClrLst>
+    <dgm:linClrLst meth="repeat">
+      <a:schemeClr val="lt1"/>
+    </dgm:linClrLst>
+    <dgm:effectClrLst/>
+    <dgm:txLinClrLst/>
+    <dgm:txFillClrLst meth="repeat">
+      <a:schemeClr val="lt1"/>
+    </dgm:txFillClrLst>
+    <dgm:txEffectClrLst/>
+  </dgm:styleLbl>
+  <dgm:styleLbl name="alignImgPlace1">
+    <dgm:fillClrLst meth="repeat">
+      <a:schemeClr val="accent1">
+        <a:tint val="50000"/>
+      </a:schemeClr>
+    </dgm:fillClrLst>
+    <dgm:linClrLst meth="repeat">
+      <a:schemeClr val="lt1"/>
+    </dgm:linClrLst>
+    <dgm:effectClrLst/>
+    <dgm:txLinClrLst/>
+    <dgm:txFillClrLst meth="repeat">
+      <a:schemeClr val="lt1"/>
+    </dgm:txFillClrLst>
+    <dgm:txEffectClrLst/>
+  </dgm:styleLbl>
+  <dgm:styleLbl name="bgImgPlace1">
+    <dgm:fillClrLst meth="repeat">
+      <a:schemeClr val="accent1">
+        <a:tint val="50000"/>
+      </a:schemeClr>
+    </dgm:fillClrLst>
+    <dgm:linClrLst meth="repeat">
+      <a:schemeClr val="lt1"/>
+    </dgm:linClrLst>
+    <dgm:effectClrLst/>
+    <dgm:txLinClrLst/>
+    <dgm:txFillClrLst meth="repeat">
+      <a:schemeClr val="lt1"/>
+    </dgm:txFillClrLst>
+    <dgm:txEffectClrLst/>
+  </dgm:styleLbl>
+  <dgm:styleLbl name="sibTrans2D1">
+    <dgm:fillClrLst meth="repeat">
+      <a:schemeClr val="accent1">
+        <a:tint val="60000"/>
+      </a:schemeClr>
+    </dgm:fillClrLst>
+    <dgm:linClrLst meth="repeat">
+      <a:schemeClr val="accent1">
+        <a:tint val="60000"/>
+      </a:schemeClr>
+    </dgm:linClrLst>
+    <dgm:effectClrLst/>
+    <dgm:txLinClrLst/>
+    <dgm:txFillClrLst/>
+    <dgm:txEffectClrLst/>
+  </dgm:styleLbl>
+  <dgm:styleLbl name="fgSibTrans2D1">
+    <dgm:fillClrLst meth="repeat">
+      <a:schemeClr val="accent1">
+        <a:tint val="60000"/>
+      </a:schemeClr>
+    </dgm:fillClrLst>
+    <dgm:linClrLst meth="repeat">
+      <a:schemeClr val="accent1">
+        <a:tint val="60000"/>
+      </a:schemeClr>
+    </dgm:linClrLst>
+    <dgm:effectClrLst/>
+    <dgm:txLinClrLst/>
+    <dgm:txFillClrLst/>
+    <dgm:txEffectClrLst/>
+  </dgm:styleLbl>
+  <dgm:styleLbl name="bgSibTrans2D1">
+    <dgm:fillClrLst meth="repeat">
+      <a:schemeClr val="accent1">
+        <a:tint val="60000"/>
+      </a:schemeClr>
+    </dgm:fillClrLst>
+    <dgm:linClrLst meth="repeat">
+      <a:schemeClr val="accent1">
+        <a:tint val="60000"/>
+      </a:schemeClr>
+    </dgm:linClrLst>
+    <dgm:effectClrLst/>
+    <dgm:txLinClrLst/>
+    <dgm:txFillClrLst/>
+    <dgm:txEffectClrLst/>
+  </dgm:styleLbl>
+  <dgm:styleLbl name="sibTrans1D1">
+    <dgm:fillClrLst meth="repeat">
+      <a:schemeClr val="accent1"/>
+    </dgm:fillClrLst>
+    <dgm:linClrLst meth="repeat">
+      <a:schemeClr val="accent1"/>
+    </dgm:linClrLst>
+    <dgm:effectClrLst/>
+    <dgm:txLinClrLst/>
+    <dgm:txFillClrLst meth="repeat">
+      <a:schemeClr val="tx1"/>
+    </dgm:txFillClrLst>
+    <dgm:txEffectClrLst/>
+  </dgm:styleLbl>
+  <dgm:styleLbl name="callout">
+    <dgm:fillClrLst meth="repeat">
+      <a:schemeClr val="accent1"/>
+    </dgm:fillClrLst>
+    <dgm:linClrLst meth="repeat">
+      <a:schemeClr val="accent1">
+        <a:tint val="50000"/>
+      </a:schemeClr>
+    </dgm:linClrLst>
+    <dgm:effectClrLst/>
+    <dgm:txLinClrLst/>
+    <dgm:txFillClrLst meth="repeat">
+      <a:schemeClr val="tx1"/>
+    </dgm:txFillClrLst>
+    <dgm:txEffectClrLst/>
+  </dgm:styleLbl>
+  <dgm:styleLbl name="asst0">
+    <dgm:fillClrLst meth="repeat">
+      <a:schemeClr val="accent1"/>
+    </dgm:fillClrLst>
+    <dgm:linClrLst meth="repeat">
+      <a:schemeClr val="lt1"/>
+    </dgm:linClrLst>
+    <dgm:effectClrLst/>
+    <dgm:txLinClrLst/>
+    <dgm:txFillClrLst/>
+    <dgm:txEffectClrLst/>
+  </dgm:styleLbl>
+  <dgm:styleLbl name="asst1">
+    <dgm:fillClrLst meth="repeat">
+      <a:schemeClr val="accent1"/>
+    </dgm:fillClrLst>
+    <dgm:linClrLst meth="repeat">
+      <a:schemeClr val="lt1"/>
+    </dgm:linClrLst>
+    <dgm:effectClrLst/>
+    <dgm:txLinClrLst/>
+    <dgm:txFillClrLst/>
+    <dgm:txEffectClrLst/>
+  </dgm:styleLbl>
+  <dgm:styleLbl name="asst2">
+    <dgm:fillClrLst meth="repeat">
+      <a:schemeClr val="accent1"/>
+    </dgm:fillClrLst>
+    <dgm:linClrLst meth="repeat">
+      <a:schemeClr val="lt1"/>
+    </dgm:linClrLst>
+    <dgm:effectClrLst/>
+    <dgm:txLinClrLst/>
+    <dgm:txFillClrLst/>
+    <dgm:txEffectClrLst/>
+  </dgm:styleLbl>
+  <dgm:styleLbl name="asst3">
+    <dgm:fillClrLst meth="repeat">
+      <a:schemeClr val="accent1"/>
+    </dgm:fillClrLst>
+    <dgm:linClrLst meth="repeat">
+      <a:schemeClr val="lt1"/>
+    </dgm:linClrLst>
+    <dgm:effectClrLst/>
+    <dgm:txLinClrLst/>
+    <dgm:txFillClrLst/>
+    <dgm:txEffectClrLst/>
+  </dgm:styleLbl>
+  <dgm:styleLbl name="asst4">
+    <dgm:fillClrLst meth="repeat">
+      <a:schemeClr val="accent1"/>
+    </dgm:fillClrLst>
+    <dgm:linClrLst meth="repeat">
+      <a:schemeClr val="lt1"/>
+    </dgm:linClrLst>
+    <dgm:effectClrLst/>
+    <dgm:txLinClrLst/>
+    <dgm:txFillClrLst/>
+    <dgm:txEffectClrLst/>
+  </dgm:styleLbl>
+  <dgm:styleLbl name="parChTrans2D1">
+    <dgm:fillClrLst meth="repeat">
+      <a:schemeClr val="accent1">
+        <a:tint val="60000"/>
+      </a:schemeClr>
+    </dgm:fillClrLst>
+    <dgm:linClrLst meth="repeat">
+      <a:schemeClr val="accent1">
+        <a:tint val="60000"/>
+      </a:schemeClr>
+    </dgm:linClrLst>
+    <dgm:effectClrLst/>
+    <dgm:txLinClrLst/>
+    <dgm:txFillClrLst meth="repeat">
+      <a:schemeClr val="lt1"/>
+    </dgm:txFillClrLst>
+    <dgm:txEffectClrLst/>
+  </dgm:styleLbl>
+  <dgm:styleLbl name="parChTrans2D2">
+    <dgm:fillClrLst meth="repeat">
+      <a:schemeClr val="accent1"/>
+    </dgm:fillClrLst>
+    <dgm:linClrLst meth="repeat">
+      <a:schemeClr val="accent1"/>
+    </dgm:linClrLst>
+    <dgm:effectClrLst/>
+    <dgm:txLinClrLst/>
+    <dgm:txFillClrLst meth="repeat">
+      <a:schemeClr val="lt1"/>
+    </dgm:txFillClrLst>
+    <dgm:txEffectClrLst/>
+  </dgm:styleLbl>
+  <dgm:styleLbl name="parChTrans2D3">
+    <dgm:fillClrLst meth="repeat">
+      <a:schemeClr val="accent1"/>
+    </dgm:fillClrLst>
+    <dgm:linClrLst meth="repeat">
+      <a:schemeClr val="accent1"/>
+    </dgm:linClrLst>
+    <dgm:effectClrLst/>
+    <dgm:txLinClrLst/>
+    <dgm:txFillClrLst meth="repeat">
+      <a:schemeClr val="lt1"/>
+    </dgm:txFillClrLst>
+    <dgm:txEffectClrLst/>
+  </dgm:styleLbl>
+  <dgm:styleLbl name="parChTrans2D4">
+    <dgm:fillClrLst meth="repeat">
+      <a:schemeClr val="accent1"/>
+    </dgm:fillClrLst>
+    <dgm:linClrLst meth="repeat">
+      <a:schemeClr val="accent1"/>
+    </dgm:linClrLst>
+    <dgm:effectClrLst/>
+    <dgm:txLinClrLst/>
+    <dgm:txFillClrLst meth="repeat">
+      <a:schemeClr val="lt1"/>
+    </dgm:txFillClrLst>
+    <dgm:txEffectClrLst/>
+  </dgm:styleLbl>
+  <dgm:styleLbl name="parChTrans1D1">
+    <dgm:fillClrLst meth="repeat">
+      <a:schemeClr val="accent1"/>
+    </dgm:fillClrLst>
+    <dgm:linClrLst meth="repeat">
+      <a:schemeClr val="accent1">
+        <a:shade val="60000"/>
+      </a:schemeClr>
+    </dgm:linClrLst>
+    <dgm:effectClrLst/>
+    <dgm:txLinClrLst/>
+    <dgm:txFillClrLst meth="repeat">
+      <a:schemeClr val="tx1"/>
+    </dgm:txFillClrLst>
+    <dgm:txEffectClrLst/>
+  </dgm:styleLbl>
+  <dgm:styleLbl name="parChTrans1D2">
+    <dgm:fillClrLst meth="repeat">
+      <a:schemeClr val="accent1"/>
+    </dgm:fillClrLst>
+    <dgm:linClrLst meth="repeat">
+      <a:schemeClr val="accent1">
+        <a:shade val="60000"/>
+      </a:schemeClr>
+    </dgm:linClrLst>
+    <dgm:effectClrLst/>
+    <dgm:txLinClrLst/>
+    <dgm:txFillClrLst meth="repeat">
+      <a:schemeClr val="tx1"/>
+    </dgm:txFillClrLst>
+    <dgm:txEffectClrLst/>
+  </dgm:styleLbl>
+  <dgm:styleLbl name="parChTrans1D3">
+    <dgm:fillClrLst meth="repeat">
+      <a:schemeClr val="accent1"/>
+    </dgm:fillClrLst>
+    <dgm:linClrLst meth="repeat">
+      <a:schemeClr val="accent1">
+        <a:shade val="80000"/>
+      </a:schemeClr>
+    </dgm:linClrLst>
+    <dgm:effectClrLst/>
+    <dgm:txLinClrLst/>
+    <dgm:txFillClrLst meth="repeat">
+      <a:schemeClr val="tx1"/>
+    </dgm:txFillClrLst>
+    <dgm:txEffectClrLst/>
+  </dgm:styleLbl>
+  <dgm:styleLbl name="parChTrans1D4">
+    <dgm:fillClrLst meth="repeat">
+      <a:schemeClr val="accent1"/>
+    </dgm:fillClrLst>
+    <dgm:linClrLst meth="repeat">
+      <a:schemeClr val="accent1">
+        <a:shade val="80000"/>
+      </a:schemeClr>
+    </dgm:linClrLst>
+    <dgm:effectClrLst/>
+    <dgm:txLinClrLst/>
+    <dgm:txFillClrLst meth="repeat">
+      <a:schemeClr val="tx1"/>
+    </dgm:txFillClrLst>
+    <dgm:txEffectClrLst/>
+  </dgm:styleLbl>
+  <dgm:styleLbl name="fgAcc1">
+    <dgm:fillClrLst meth="repeat">
+      <a:schemeClr val="lt1">
+        <a:alpha val="90000"/>
+      </a:schemeClr>
+    </dgm:fillClrLst>
+    <dgm:linClrLst meth="repeat">
+      <a:schemeClr val="accent1"/>
+    </dgm:linClrLst>
+    <dgm:effectClrLst/>
+    <dgm:txLinClrLst/>
+    <dgm:txFillClrLst meth="repeat">
+      <a:schemeClr val="dk1"/>
+    </dgm:txFillClrLst>
+    <dgm:txEffectClrLst/>
+  </dgm:styleLbl>
+  <dgm:styleLbl name="conFgAcc1">
+    <dgm:fillClrLst meth="repeat">
+      <a:schemeClr val="lt1">
+        <a:alpha val="90000"/>
+      </a:schemeClr>
+    </dgm:fillClrLst>
+    <dgm:linClrLst meth="repeat">
+      <a:schemeClr val="accent1"/>
+    </dgm:linClrLst>
+    <dgm:effectClrLst/>
+    <dgm:txLinClrLst/>
+    <dgm:txFillClrLst meth="repeat">
+      <a:schemeClr val="dk1"/>
+    </dgm:txFillClrLst>
+    <dgm:txEffectClrLst/>
+  </dgm:styleLbl>
+  <dgm:styleLbl name="alignAcc1">
+    <dgm:fillClrLst meth="repeat">
+      <a:schemeClr val="lt1">
+        <a:alpha val="90000"/>
+      </a:schemeClr>
+    </dgm:fillClrLst>
+    <dgm:linClrLst meth="repeat">
+      <a:schemeClr val="accent1"/>
+    </dgm:linClrLst>
+    <dgm:effectClrLst/>
+    <dgm:txLinClrLst/>
+    <dgm:txFillClrLst meth="repeat">
+      <a:schemeClr val="dk1"/>
+    </dgm:txFillClrLst>
+    <dgm:txEffectClrLst/>
+  </dgm:styleLbl>
+  <dgm:styleLbl name="trAlignAcc1">
+    <dgm:fillClrLst meth="repeat">
+      <a:schemeClr val="lt1">
+        <a:alpha val="40000"/>
+      </a:schemeClr>
+    </dgm:fillClrLst>
+    <dgm:linClrLst meth="repeat">
+      <a:schemeClr val="accent1"/>
+    </dgm:linClrLst>
+    <dgm:effectClrLst/>
+    <dgm:txLinClrLst/>
+    <dgm:txFillClrLst meth="repeat">
+      <a:schemeClr val="dk1"/>
+    </dgm:txFillClrLst>
+    <dgm:txEffectClrLst/>
+  </dgm:styleLbl>
+  <dgm:styleLbl name="bgAcc1">
+    <dgm:fillClrLst meth="repeat">
+      <a:schemeClr val="lt1">
+        <a:alpha val="90000"/>
+      </a:schemeClr>
+    </dgm:fillClrLst>
+    <dgm:linClrLst meth="repeat">
+      <a:schemeClr val="accent1"/>
+    </dgm:linClrLst>
+    <dgm:effectClrLst/>
+    <dgm:txLinClrLst/>
+    <dgm:txFillClrLst meth="repeat">
+      <a:schemeClr val="dk1"/>
+    </dgm:txFillClrLst>
+    <dgm:txEffectClrLst/>
+  </dgm:styleLbl>
+  <dgm:styleLbl name="solidFgAcc1">
+    <dgm:fillClrLst meth="repeat">
+      <a:schemeClr val="lt1"/>
+    </dgm:fillClrLst>
+    <dgm:linClrLst meth="repeat">
+      <a:schemeClr val="accent1"/>
+    </dgm:linClrLst>
+    <dgm:effectClrLst/>
+    <dgm:txLinClrLst/>
+    <dgm:txFillClrLst meth="repeat">
+      <a:schemeClr val="dk1"/>
+    </dgm:txFillClrLst>
+    <dgm:txEffectClrLst/>
+  </dgm:styleLbl>
+  <dgm:styleLbl name="solidAlignAcc1">
+    <dgm:fillClrLst meth="repeat">
+      <a:schemeClr val="lt1"/>
+    </dgm:fillClrLst>
+    <dgm:linClrLst meth="repeat">
+      <a:schemeClr val="accent1"/>
+    </dgm:linClrLst>
+    <dgm:effectClrLst/>
+    <dgm:txLinClrLst/>
+    <dgm:txFillClrLst meth="repeat">
+      <a:schemeClr val="dk1"/>
+    </dgm:txFillClrLst>
+    <dgm:txEffectClrLst/>
+  </dgm:styleLbl>
+  <dgm:styleLbl name="solidBgAcc1">
+    <dgm:fillClrLst meth="repeat">
+      <a:schemeClr val="lt1"/>
+    </dgm:fillClrLst>
+    <dgm:linClrLst meth="repeat">
+      <a:schemeClr val="accent1"/>
+    </dgm:linClrLst>
+    <dgm:effectClrLst/>
+    <dgm:txLinClrLst/>
+    <dgm:txFillClrLst meth="repeat">
+      <a:schemeClr val="dk1"/>
+    </dgm:txFillClrLst>
+    <dgm:txEffectClrLst/>
+  </dgm:styleLbl>
+  <dgm:styleLbl name="fgAccFollowNode1">
+    <dgm:fillClrLst meth="repeat">
+      <a:schemeClr val="accent1">
+        <a:alpha val="90000"/>
+        <a:tint val="40000"/>
+      </a:schemeClr>
+    </dgm:fillClrLst>
+    <dgm:linClrLst meth="repeat">
+      <a:schemeClr val="accent1">
+        <a:alpha val="90000"/>
+        <a:tint val="40000"/>
+      </a:schemeClr>
+    </dgm:linClrLst>
+    <dgm:effectClrLst/>
+    <dgm:txLinClrLst/>
+    <dgm:txFillClrLst meth="repeat">
+      <a:schemeClr val="dk1"/>
+    </dgm:txFillClrLst>
+    <dgm:txEffectClrLst/>
+  </dgm:styleLbl>
+  <dgm:styleLbl name="alignAccFollowNode1">
+    <dgm:fillClrLst meth="repeat">
+      <a:schemeClr val="accent1">
+        <a:alpha val="90000"/>
+        <a:tint val="40000"/>
+      </a:schemeClr>
+    </dgm:fillClrLst>
+    <dgm:linClrLst meth="repeat">
+      <a:schemeClr val="accent1">
+        <a:alpha val="90000"/>
+        <a:tint val="40000"/>
+      </a:schemeClr>
+    </dgm:linClrLst>
+    <dgm:effectClrLst/>
+    <dgm:txLinClrLst/>
+    <dgm:txFillClrLst meth="repeat">
+      <a:schemeClr val="dk1"/>
+    </dgm:txFillClrLst>
+    <dgm:txEffectClrLst/>
+  </dgm:styleLbl>
+  <dgm:styleLbl name="bgAccFollowNode1">
+    <dgm:fillClrLst meth="repeat">
+      <a:schemeClr val="accent1">
+        <a:alpha val="90000"/>
+        <a:tint val="40000"/>
+      </a:schemeClr>
+    </dgm:fillClrLst>
+    <dgm:linClrLst meth="repeat">
+      <a:schemeClr val="accent1">
+        <a:alpha val="90000"/>
+        <a:tint val="40000"/>
+      </a:schemeClr>
+    </dgm:linClrLst>
+    <dgm:effectClrLst/>
+    <dgm:txLinClrLst/>
+    <dgm:txFillClrLst meth="repeat">
+      <a:schemeClr val="dk1"/>
+    </dgm:txFillClrLst>
+    <dgm:txEffectClrLst/>
+  </dgm:styleLbl>
+  <dgm:styleLbl name="fgAcc0">
+    <dgm:fillClrLst meth="repeat">
+      <a:schemeClr val="lt1">
+        <a:alpha val="90000"/>
+      </a:schemeClr>
+    </dgm:fillClrLst>
+    <dgm:linClrLst meth="repeat">
+      <a:schemeClr val="accent1"/>
+    </dgm:linClrLst>
+    <dgm:effectClrLst/>
+    <dgm:txLinClrLst/>
+    <dgm:txFillClrLst meth="repeat">
+      <a:schemeClr val="dk1"/>
+    </dgm:txFillClrLst>
+    <dgm:txEffectClrLst/>
+  </dgm:styleLbl>
+  <dgm:styleLbl name="fgAcc2">
+    <dgm:fillClrLst meth="repeat">
+      <a:schemeClr val="lt1">
+        <a:alpha val="90000"/>
+      </a:schemeClr>
+    </dgm:fillClrLst>
+    <dgm:linClrLst meth="repeat">
+      <a:schemeClr val="accent1"/>
+    </dgm:linClrLst>
+    <dgm:effectClrLst/>
+    <dgm:txLinClrLst/>
+    <dgm:txFillClrLst meth="repeat">
+      <a:schemeClr val="dk1"/>
+    </dgm:txFillClrLst>
+    <dgm:txEffectClrLst/>
+  </dgm:styleLbl>
+  <dgm:styleLbl name="fgAcc3">
+    <dgm:fillClrLst meth="repeat">
+      <a:schemeClr val="lt1">
+        <a:alpha val="90000"/>
+      </a:schemeClr>
+    </dgm:fillClrLst>
+    <dgm:linClrLst meth="repeat">
+      <a:schemeClr val="accent1"/>
+    </dgm:linClrLst>
+    <dgm:effectClrLst/>
+    <dgm:txLinClrLst/>
+    <dgm:txFillClrLst meth="repeat">
+      <a:schemeClr val="dk1"/>
+    </dgm:txFillClrLst>
+    <dgm:txEffectClrLst/>
+  </dgm:styleLbl>
+  <dgm:styleLbl name="fgAcc4">
+    <dgm:fillClrLst meth="repeat">
+      <a:schemeClr val="lt1">
+        <a:alpha val="90000"/>
+      </a:schemeClr>
+    </dgm:fillClrLst>
+    <dgm:linClrLst meth="repeat">
+      <a:schemeClr val="accent1"/>
+    </dgm:linClrLst>
+    <dgm:effectClrLst/>
+    <dgm:txLinClrLst/>
+    <dgm:txFillClrLst meth="repeat">
+      <a:schemeClr val="dk1"/>
+    </dgm:txFillClrLst>
+    <dgm:txEffectClrLst/>
+  </dgm:styleLbl>
+  <dgm:styleLbl name="bgShp">
+    <dgm:fillClrLst meth="repeat">
+      <a:schemeClr val="accent1">
+        <a:tint val="40000"/>
+      </a:schemeClr>
+    </dgm:fillClrLst>
+    <dgm:linClrLst meth="repeat">
+      <a:schemeClr val="accent1"/>
+    </dgm:linClrLst>
+    <dgm:effectClrLst/>
+    <dgm:txLinClrLst/>
+    <dgm:txFillClrLst meth="repeat">
+      <a:schemeClr val="dk1"/>
+    </dgm:txFillClrLst>
+    <dgm:txEffectClrLst/>
+  </dgm:styleLbl>
+  <dgm:styleLbl name="dkBgShp">
+    <dgm:fillClrLst meth="repeat">
+      <a:schemeClr val="accent1">
+        <a:shade val="80000"/>
+      </a:schemeClr>
+    </dgm:fillClrLst>
+    <dgm:linClrLst meth="repeat">
+      <a:schemeClr val="accent1"/>
+    </dgm:linClrLst>
+    <dgm:effectClrLst/>
+    <dgm:txLinClrLst/>
+    <dgm:txFillClrLst meth="repeat">
+      <a:schemeClr val="lt1"/>
+    </dgm:txFillClrLst>
+    <dgm:txEffectClrLst/>
+  </dgm:styleLbl>
+  <dgm:styleLbl name="trBgShp">
+    <dgm:fillClrLst meth="repeat">
+      <a:schemeClr val="accent1">
+        <a:tint val="50000"/>
+        <a:alpha val="40000"/>
+      </a:schemeClr>
+    </dgm:fillClrLst>
+    <dgm:linClrLst meth="repeat">
+      <a:schemeClr val="accent1"/>
+    </dgm:linClrLst>
+    <dgm:effectClrLst/>
+    <dgm:txLinClrLst/>
+    <dgm:txFillClrLst meth="repeat">
+      <a:schemeClr val="lt1"/>
+    </dgm:txFillClrLst>
+    <dgm:txEffectClrLst/>
+  </dgm:styleLbl>
+  <dgm:styleLbl name="fgShp">
+    <dgm:fillClrLst meth="repeat">
+      <a:schemeClr val="accent1">
+        <a:tint val="60000"/>
+      </a:schemeClr>
+    </dgm:fillClrLst>
+    <dgm:linClrLst meth="repeat">
+      <a:schemeClr val="lt1"/>
+    </dgm:linClrLst>
+    <dgm:effectClrLst/>
+    <dgm:txLinClrLst/>
+    <dgm:txFillClrLst meth="repeat">
+      <a:schemeClr val="dk1"/>
+    </dgm:txFillClrLst>
+    <dgm:txEffectClrLst/>
+  </dgm:styleLbl>
+  <dgm:styleLbl name="revTx">
+    <dgm:fillClrLst meth="repeat">
+      <a:schemeClr val="lt1">
+        <a:alpha val="0"/>
+      </a:schemeClr>
+    </dgm:fillClrLst>
+    <dgm:linClrLst meth="repeat">
+      <a:schemeClr val="dk1">
+        <a:alpha val="0"/>
+      </a:schemeClr>
+    </dgm:linClrLst>
+    <dgm:effectClrLst/>
+    <dgm:txLinClrLst/>
+    <dgm:txFillClrLst meth="repeat">
+      <a:schemeClr val="tx1"/>
+    </dgm:txFillClrLst>
+    <dgm:txEffectClrLst/>
+  </dgm:styleLbl>
+</dgm:colorsDef>
+</file>
+
+<file path=word/diagrams/data1.xml><?xml version="1.0" encoding="utf-8"?>
+<dgm:dataModel xmlns:dgm="http://schemas.openxmlformats.org/drawingml/2006/diagram" xmlns:a="http://schemas.openxmlformats.org/drawingml/2006/main">
+  <dgm:ptLst>
+    <dgm:pt modelId="{17BBB861-7EDB-47B0-A458-942F5658B6FB}" type="doc">
+      <dgm:prSet loTypeId="urn:microsoft.com/office/officeart/2005/8/layout/process5" loCatId="process" qsTypeId="urn:microsoft.com/office/officeart/2005/8/quickstyle/simple1" qsCatId="simple" csTypeId="urn:microsoft.com/office/officeart/2005/8/colors/accent1_2" csCatId="accent1" phldr="1"/>
+      <dgm:spPr/>
+      <dgm:t>
+        <a:bodyPr/>
+        <a:lstStyle/>
+        <a:p>
+          <a:endParaRPr lang="en-IN"/>
+        </a:p>
+      </dgm:t>
+    </dgm:pt>
+    <dgm:pt modelId="{6E28A9FC-A4D2-4026-A6A5-172CF4905381}">
+      <dgm:prSet phldrT="[Text]"/>
+      <dgm:spPr/>
+      <dgm:t>
+        <a:bodyPr/>
+        <a:lstStyle/>
+        <a:p>
+          <a:r>
+            <a:rPr lang="en-IN"/>
+            <a:t>a. Shared folder</a:t>
+          </a:r>
+        </a:p>
+      </dgm:t>
+    </dgm:pt>
+    <dgm:pt modelId="{B824A865-DC4C-410F-BB30-C94A19F8957C}" type="parTrans" cxnId="{73B658ED-9283-482F-9671-900DFFB57C32}">
+      <dgm:prSet/>
+      <dgm:spPr/>
+      <dgm:t>
+        <a:bodyPr/>
+        <a:lstStyle/>
+        <a:p>
+          <a:endParaRPr lang="en-IN"/>
+        </a:p>
+      </dgm:t>
+    </dgm:pt>
+    <dgm:pt modelId="{3B5BC9AD-0BBF-48C0-805C-C3DCE13CFBF2}" type="sibTrans" cxnId="{73B658ED-9283-482F-9671-900DFFB57C32}">
+      <dgm:prSet/>
+      <dgm:spPr/>
+      <dgm:t>
+        <a:bodyPr/>
+        <a:lstStyle/>
+        <a:p>
+          <a:endParaRPr lang="en-IN"/>
+        </a:p>
+      </dgm:t>
+    </dgm:pt>
+    <dgm:pt modelId="{0549370B-F68B-40E1-8B67-13DCB36AEA28}">
+      <dgm:prSet phldrT="[Text]"/>
+      <dgm:spPr/>
+      <dgm:t>
+        <a:bodyPr/>
+        <a:lstStyle/>
+        <a:p>
+          <a:r>
+            <a:rPr lang="en-IN"/>
+            <a:t>b. Abbyy OCR</a:t>
+          </a:r>
+        </a:p>
+      </dgm:t>
+    </dgm:pt>
+    <dgm:pt modelId="{F9E54726-8CB4-4172-A267-6BD3ED628C39}" type="parTrans" cxnId="{661A1149-496D-4C0A-853F-0A9CA008AB4C}">
+      <dgm:prSet/>
+      <dgm:spPr/>
+      <dgm:t>
+        <a:bodyPr/>
+        <a:lstStyle/>
+        <a:p>
+          <a:endParaRPr lang="en-IN"/>
+        </a:p>
+      </dgm:t>
+    </dgm:pt>
+    <dgm:pt modelId="{928AC775-0FAE-4982-87EC-C0229936CE3F}" type="sibTrans" cxnId="{661A1149-496D-4C0A-853F-0A9CA008AB4C}">
+      <dgm:prSet/>
+      <dgm:spPr/>
+      <dgm:t>
+        <a:bodyPr/>
+        <a:lstStyle/>
+        <a:p>
+          <a:endParaRPr lang="en-IN"/>
+        </a:p>
+      </dgm:t>
+    </dgm:pt>
+    <dgm:pt modelId="{8CE519AE-EF53-4BD1-A708-7667EAD19C3F}">
+      <dgm:prSet phldrT="[Text]"/>
+      <dgm:spPr/>
+      <dgm:t>
+        <a:bodyPr/>
+        <a:lstStyle/>
+        <a:p>
+          <a:r>
+            <a:rPr lang="en-IN"/>
+            <a:t>c. Data extraction</a:t>
+          </a:r>
+        </a:p>
+      </dgm:t>
+    </dgm:pt>
+    <dgm:pt modelId="{944A843B-A425-447F-8E1F-131CBF78E6A5}" type="parTrans" cxnId="{1D3D5E3A-BCF5-4E92-873C-F452BF7ED2E2}">
+      <dgm:prSet/>
+      <dgm:spPr/>
+      <dgm:t>
+        <a:bodyPr/>
+        <a:lstStyle/>
+        <a:p>
+          <a:endParaRPr lang="en-IN"/>
+        </a:p>
+      </dgm:t>
+    </dgm:pt>
+    <dgm:pt modelId="{8192380D-3064-49F5-98BA-740988B37296}" type="sibTrans" cxnId="{1D3D5E3A-BCF5-4E92-873C-F452BF7ED2E2}">
+      <dgm:prSet/>
+      <dgm:spPr/>
+      <dgm:t>
+        <a:bodyPr/>
+        <a:lstStyle/>
+        <a:p>
+          <a:endParaRPr lang="en-IN"/>
+        </a:p>
+      </dgm:t>
+    </dgm:pt>
+    <dgm:pt modelId="{B29614CE-C0A4-4846-BC57-203513FED53C}">
+      <dgm:prSet phldrT="[Text]"/>
+      <dgm:spPr/>
+      <dgm:t>
+        <a:bodyPr/>
+        <a:lstStyle/>
+        <a:p>
+          <a:r>
+            <a:rPr lang="en-IN"/>
+            <a:t>d. AI Flask UI</a:t>
+          </a:r>
+        </a:p>
+      </dgm:t>
+    </dgm:pt>
+    <dgm:pt modelId="{75712CEA-0C5F-460B-B6F8-4929BB748431}" type="parTrans" cxnId="{D63DD28C-5FC0-43F6-84A8-56F01C005EAE}">
+      <dgm:prSet/>
+      <dgm:spPr/>
+      <dgm:t>
+        <a:bodyPr/>
+        <a:lstStyle/>
+        <a:p>
+          <a:endParaRPr lang="en-IN"/>
+        </a:p>
+      </dgm:t>
+    </dgm:pt>
+    <dgm:pt modelId="{B3FDC304-589B-4F4D-9A42-2BD2845E6176}" type="sibTrans" cxnId="{D63DD28C-5FC0-43F6-84A8-56F01C005EAE}">
+      <dgm:prSet/>
+      <dgm:spPr/>
+      <dgm:t>
+        <a:bodyPr/>
+        <a:lstStyle/>
+        <a:p>
+          <a:endParaRPr lang="en-IN"/>
+        </a:p>
+      </dgm:t>
+    </dgm:pt>
+    <dgm:pt modelId="{1AFFF732-424A-40BA-9348-12BC40E9CEEC}">
+      <dgm:prSet phldrT="[Text]"/>
+      <dgm:spPr/>
+      <dgm:t>
+        <a:bodyPr/>
+        <a:lstStyle/>
+        <a:p>
+          <a:r>
+            <a:rPr lang="en-IN"/>
+            <a:t>e. Report generation</a:t>
+          </a:r>
+        </a:p>
+      </dgm:t>
+    </dgm:pt>
+    <dgm:pt modelId="{32944198-099B-4585-8CB8-A3B0CFFC104F}" type="parTrans" cxnId="{BCBB5429-5A4D-4D53-AAF8-DB648FBDBF04}">
+      <dgm:prSet/>
+      <dgm:spPr/>
+      <dgm:t>
+        <a:bodyPr/>
+        <a:lstStyle/>
+        <a:p>
+          <a:endParaRPr lang="en-IN"/>
+        </a:p>
+      </dgm:t>
+    </dgm:pt>
+    <dgm:pt modelId="{AAA8CC56-88DE-4F93-BC43-862A56D3BD21}" type="sibTrans" cxnId="{BCBB5429-5A4D-4D53-AAF8-DB648FBDBF04}">
+      <dgm:prSet/>
+      <dgm:spPr/>
+      <dgm:t>
+        <a:bodyPr/>
+        <a:lstStyle/>
+        <a:p>
+          <a:endParaRPr lang="en-IN"/>
+        </a:p>
+      </dgm:t>
+    </dgm:pt>
+    <dgm:pt modelId="{7E32FC84-187B-4F8E-8C17-E1C52B65840F}">
+      <dgm:prSet phldrT="[Text]"/>
+      <dgm:spPr/>
+      <dgm:t>
+        <a:bodyPr/>
+        <a:lstStyle/>
+        <a:p>
+          <a:r>
+            <a:rPr lang="en-IN"/>
+            <a:t>f. Data uploading</a:t>
+          </a:r>
+        </a:p>
+      </dgm:t>
+    </dgm:pt>
+    <dgm:pt modelId="{6B9CECBC-52C7-4446-ACD1-72AA8C078C83}" type="parTrans" cxnId="{30D6A3E0-66D2-4559-B437-1980ED7B6F81}">
+      <dgm:prSet/>
+      <dgm:spPr/>
+      <dgm:t>
+        <a:bodyPr/>
+        <a:lstStyle/>
+        <a:p>
+          <a:endParaRPr lang="en-IN"/>
+        </a:p>
+      </dgm:t>
+    </dgm:pt>
+    <dgm:pt modelId="{718CCE74-77E3-44D6-B8B6-A7204426EEEA}" type="sibTrans" cxnId="{30D6A3E0-66D2-4559-B437-1980ED7B6F81}">
+      <dgm:prSet/>
+      <dgm:spPr/>
+      <dgm:t>
+        <a:bodyPr/>
+        <a:lstStyle/>
+        <a:p>
+          <a:endParaRPr lang="en-IN"/>
+        </a:p>
+      </dgm:t>
+    </dgm:pt>
+    <dgm:pt modelId="{CEF9BCE9-1C80-412C-BEE8-FF88AFD2793F}" type="pres">
+      <dgm:prSet presAssocID="{17BBB861-7EDB-47B0-A458-942F5658B6FB}" presName="diagram" presStyleCnt="0">
+        <dgm:presLayoutVars>
+          <dgm:dir/>
+          <dgm:resizeHandles val="exact"/>
+        </dgm:presLayoutVars>
+      </dgm:prSet>
+      <dgm:spPr/>
+    </dgm:pt>
+    <dgm:pt modelId="{15608A69-40C8-4F39-BA2E-09440BD6B0C9}" type="pres">
+      <dgm:prSet presAssocID="{6E28A9FC-A4D2-4026-A6A5-172CF4905381}" presName="node" presStyleLbl="node1" presStyleIdx="0" presStyleCnt="6">
+        <dgm:presLayoutVars>
+          <dgm:bulletEnabled val="1"/>
+        </dgm:presLayoutVars>
+      </dgm:prSet>
+      <dgm:spPr/>
+      <dgm:t>
+        <a:bodyPr/>
+        <a:lstStyle/>
+        <a:p>
+          <a:endParaRPr lang="en-IN"/>
+        </a:p>
+      </dgm:t>
+    </dgm:pt>
+    <dgm:pt modelId="{77973183-F76E-4294-A38D-CF46C9AAC7C4}" type="pres">
+      <dgm:prSet presAssocID="{3B5BC9AD-0BBF-48C0-805C-C3DCE13CFBF2}" presName="sibTrans" presStyleLbl="sibTrans2D1" presStyleIdx="0" presStyleCnt="5"/>
+      <dgm:spPr/>
+    </dgm:pt>
+    <dgm:pt modelId="{EFB62BA2-A45A-41CD-8BEF-171296EB3637}" type="pres">
+      <dgm:prSet presAssocID="{3B5BC9AD-0BBF-48C0-805C-C3DCE13CFBF2}" presName="connectorText" presStyleLbl="sibTrans2D1" presStyleIdx="0" presStyleCnt="5"/>
+      <dgm:spPr/>
+    </dgm:pt>
+    <dgm:pt modelId="{54C4CDB4-BF95-4F42-A63A-BCD1EA9EAF71}" type="pres">
+      <dgm:prSet presAssocID="{0549370B-F68B-40E1-8B67-13DCB36AEA28}" presName="node" presStyleLbl="node1" presStyleIdx="1" presStyleCnt="6">
+        <dgm:presLayoutVars>
+          <dgm:bulletEnabled val="1"/>
+        </dgm:presLayoutVars>
+      </dgm:prSet>
+      <dgm:spPr/>
+    </dgm:pt>
+    <dgm:pt modelId="{80851DFF-276D-44F3-9FEA-AABD1DEE2618}" type="pres">
+      <dgm:prSet presAssocID="{928AC775-0FAE-4982-87EC-C0229936CE3F}" presName="sibTrans" presStyleLbl="sibTrans2D1" presStyleIdx="1" presStyleCnt="5"/>
+      <dgm:spPr/>
+    </dgm:pt>
+    <dgm:pt modelId="{F259B3C7-D46E-4E9D-A867-0737C6CAA352}" type="pres">
+      <dgm:prSet presAssocID="{928AC775-0FAE-4982-87EC-C0229936CE3F}" presName="connectorText" presStyleLbl="sibTrans2D1" presStyleIdx="1" presStyleCnt="5"/>
+      <dgm:spPr/>
+    </dgm:pt>
+    <dgm:pt modelId="{CC407106-A2B7-4FAB-B571-60A7C93E798B}" type="pres">
+      <dgm:prSet presAssocID="{8CE519AE-EF53-4BD1-A708-7667EAD19C3F}" presName="node" presStyleLbl="node1" presStyleIdx="2" presStyleCnt="6">
+        <dgm:presLayoutVars>
+          <dgm:bulletEnabled val="1"/>
+        </dgm:presLayoutVars>
+      </dgm:prSet>
+      <dgm:spPr/>
+      <dgm:t>
+        <a:bodyPr/>
+        <a:lstStyle/>
+        <a:p>
+          <a:endParaRPr lang="en-IN"/>
+        </a:p>
+      </dgm:t>
+    </dgm:pt>
+    <dgm:pt modelId="{02E27905-F1AB-45BD-B781-E69B0EA179CF}" type="pres">
+      <dgm:prSet presAssocID="{8192380D-3064-49F5-98BA-740988B37296}" presName="sibTrans" presStyleLbl="sibTrans2D1" presStyleIdx="2" presStyleCnt="5"/>
+      <dgm:spPr/>
+    </dgm:pt>
+    <dgm:pt modelId="{497754E9-DE69-4B2E-B494-96AFFFF5065D}" type="pres">
+      <dgm:prSet presAssocID="{8192380D-3064-49F5-98BA-740988B37296}" presName="connectorText" presStyleLbl="sibTrans2D1" presStyleIdx="2" presStyleCnt="5"/>
+      <dgm:spPr/>
+    </dgm:pt>
+    <dgm:pt modelId="{2DD67E49-CE19-4E91-AAB5-970F61C7E4AB}" type="pres">
+      <dgm:prSet presAssocID="{B29614CE-C0A4-4846-BC57-203513FED53C}" presName="node" presStyleLbl="node1" presStyleIdx="3" presStyleCnt="6">
+        <dgm:presLayoutVars>
+          <dgm:bulletEnabled val="1"/>
+        </dgm:presLayoutVars>
+      </dgm:prSet>
+      <dgm:spPr/>
+    </dgm:pt>
+    <dgm:pt modelId="{C02C4DAF-E73F-41AB-99C7-514A260D9629}" type="pres">
+      <dgm:prSet presAssocID="{B3FDC304-589B-4F4D-9A42-2BD2845E6176}" presName="sibTrans" presStyleLbl="sibTrans2D1" presStyleIdx="3" presStyleCnt="5"/>
+      <dgm:spPr/>
+    </dgm:pt>
+    <dgm:pt modelId="{3DCFEDCA-F611-43A2-AF6B-F2757A192367}" type="pres">
+      <dgm:prSet presAssocID="{B3FDC304-589B-4F4D-9A42-2BD2845E6176}" presName="connectorText" presStyleLbl="sibTrans2D1" presStyleIdx="3" presStyleCnt="5"/>
+      <dgm:spPr/>
+    </dgm:pt>
+    <dgm:pt modelId="{D2D3E21D-2A7B-4178-B5B7-E7663D9BBDFB}" type="pres">
+      <dgm:prSet presAssocID="{1AFFF732-424A-40BA-9348-12BC40E9CEEC}" presName="node" presStyleLbl="node1" presStyleIdx="4" presStyleCnt="6">
+        <dgm:presLayoutVars>
+          <dgm:bulletEnabled val="1"/>
+        </dgm:presLayoutVars>
+      </dgm:prSet>
+      <dgm:spPr/>
+    </dgm:pt>
+    <dgm:pt modelId="{9AA8607C-D4A6-4FD5-83EF-4FBCC080CEF4}" type="pres">
+      <dgm:prSet presAssocID="{AAA8CC56-88DE-4F93-BC43-862A56D3BD21}" presName="sibTrans" presStyleLbl="sibTrans2D1" presStyleIdx="4" presStyleCnt="5"/>
+      <dgm:spPr/>
+    </dgm:pt>
+    <dgm:pt modelId="{76AAF2C9-6547-45E6-BB63-2DEB64305F3C}" type="pres">
+      <dgm:prSet presAssocID="{AAA8CC56-88DE-4F93-BC43-862A56D3BD21}" presName="connectorText" presStyleLbl="sibTrans2D1" presStyleIdx="4" presStyleCnt="5"/>
+      <dgm:spPr/>
+    </dgm:pt>
+    <dgm:pt modelId="{AA1B306D-C239-4761-A2B5-62A89201AD9D}" type="pres">
+      <dgm:prSet presAssocID="{7E32FC84-187B-4F8E-8C17-E1C52B65840F}" presName="node" presStyleLbl="node1" presStyleIdx="5" presStyleCnt="6">
+        <dgm:presLayoutVars>
+          <dgm:bulletEnabled val="1"/>
+        </dgm:presLayoutVars>
+      </dgm:prSet>
+      <dgm:spPr/>
+      <dgm:t>
+        <a:bodyPr/>
+        <a:lstStyle/>
+        <a:p>
+          <a:endParaRPr lang="en-IN"/>
+        </a:p>
+      </dgm:t>
+    </dgm:pt>
+  </dgm:ptLst>
+  <dgm:cxnLst>
+    <dgm:cxn modelId="{FDFD4DE0-E368-4402-8570-5DFD096F54E1}" type="presOf" srcId="{3B5BC9AD-0BBF-48C0-805C-C3DCE13CFBF2}" destId="{77973183-F76E-4294-A38D-CF46C9AAC7C4}" srcOrd="0" destOrd="0" presId="urn:microsoft.com/office/officeart/2005/8/layout/process5"/>
+    <dgm:cxn modelId="{61ABD1AB-87D9-42B7-83D2-88A4BC7C763C}" type="presOf" srcId="{B29614CE-C0A4-4846-BC57-203513FED53C}" destId="{2DD67E49-CE19-4E91-AAB5-970F61C7E4AB}" srcOrd="0" destOrd="0" presId="urn:microsoft.com/office/officeart/2005/8/layout/process5"/>
+    <dgm:cxn modelId="{159B94C3-E735-4798-A34C-55B4A271F70A}" type="presOf" srcId="{8192380D-3064-49F5-98BA-740988B37296}" destId="{02E27905-F1AB-45BD-B781-E69B0EA179CF}" srcOrd="0" destOrd="0" presId="urn:microsoft.com/office/officeart/2005/8/layout/process5"/>
+    <dgm:cxn modelId="{6163D34E-2A46-4531-9D41-E1CB81805331}" type="presOf" srcId="{8192380D-3064-49F5-98BA-740988B37296}" destId="{497754E9-DE69-4B2E-B494-96AFFFF5065D}" srcOrd="1" destOrd="0" presId="urn:microsoft.com/office/officeart/2005/8/layout/process5"/>
+    <dgm:cxn modelId="{52B5E2DC-0AC3-48C9-BA25-B277CF1F1ED0}" type="presOf" srcId="{17BBB861-7EDB-47B0-A458-942F5658B6FB}" destId="{CEF9BCE9-1C80-412C-BEE8-FF88AFD2793F}" srcOrd="0" destOrd="0" presId="urn:microsoft.com/office/officeart/2005/8/layout/process5"/>
+    <dgm:cxn modelId="{0B372322-0922-4C97-9417-D1191C3B6288}" type="presOf" srcId="{928AC775-0FAE-4982-87EC-C0229936CE3F}" destId="{80851DFF-276D-44F3-9FEA-AABD1DEE2618}" srcOrd="0" destOrd="0" presId="urn:microsoft.com/office/officeart/2005/8/layout/process5"/>
+    <dgm:cxn modelId="{1D3D5E3A-BCF5-4E92-873C-F452BF7ED2E2}" srcId="{17BBB861-7EDB-47B0-A458-942F5658B6FB}" destId="{8CE519AE-EF53-4BD1-A708-7667EAD19C3F}" srcOrd="2" destOrd="0" parTransId="{944A843B-A425-447F-8E1F-131CBF78E6A5}" sibTransId="{8192380D-3064-49F5-98BA-740988B37296}"/>
+    <dgm:cxn modelId="{AF141A89-7ADE-40A6-BBBC-E1CE4C79D222}" type="presOf" srcId="{B3FDC304-589B-4F4D-9A42-2BD2845E6176}" destId="{3DCFEDCA-F611-43A2-AF6B-F2757A192367}" srcOrd="1" destOrd="0" presId="urn:microsoft.com/office/officeart/2005/8/layout/process5"/>
+    <dgm:cxn modelId="{AF6CC1CE-6506-454C-BE03-7FCE0D53F3FB}" type="presOf" srcId="{6E28A9FC-A4D2-4026-A6A5-172CF4905381}" destId="{15608A69-40C8-4F39-BA2E-09440BD6B0C9}" srcOrd="0" destOrd="0" presId="urn:microsoft.com/office/officeart/2005/8/layout/process5"/>
+    <dgm:cxn modelId="{661A1149-496D-4C0A-853F-0A9CA008AB4C}" srcId="{17BBB861-7EDB-47B0-A458-942F5658B6FB}" destId="{0549370B-F68B-40E1-8B67-13DCB36AEA28}" srcOrd="1" destOrd="0" parTransId="{F9E54726-8CB4-4172-A267-6BD3ED628C39}" sibTransId="{928AC775-0FAE-4982-87EC-C0229936CE3F}"/>
+    <dgm:cxn modelId="{D63DD28C-5FC0-43F6-84A8-56F01C005EAE}" srcId="{17BBB861-7EDB-47B0-A458-942F5658B6FB}" destId="{B29614CE-C0A4-4846-BC57-203513FED53C}" srcOrd="3" destOrd="0" parTransId="{75712CEA-0C5F-460B-B6F8-4929BB748431}" sibTransId="{B3FDC304-589B-4F4D-9A42-2BD2845E6176}"/>
+    <dgm:cxn modelId="{49127A54-8685-4009-9AD9-82F3FE5D0BA7}" type="presOf" srcId="{1AFFF732-424A-40BA-9348-12BC40E9CEEC}" destId="{D2D3E21D-2A7B-4178-B5B7-E7663D9BBDFB}" srcOrd="0" destOrd="0" presId="urn:microsoft.com/office/officeart/2005/8/layout/process5"/>
+    <dgm:cxn modelId="{7E611DDF-3A1D-4E3E-AB12-4552F8CB0425}" type="presOf" srcId="{7E32FC84-187B-4F8E-8C17-E1C52B65840F}" destId="{AA1B306D-C239-4761-A2B5-62A89201AD9D}" srcOrd="0" destOrd="0" presId="urn:microsoft.com/office/officeart/2005/8/layout/process5"/>
+    <dgm:cxn modelId="{BCBB5429-5A4D-4D53-AAF8-DB648FBDBF04}" srcId="{17BBB861-7EDB-47B0-A458-942F5658B6FB}" destId="{1AFFF732-424A-40BA-9348-12BC40E9CEEC}" srcOrd="4" destOrd="0" parTransId="{32944198-099B-4585-8CB8-A3B0CFFC104F}" sibTransId="{AAA8CC56-88DE-4F93-BC43-862A56D3BD21}"/>
+    <dgm:cxn modelId="{6201C8A9-C9DB-4E45-ABB2-C9B65174699B}" type="presOf" srcId="{B3FDC304-589B-4F4D-9A42-2BD2845E6176}" destId="{C02C4DAF-E73F-41AB-99C7-514A260D9629}" srcOrd="0" destOrd="0" presId="urn:microsoft.com/office/officeart/2005/8/layout/process5"/>
+    <dgm:cxn modelId="{95352E95-AD33-45CB-BB12-13384F66F0D3}" type="presOf" srcId="{AAA8CC56-88DE-4F93-BC43-862A56D3BD21}" destId="{76AAF2C9-6547-45E6-BB63-2DEB64305F3C}" srcOrd="1" destOrd="0" presId="urn:microsoft.com/office/officeart/2005/8/layout/process5"/>
+    <dgm:cxn modelId="{67A254EE-D935-43E4-BB83-C308610D8C3B}" type="presOf" srcId="{AAA8CC56-88DE-4F93-BC43-862A56D3BD21}" destId="{9AA8607C-D4A6-4FD5-83EF-4FBCC080CEF4}" srcOrd="0" destOrd="0" presId="urn:microsoft.com/office/officeart/2005/8/layout/process5"/>
+    <dgm:cxn modelId="{9178D287-3A6B-465A-99C2-3C1551BD08F6}" type="presOf" srcId="{0549370B-F68B-40E1-8B67-13DCB36AEA28}" destId="{54C4CDB4-BF95-4F42-A63A-BCD1EA9EAF71}" srcOrd="0" destOrd="0" presId="urn:microsoft.com/office/officeart/2005/8/layout/process5"/>
+    <dgm:cxn modelId="{30D6A3E0-66D2-4559-B437-1980ED7B6F81}" srcId="{17BBB861-7EDB-47B0-A458-942F5658B6FB}" destId="{7E32FC84-187B-4F8E-8C17-E1C52B65840F}" srcOrd="5" destOrd="0" parTransId="{6B9CECBC-52C7-4446-ACD1-72AA8C078C83}" sibTransId="{718CCE74-77E3-44D6-B8B6-A7204426EEEA}"/>
+    <dgm:cxn modelId="{5EC9AEC1-6253-48DA-97F4-920234863B79}" type="presOf" srcId="{3B5BC9AD-0BBF-48C0-805C-C3DCE13CFBF2}" destId="{EFB62BA2-A45A-41CD-8BEF-171296EB3637}" srcOrd="1" destOrd="0" presId="urn:microsoft.com/office/officeart/2005/8/layout/process5"/>
+    <dgm:cxn modelId="{112F37D8-0BC1-4F8E-929B-C8B6982932FF}" type="presOf" srcId="{928AC775-0FAE-4982-87EC-C0229936CE3F}" destId="{F259B3C7-D46E-4E9D-A867-0737C6CAA352}" srcOrd="1" destOrd="0" presId="urn:microsoft.com/office/officeart/2005/8/layout/process5"/>
+    <dgm:cxn modelId="{5D867E10-9DCB-41B8-9DE4-7E1606A59C4E}" type="presOf" srcId="{8CE519AE-EF53-4BD1-A708-7667EAD19C3F}" destId="{CC407106-A2B7-4FAB-B571-60A7C93E798B}" srcOrd="0" destOrd="0" presId="urn:microsoft.com/office/officeart/2005/8/layout/process5"/>
+    <dgm:cxn modelId="{73B658ED-9283-482F-9671-900DFFB57C32}" srcId="{17BBB861-7EDB-47B0-A458-942F5658B6FB}" destId="{6E28A9FC-A4D2-4026-A6A5-172CF4905381}" srcOrd="0" destOrd="0" parTransId="{B824A865-DC4C-410F-BB30-C94A19F8957C}" sibTransId="{3B5BC9AD-0BBF-48C0-805C-C3DCE13CFBF2}"/>
+    <dgm:cxn modelId="{45CB3E61-9D32-46E2-A9DA-1542C607F098}" type="presParOf" srcId="{CEF9BCE9-1C80-412C-BEE8-FF88AFD2793F}" destId="{15608A69-40C8-4F39-BA2E-09440BD6B0C9}" srcOrd="0" destOrd="0" presId="urn:microsoft.com/office/officeart/2005/8/layout/process5"/>
+    <dgm:cxn modelId="{6309DA1F-1D9B-48D2-BC62-A3DF0EE3F394}" type="presParOf" srcId="{CEF9BCE9-1C80-412C-BEE8-FF88AFD2793F}" destId="{77973183-F76E-4294-A38D-CF46C9AAC7C4}" srcOrd="1" destOrd="0" presId="urn:microsoft.com/office/officeart/2005/8/layout/process5"/>
+    <dgm:cxn modelId="{2C7B2BB4-FCC1-469F-84CF-8E6ABDA224BB}" type="presParOf" srcId="{77973183-F76E-4294-A38D-CF46C9AAC7C4}" destId="{EFB62BA2-A45A-41CD-8BEF-171296EB3637}" srcOrd="0" destOrd="0" presId="urn:microsoft.com/office/officeart/2005/8/layout/process5"/>
+    <dgm:cxn modelId="{BEE2225E-1076-4160-9F2A-5BFE0E190126}" type="presParOf" srcId="{CEF9BCE9-1C80-412C-BEE8-FF88AFD2793F}" destId="{54C4CDB4-BF95-4F42-A63A-BCD1EA9EAF71}" srcOrd="2" destOrd="0" presId="urn:microsoft.com/office/officeart/2005/8/layout/process5"/>
+    <dgm:cxn modelId="{715C0AC9-0697-4368-B9C1-329DE005376D}" type="presParOf" srcId="{CEF9BCE9-1C80-412C-BEE8-FF88AFD2793F}" destId="{80851DFF-276D-44F3-9FEA-AABD1DEE2618}" srcOrd="3" destOrd="0" presId="urn:microsoft.com/office/officeart/2005/8/layout/process5"/>
+    <dgm:cxn modelId="{8B594887-53E0-4814-9210-C57F5A2C1766}" type="presParOf" srcId="{80851DFF-276D-44F3-9FEA-AABD1DEE2618}" destId="{F259B3C7-D46E-4E9D-A867-0737C6CAA352}" srcOrd="0" destOrd="0" presId="urn:microsoft.com/office/officeart/2005/8/layout/process5"/>
+    <dgm:cxn modelId="{2A669C39-F6FF-49A3-B6AC-5A0583298D06}" type="presParOf" srcId="{CEF9BCE9-1C80-412C-BEE8-FF88AFD2793F}" destId="{CC407106-A2B7-4FAB-B571-60A7C93E798B}" srcOrd="4" destOrd="0" presId="urn:microsoft.com/office/officeart/2005/8/layout/process5"/>
+    <dgm:cxn modelId="{7AF6D78F-B07F-4D21-B4DF-2728EB51EE74}" type="presParOf" srcId="{CEF9BCE9-1C80-412C-BEE8-FF88AFD2793F}" destId="{02E27905-F1AB-45BD-B781-E69B0EA179CF}" srcOrd="5" destOrd="0" presId="urn:microsoft.com/office/officeart/2005/8/layout/process5"/>
+    <dgm:cxn modelId="{700AF359-A444-406B-8319-85E041310060}" type="presParOf" srcId="{02E27905-F1AB-45BD-B781-E69B0EA179CF}" destId="{497754E9-DE69-4B2E-B494-96AFFFF5065D}" srcOrd="0" destOrd="0" presId="urn:microsoft.com/office/officeart/2005/8/layout/process5"/>
+    <dgm:cxn modelId="{9341F2C3-599F-4C94-B13B-1B003A0E11A7}" type="presParOf" srcId="{CEF9BCE9-1C80-412C-BEE8-FF88AFD2793F}" destId="{2DD67E49-CE19-4E91-AAB5-970F61C7E4AB}" srcOrd="6" destOrd="0" presId="urn:microsoft.com/office/officeart/2005/8/layout/process5"/>
+    <dgm:cxn modelId="{1CC0A66C-2C74-4137-A828-136C2524EEB7}" type="presParOf" srcId="{CEF9BCE9-1C80-412C-BEE8-FF88AFD2793F}" destId="{C02C4DAF-E73F-41AB-99C7-514A260D9629}" srcOrd="7" destOrd="0" presId="urn:microsoft.com/office/officeart/2005/8/layout/process5"/>
+    <dgm:cxn modelId="{29F2CB8B-541B-40A5-AE6A-A51181FD7E32}" type="presParOf" srcId="{C02C4DAF-E73F-41AB-99C7-514A260D9629}" destId="{3DCFEDCA-F611-43A2-AF6B-F2757A192367}" srcOrd="0" destOrd="0" presId="urn:microsoft.com/office/officeart/2005/8/layout/process5"/>
+    <dgm:cxn modelId="{7D78BFC2-1F4C-4BB0-B63D-A9AA824FB61F}" type="presParOf" srcId="{CEF9BCE9-1C80-412C-BEE8-FF88AFD2793F}" destId="{D2D3E21D-2A7B-4178-B5B7-E7663D9BBDFB}" srcOrd="8" destOrd="0" presId="urn:microsoft.com/office/officeart/2005/8/layout/process5"/>
+    <dgm:cxn modelId="{41B76AD9-80A5-4776-A661-8FA6C9E17932}" type="presParOf" srcId="{CEF9BCE9-1C80-412C-BEE8-FF88AFD2793F}" destId="{9AA8607C-D4A6-4FD5-83EF-4FBCC080CEF4}" srcOrd="9" destOrd="0" presId="urn:microsoft.com/office/officeart/2005/8/layout/process5"/>
+    <dgm:cxn modelId="{3DF01A78-BD88-461D-802F-704293A7B1D9}" type="presParOf" srcId="{9AA8607C-D4A6-4FD5-83EF-4FBCC080CEF4}" destId="{76AAF2C9-6547-45E6-BB63-2DEB64305F3C}" srcOrd="0" destOrd="0" presId="urn:microsoft.com/office/officeart/2005/8/layout/process5"/>
+    <dgm:cxn modelId="{E67C2A94-CDB4-4B54-AC56-CDD86997D22C}" type="presParOf" srcId="{CEF9BCE9-1C80-412C-BEE8-FF88AFD2793F}" destId="{AA1B306D-C239-4761-A2B5-62A89201AD9D}" srcOrd="10" destOrd="0" presId="urn:microsoft.com/office/officeart/2005/8/layout/process5"/>
+  </dgm:cxnLst>
+  <dgm:bg/>
+  <dgm:whole/>
+  <dgm:extLst>
+    <a:ext uri="http://schemas.microsoft.com/office/drawing/2008/diagram">
+      <dsp:dataModelExt xmlns:dsp="http://schemas.microsoft.com/office/drawing/2008/diagram" relId="rId10" minVer="http://schemas.openxmlformats.org/drawingml/2006/diagram"/>
+    </a:ext>
+  </dgm:extLst>
+</dgm:dataModel>
+</file>
+
+<file path=word/diagrams/drawing1.xml><?xml version="1.0" encoding="utf-8"?>
+<dsp:drawing xmlns:dgm="http://schemas.openxmlformats.org/drawingml/2006/diagram" xmlns:dsp="http://schemas.microsoft.com/office/drawing/2008/diagram" xmlns:a="http://schemas.openxmlformats.org/drawingml/2006/main">
+  <dsp:spTree>
+    <dsp:nvGrpSpPr>
+      <dsp:cNvPr id="0" name=""/>
+      <dsp:cNvGrpSpPr/>
+    </dsp:nvGrpSpPr>
+    <dsp:grpSpPr/>
+    <dsp:sp modelId="{15608A69-40C8-4F39-BA2E-09440BD6B0C9}">
+      <dsp:nvSpPr>
+        <dsp:cNvPr id="0" name=""/>
+        <dsp:cNvSpPr/>
+      </dsp:nvSpPr>
+      <dsp:spPr>
+        <a:xfrm>
+          <a:off x="4822" y="447198"/>
+          <a:ext cx="1441251" cy="864750"/>
+        </a:xfrm>
+        <a:prstGeom prst="roundRect">
+          <a:avLst>
+            <a:gd name="adj" fmla="val 10000"/>
+          </a:avLst>
+        </a:prstGeom>
+        <a:solidFill>
+          <a:schemeClr val="accent1">
+            <a:hueOff val="0"/>
+            <a:satOff val="0"/>
+            <a:lumOff val="0"/>
+            <a:alphaOff val="0"/>
+          </a:schemeClr>
+        </a:solidFill>
+        <a:ln w="12700" cap="flat" cmpd="sng" algn="ctr">
+          <a:solidFill>
+            <a:schemeClr val="lt1">
+              <a:hueOff val="0"/>
+              <a:satOff val="0"/>
+              <a:lumOff val="0"/>
+              <a:alphaOff val="0"/>
+            </a:schemeClr>
+          </a:solidFill>
+          <a:prstDash val="solid"/>
+          <a:miter lim="800000"/>
+        </a:ln>
+        <a:effectLst/>
+      </dsp:spPr>
+      <dsp:style>
+        <a:lnRef idx="2">
+          <a:scrgbClr r="0" g="0" b="0"/>
+        </a:lnRef>
+        <a:fillRef idx="1">
+          <a:scrgbClr r="0" g="0" b="0"/>
+        </a:fillRef>
+        <a:effectRef idx="0">
+          <a:scrgbClr r="0" g="0" b="0"/>
+        </a:effectRef>
+        <a:fontRef idx="minor">
+          <a:schemeClr val="lt1"/>
+        </a:fontRef>
+      </dsp:style>
+      <dsp:txBody>
+        <a:bodyPr spcFirstLastPara="0" vert="horz" wrap="square" lIns="80010" tIns="80010" rIns="80010" bIns="80010" numCol="1" spcCol="1270" anchor="ctr" anchorCtr="0">
+          <a:noAutofit/>
+        </a:bodyPr>
+        <a:lstStyle/>
+        <a:p>
+          <a:pPr lvl="0" algn="ctr" defTabSz="933450">
+            <a:lnSpc>
+              <a:spcPct val="90000"/>
+            </a:lnSpc>
+            <a:spcBef>
+              <a:spcPct val="0"/>
+            </a:spcBef>
+            <a:spcAft>
+              <a:spcPct val="35000"/>
+            </a:spcAft>
+          </a:pPr>
+          <a:r>
+            <a:rPr lang="en-IN" sz="2100" kern="1200"/>
+            <a:t>a. Shared folder</a:t>
+          </a:r>
+        </a:p>
+      </dsp:txBody>
+      <dsp:txXfrm>
+        <a:off x="30150" y="472526"/>
+        <a:ext cx="1390595" cy="814094"/>
+      </dsp:txXfrm>
+    </dsp:sp>
+    <dsp:sp modelId="{77973183-F76E-4294-A38D-CF46C9AAC7C4}">
+      <dsp:nvSpPr>
+        <dsp:cNvPr id="0" name=""/>
+        <dsp:cNvSpPr/>
+      </dsp:nvSpPr>
+      <dsp:spPr>
+        <a:xfrm>
+          <a:off x="1572903" y="700859"/>
+          <a:ext cx="305545" cy="357430"/>
+        </a:xfrm>
+        <a:prstGeom prst="rightArrow">
+          <a:avLst>
+            <a:gd name="adj1" fmla="val 60000"/>
+            <a:gd name="adj2" fmla="val 50000"/>
+          </a:avLst>
+        </a:prstGeom>
+        <a:solidFill>
+          <a:schemeClr val="accent1">
+            <a:tint val="60000"/>
+            <a:hueOff val="0"/>
+            <a:satOff val="0"/>
+            <a:lumOff val="0"/>
+            <a:alphaOff val="0"/>
+          </a:schemeClr>
+        </a:solidFill>
+        <a:ln>
+          <a:noFill/>
+        </a:ln>
+        <a:effectLst/>
+      </dsp:spPr>
+      <dsp:style>
+        <a:lnRef idx="0">
+          <a:scrgbClr r="0" g="0" b="0"/>
+        </a:lnRef>
+        <a:fillRef idx="1">
+          <a:scrgbClr r="0" g="0" b="0"/>
+        </a:fillRef>
+        <a:effectRef idx="0">
+          <a:scrgbClr r="0" g="0" b="0"/>
+        </a:effectRef>
+        <a:fontRef idx="minor">
+          <a:schemeClr val="lt1"/>
+        </a:fontRef>
+      </dsp:style>
+      <dsp:txBody>
+        <a:bodyPr spcFirstLastPara="0" vert="horz" wrap="square" lIns="0" tIns="0" rIns="0" bIns="0" numCol="1" spcCol="1270" anchor="ctr" anchorCtr="0">
+          <a:noAutofit/>
+        </a:bodyPr>
+        <a:lstStyle/>
+        <a:p>
+          <a:pPr lvl="0" algn="ctr" defTabSz="666750">
+            <a:lnSpc>
+              <a:spcPct val="90000"/>
+            </a:lnSpc>
+            <a:spcBef>
+              <a:spcPct val="0"/>
+            </a:spcBef>
+            <a:spcAft>
+              <a:spcPct val="35000"/>
+            </a:spcAft>
+          </a:pPr>
+          <a:endParaRPr lang="en-IN" sz="1500" kern="1200"/>
+        </a:p>
+      </dsp:txBody>
+      <dsp:txXfrm>
+        <a:off x="1572903" y="772345"/>
+        <a:ext cx="213882" cy="214458"/>
+      </dsp:txXfrm>
+    </dsp:sp>
+    <dsp:sp modelId="{54C4CDB4-BF95-4F42-A63A-BCD1EA9EAF71}">
+      <dsp:nvSpPr>
+        <dsp:cNvPr id="0" name=""/>
+        <dsp:cNvSpPr/>
+      </dsp:nvSpPr>
+      <dsp:spPr>
+        <a:xfrm>
+          <a:off x="2022574" y="447198"/>
+          <a:ext cx="1441251" cy="864750"/>
+        </a:xfrm>
+        <a:prstGeom prst="roundRect">
+          <a:avLst>
+            <a:gd name="adj" fmla="val 10000"/>
+          </a:avLst>
+        </a:prstGeom>
+        <a:solidFill>
+          <a:schemeClr val="accent1">
+            <a:hueOff val="0"/>
+            <a:satOff val="0"/>
+            <a:lumOff val="0"/>
+            <a:alphaOff val="0"/>
+          </a:schemeClr>
+        </a:solidFill>
+        <a:ln w="12700" cap="flat" cmpd="sng" algn="ctr">
+          <a:solidFill>
+            <a:schemeClr val="lt1">
+              <a:hueOff val="0"/>
+              <a:satOff val="0"/>
+              <a:lumOff val="0"/>
+              <a:alphaOff val="0"/>
+            </a:schemeClr>
+          </a:solidFill>
+          <a:prstDash val="solid"/>
+          <a:miter lim="800000"/>
+        </a:ln>
+        <a:effectLst/>
+      </dsp:spPr>
+      <dsp:style>
+        <a:lnRef idx="2">
+          <a:scrgbClr r="0" g="0" b="0"/>
+        </a:lnRef>
+        <a:fillRef idx="1">
+          <a:scrgbClr r="0" g="0" b="0"/>
+        </a:fillRef>
+        <a:effectRef idx="0">
+          <a:scrgbClr r="0" g="0" b="0"/>
+        </a:effectRef>
+        <a:fontRef idx="minor">
+          <a:schemeClr val="lt1"/>
+        </a:fontRef>
+      </dsp:style>
+      <dsp:txBody>
+        <a:bodyPr spcFirstLastPara="0" vert="horz" wrap="square" lIns="80010" tIns="80010" rIns="80010" bIns="80010" numCol="1" spcCol="1270" anchor="ctr" anchorCtr="0">
+          <a:noAutofit/>
+        </a:bodyPr>
+        <a:lstStyle/>
+        <a:p>
+          <a:pPr lvl="0" algn="ctr" defTabSz="933450">
+            <a:lnSpc>
+              <a:spcPct val="90000"/>
+            </a:lnSpc>
+            <a:spcBef>
+              <a:spcPct val="0"/>
+            </a:spcBef>
+            <a:spcAft>
+              <a:spcPct val="35000"/>
+            </a:spcAft>
+          </a:pPr>
+          <a:r>
+            <a:rPr lang="en-IN" sz="2100" kern="1200"/>
+            <a:t>b. Abbyy OCR</a:t>
+          </a:r>
+        </a:p>
+      </dsp:txBody>
+      <dsp:txXfrm>
+        <a:off x="2047902" y="472526"/>
+        <a:ext cx="1390595" cy="814094"/>
+      </dsp:txXfrm>
+    </dsp:sp>
+    <dsp:sp modelId="{80851DFF-276D-44F3-9FEA-AABD1DEE2618}">
+      <dsp:nvSpPr>
+        <dsp:cNvPr id="0" name=""/>
+        <dsp:cNvSpPr/>
+      </dsp:nvSpPr>
+      <dsp:spPr>
+        <a:xfrm>
+          <a:off x="3590655" y="700859"/>
+          <a:ext cx="305545" cy="357430"/>
+        </a:xfrm>
+        <a:prstGeom prst="rightArrow">
+          <a:avLst>
+            <a:gd name="adj1" fmla="val 60000"/>
+            <a:gd name="adj2" fmla="val 50000"/>
+          </a:avLst>
+        </a:prstGeom>
+        <a:solidFill>
+          <a:schemeClr val="accent1">
+            <a:tint val="60000"/>
+            <a:hueOff val="0"/>
+            <a:satOff val="0"/>
+            <a:lumOff val="0"/>
+            <a:alphaOff val="0"/>
+          </a:schemeClr>
+        </a:solidFill>
+        <a:ln>
+          <a:noFill/>
+        </a:ln>
+        <a:effectLst/>
+      </dsp:spPr>
+      <dsp:style>
+        <a:lnRef idx="0">
+          <a:scrgbClr r="0" g="0" b="0"/>
+        </a:lnRef>
+        <a:fillRef idx="1">
+          <a:scrgbClr r="0" g="0" b="0"/>
+        </a:fillRef>
+        <a:effectRef idx="0">
+          <a:scrgbClr r="0" g="0" b="0"/>
+        </a:effectRef>
+        <a:fontRef idx="minor">
+          <a:schemeClr val="lt1"/>
+        </a:fontRef>
+      </dsp:style>
+      <dsp:txBody>
+        <a:bodyPr spcFirstLastPara="0" vert="horz" wrap="square" lIns="0" tIns="0" rIns="0" bIns="0" numCol="1" spcCol="1270" anchor="ctr" anchorCtr="0">
+          <a:noAutofit/>
+        </a:bodyPr>
+        <a:lstStyle/>
+        <a:p>
+          <a:pPr lvl="0" algn="ctr" defTabSz="666750">
+            <a:lnSpc>
+              <a:spcPct val="90000"/>
+            </a:lnSpc>
+            <a:spcBef>
+              <a:spcPct val="0"/>
+            </a:spcBef>
+            <a:spcAft>
+              <a:spcPct val="35000"/>
+            </a:spcAft>
+          </a:pPr>
+          <a:endParaRPr lang="en-IN" sz="1500" kern="1200"/>
+        </a:p>
+      </dsp:txBody>
+      <dsp:txXfrm>
+        <a:off x="3590655" y="772345"/>
+        <a:ext cx="213882" cy="214458"/>
+      </dsp:txXfrm>
+    </dsp:sp>
+    <dsp:sp modelId="{CC407106-A2B7-4FAB-B571-60A7C93E798B}">
+      <dsp:nvSpPr>
+        <dsp:cNvPr id="0" name=""/>
+        <dsp:cNvSpPr/>
+      </dsp:nvSpPr>
+      <dsp:spPr>
+        <a:xfrm>
+          <a:off x="4040326" y="447198"/>
+          <a:ext cx="1441251" cy="864750"/>
+        </a:xfrm>
+        <a:prstGeom prst="roundRect">
+          <a:avLst>
+            <a:gd name="adj" fmla="val 10000"/>
+          </a:avLst>
+        </a:prstGeom>
+        <a:solidFill>
+          <a:schemeClr val="accent1">
+            <a:hueOff val="0"/>
+            <a:satOff val="0"/>
+            <a:lumOff val="0"/>
+            <a:alphaOff val="0"/>
+          </a:schemeClr>
+        </a:solidFill>
+        <a:ln w="12700" cap="flat" cmpd="sng" algn="ctr">
+          <a:solidFill>
+            <a:schemeClr val="lt1">
+              <a:hueOff val="0"/>
+              <a:satOff val="0"/>
+              <a:lumOff val="0"/>
+              <a:alphaOff val="0"/>
+            </a:schemeClr>
+          </a:solidFill>
+          <a:prstDash val="solid"/>
+          <a:miter lim="800000"/>
+        </a:ln>
+        <a:effectLst/>
+      </dsp:spPr>
+      <dsp:style>
+        <a:lnRef idx="2">
+          <a:scrgbClr r="0" g="0" b="0"/>
+        </a:lnRef>
+        <a:fillRef idx="1">
+          <a:scrgbClr r="0" g="0" b="0"/>
+        </a:fillRef>
+        <a:effectRef idx="0">
+          <a:scrgbClr r="0" g="0" b="0"/>
+        </a:effectRef>
+        <a:fontRef idx="minor">
+          <a:schemeClr val="lt1"/>
+        </a:fontRef>
+      </dsp:style>
+      <dsp:txBody>
+        <a:bodyPr spcFirstLastPara="0" vert="horz" wrap="square" lIns="80010" tIns="80010" rIns="80010" bIns="80010" numCol="1" spcCol="1270" anchor="ctr" anchorCtr="0">
+          <a:noAutofit/>
+        </a:bodyPr>
+        <a:lstStyle/>
+        <a:p>
+          <a:pPr lvl="0" algn="ctr" defTabSz="933450">
+            <a:lnSpc>
+              <a:spcPct val="90000"/>
+            </a:lnSpc>
+            <a:spcBef>
+              <a:spcPct val="0"/>
+            </a:spcBef>
+            <a:spcAft>
+              <a:spcPct val="35000"/>
+            </a:spcAft>
+          </a:pPr>
+          <a:r>
+            <a:rPr lang="en-IN" sz="2100" kern="1200"/>
+            <a:t>c. Data extraction</a:t>
+          </a:r>
+        </a:p>
+      </dsp:txBody>
+      <dsp:txXfrm>
+        <a:off x="4065654" y="472526"/>
+        <a:ext cx="1390595" cy="814094"/>
+      </dsp:txXfrm>
+    </dsp:sp>
+    <dsp:sp modelId="{02E27905-F1AB-45BD-B781-E69B0EA179CF}">
+      <dsp:nvSpPr>
+        <dsp:cNvPr id="0" name=""/>
+        <dsp:cNvSpPr/>
+      </dsp:nvSpPr>
+      <dsp:spPr>
+        <a:xfrm rot="5400000">
+          <a:off x="4608179" y="1412837"/>
+          <a:ext cx="305545" cy="357430"/>
+        </a:xfrm>
+        <a:prstGeom prst="rightArrow">
+          <a:avLst>
+            <a:gd name="adj1" fmla="val 60000"/>
+            <a:gd name="adj2" fmla="val 50000"/>
+          </a:avLst>
+        </a:prstGeom>
+        <a:solidFill>
+          <a:schemeClr val="accent1">
+            <a:tint val="60000"/>
+            <a:hueOff val="0"/>
+            <a:satOff val="0"/>
+            <a:lumOff val="0"/>
+            <a:alphaOff val="0"/>
+          </a:schemeClr>
+        </a:solidFill>
+        <a:ln>
+          <a:noFill/>
+        </a:ln>
+        <a:effectLst/>
+      </dsp:spPr>
+      <dsp:style>
+        <a:lnRef idx="0">
+          <a:scrgbClr r="0" g="0" b="0"/>
+        </a:lnRef>
+        <a:fillRef idx="1">
+          <a:scrgbClr r="0" g="0" b="0"/>
+        </a:fillRef>
+        <a:effectRef idx="0">
+          <a:scrgbClr r="0" g="0" b="0"/>
+        </a:effectRef>
+        <a:fontRef idx="minor">
+          <a:schemeClr val="lt1"/>
+        </a:fontRef>
+      </dsp:style>
+      <dsp:txBody>
+        <a:bodyPr spcFirstLastPara="0" vert="horz" wrap="square" lIns="0" tIns="0" rIns="0" bIns="0" numCol="1" spcCol="1270" anchor="ctr" anchorCtr="0">
+          <a:noAutofit/>
+        </a:bodyPr>
+        <a:lstStyle/>
+        <a:p>
+          <a:pPr lvl="0" algn="ctr" defTabSz="666750">
+            <a:lnSpc>
+              <a:spcPct val="90000"/>
+            </a:lnSpc>
+            <a:spcBef>
+              <a:spcPct val="0"/>
+            </a:spcBef>
+            <a:spcAft>
+              <a:spcPct val="35000"/>
+            </a:spcAft>
+          </a:pPr>
+          <a:endParaRPr lang="en-IN" sz="1500" kern="1200"/>
+        </a:p>
+      </dsp:txBody>
+      <dsp:txXfrm rot="-5400000">
+        <a:off x="4653723" y="1438780"/>
+        <a:ext cx="214458" cy="213882"/>
+      </dsp:txXfrm>
+    </dsp:sp>
+    <dsp:sp modelId="{2DD67E49-CE19-4E91-AAB5-970F61C7E4AB}">
+      <dsp:nvSpPr>
+        <dsp:cNvPr id="0" name=""/>
+        <dsp:cNvSpPr/>
+      </dsp:nvSpPr>
+      <dsp:spPr>
+        <a:xfrm>
+          <a:off x="4040326" y="1888450"/>
+          <a:ext cx="1441251" cy="864750"/>
+        </a:xfrm>
+        <a:prstGeom prst="roundRect">
+          <a:avLst>
+            <a:gd name="adj" fmla="val 10000"/>
+          </a:avLst>
+        </a:prstGeom>
+        <a:solidFill>
+          <a:schemeClr val="accent1">
+            <a:hueOff val="0"/>
+            <a:satOff val="0"/>
+            <a:lumOff val="0"/>
+            <a:alphaOff val="0"/>
+          </a:schemeClr>
+        </a:solidFill>
+        <a:ln w="12700" cap="flat" cmpd="sng" algn="ctr">
+          <a:solidFill>
+            <a:schemeClr val="lt1">
+              <a:hueOff val="0"/>
+              <a:satOff val="0"/>
+              <a:lumOff val="0"/>
+              <a:alphaOff val="0"/>
+            </a:schemeClr>
+          </a:solidFill>
+          <a:prstDash val="solid"/>
+          <a:miter lim="800000"/>
+        </a:ln>
+        <a:effectLst/>
+      </dsp:spPr>
+      <dsp:style>
+        <a:lnRef idx="2">
+          <a:scrgbClr r="0" g="0" b="0"/>
+        </a:lnRef>
+        <a:fillRef idx="1">
+          <a:scrgbClr r="0" g="0" b="0"/>
+        </a:fillRef>
+        <a:effectRef idx="0">
+          <a:scrgbClr r="0" g="0" b="0"/>
+        </a:effectRef>
+        <a:fontRef idx="minor">
+          <a:schemeClr val="lt1"/>
+        </a:fontRef>
+      </dsp:style>
+      <dsp:txBody>
+        <a:bodyPr spcFirstLastPara="0" vert="horz" wrap="square" lIns="80010" tIns="80010" rIns="80010" bIns="80010" numCol="1" spcCol="1270" anchor="ctr" anchorCtr="0">
+          <a:noAutofit/>
+        </a:bodyPr>
+        <a:lstStyle/>
+        <a:p>
+          <a:pPr lvl="0" algn="ctr" defTabSz="933450">
+            <a:lnSpc>
+              <a:spcPct val="90000"/>
+            </a:lnSpc>
+            <a:spcBef>
+              <a:spcPct val="0"/>
+            </a:spcBef>
+            <a:spcAft>
+              <a:spcPct val="35000"/>
+            </a:spcAft>
+          </a:pPr>
+          <a:r>
+            <a:rPr lang="en-IN" sz="2100" kern="1200"/>
+            <a:t>d. AI Flask UI</a:t>
+          </a:r>
+        </a:p>
+      </dsp:txBody>
+      <dsp:txXfrm>
+        <a:off x="4065654" y="1913778"/>
+        <a:ext cx="1390595" cy="814094"/>
+      </dsp:txXfrm>
+    </dsp:sp>
+    <dsp:sp modelId="{C02C4DAF-E73F-41AB-99C7-514A260D9629}">
+      <dsp:nvSpPr>
+        <dsp:cNvPr id="0" name=""/>
+        <dsp:cNvSpPr/>
+      </dsp:nvSpPr>
+      <dsp:spPr>
+        <a:xfrm rot="10800000">
+          <a:off x="3607950" y="2142110"/>
+          <a:ext cx="305545" cy="357430"/>
+        </a:xfrm>
+        <a:prstGeom prst="rightArrow">
+          <a:avLst>
+            <a:gd name="adj1" fmla="val 60000"/>
+            <a:gd name="adj2" fmla="val 50000"/>
+          </a:avLst>
+        </a:prstGeom>
+        <a:solidFill>
+          <a:schemeClr val="accent1">
+            <a:tint val="60000"/>
+            <a:hueOff val="0"/>
+            <a:satOff val="0"/>
+            <a:lumOff val="0"/>
+            <a:alphaOff val="0"/>
+          </a:schemeClr>
+        </a:solidFill>
+        <a:ln>
+          <a:noFill/>
+        </a:ln>
+        <a:effectLst/>
+      </dsp:spPr>
+      <dsp:style>
+        <a:lnRef idx="0">
+          <a:scrgbClr r="0" g="0" b="0"/>
+        </a:lnRef>
+        <a:fillRef idx="1">
+          <a:scrgbClr r="0" g="0" b="0"/>
+        </a:fillRef>
+        <a:effectRef idx="0">
+          <a:scrgbClr r="0" g="0" b="0"/>
+        </a:effectRef>
+        <a:fontRef idx="minor">
+          <a:schemeClr val="lt1"/>
+        </a:fontRef>
+      </dsp:style>
+      <dsp:txBody>
+        <a:bodyPr spcFirstLastPara="0" vert="horz" wrap="square" lIns="0" tIns="0" rIns="0" bIns="0" numCol="1" spcCol="1270" anchor="ctr" anchorCtr="0">
+          <a:noAutofit/>
+        </a:bodyPr>
+        <a:lstStyle/>
+        <a:p>
+          <a:pPr lvl="0" algn="ctr" defTabSz="666750">
+            <a:lnSpc>
+              <a:spcPct val="90000"/>
+            </a:lnSpc>
+            <a:spcBef>
+              <a:spcPct val="0"/>
+            </a:spcBef>
+            <a:spcAft>
+              <a:spcPct val="35000"/>
+            </a:spcAft>
+          </a:pPr>
+          <a:endParaRPr lang="en-IN" sz="1500" kern="1200"/>
+        </a:p>
+      </dsp:txBody>
+      <dsp:txXfrm rot="10800000">
+        <a:off x="3699613" y="2213596"/>
+        <a:ext cx="213882" cy="214458"/>
+      </dsp:txXfrm>
+    </dsp:sp>
+    <dsp:sp modelId="{D2D3E21D-2A7B-4178-B5B7-E7663D9BBDFB}">
+      <dsp:nvSpPr>
+        <dsp:cNvPr id="0" name=""/>
+        <dsp:cNvSpPr/>
+      </dsp:nvSpPr>
+      <dsp:spPr>
+        <a:xfrm>
+          <a:off x="2022574" y="1888450"/>
+          <a:ext cx="1441251" cy="864750"/>
+        </a:xfrm>
+        <a:prstGeom prst="roundRect">
+          <a:avLst>
+            <a:gd name="adj" fmla="val 10000"/>
+          </a:avLst>
+        </a:prstGeom>
+        <a:solidFill>
+          <a:schemeClr val="accent1">
+            <a:hueOff val="0"/>
+            <a:satOff val="0"/>
+            <a:lumOff val="0"/>
+            <a:alphaOff val="0"/>
+          </a:schemeClr>
+        </a:solidFill>
+        <a:ln w="12700" cap="flat" cmpd="sng" algn="ctr">
+          <a:solidFill>
+            <a:schemeClr val="lt1">
+              <a:hueOff val="0"/>
+              <a:satOff val="0"/>
+              <a:lumOff val="0"/>
+              <a:alphaOff val="0"/>
+            </a:schemeClr>
+          </a:solidFill>
+          <a:prstDash val="solid"/>
+          <a:miter lim="800000"/>
+        </a:ln>
+        <a:effectLst/>
+      </dsp:spPr>
+      <dsp:style>
+        <a:lnRef idx="2">
+          <a:scrgbClr r="0" g="0" b="0"/>
+        </a:lnRef>
+        <a:fillRef idx="1">
+          <a:scrgbClr r="0" g="0" b="0"/>
+        </a:fillRef>
+        <a:effectRef idx="0">
+          <a:scrgbClr r="0" g="0" b="0"/>
+        </a:effectRef>
+        <a:fontRef idx="minor">
+          <a:schemeClr val="lt1"/>
+        </a:fontRef>
+      </dsp:style>
+      <dsp:txBody>
+        <a:bodyPr spcFirstLastPara="0" vert="horz" wrap="square" lIns="80010" tIns="80010" rIns="80010" bIns="80010" numCol="1" spcCol="1270" anchor="ctr" anchorCtr="0">
+          <a:noAutofit/>
+        </a:bodyPr>
+        <a:lstStyle/>
+        <a:p>
+          <a:pPr lvl="0" algn="ctr" defTabSz="933450">
+            <a:lnSpc>
+              <a:spcPct val="90000"/>
+            </a:lnSpc>
+            <a:spcBef>
+              <a:spcPct val="0"/>
+            </a:spcBef>
+            <a:spcAft>
+              <a:spcPct val="35000"/>
+            </a:spcAft>
+          </a:pPr>
+          <a:r>
+            <a:rPr lang="en-IN" sz="2100" kern="1200"/>
+            <a:t>e. Report generation</a:t>
+          </a:r>
+        </a:p>
+      </dsp:txBody>
+      <dsp:txXfrm>
+        <a:off x="2047902" y="1913778"/>
+        <a:ext cx="1390595" cy="814094"/>
+      </dsp:txXfrm>
+    </dsp:sp>
+    <dsp:sp modelId="{9AA8607C-D4A6-4FD5-83EF-4FBCC080CEF4}">
+      <dsp:nvSpPr>
+        <dsp:cNvPr id="0" name=""/>
+        <dsp:cNvSpPr/>
+      </dsp:nvSpPr>
+      <dsp:spPr>
+        <a:xfrm rot="10800000">
+          <a:off x="1590198" y="2142110"/>
+          <a:ext cx="305545" cy="357430"/>
+        </a:xfrm>
+        <a:prstGeom prst="rightArrow">
+          <a:avLst>
+            <a:gd name="adj1" fmla="val 60000"/>
+            <a:gd name="adj2" fmla="val 50000"/>
+          </a:avLst>
+        </a:prstGeom>
+        <a:solidFill>
+          <a:schemeClr val="accent1">
+            <a:tint val="60000"/>
+            <a:hueOff val="0"/>
+            <a:satOff val="0"/>
+            <a:lumOff val="0"/>
+            <a:alphaOff val="0"/>
+          </a:schemeClr>
+        </a:solidFill>
+        <a:ln>
+          <a:noFill/>
+        </a:ln>
+        <a:effectLst/>
+      </dsp:spPr>
+      <dsp:style>
+        <a:lnRef idx="0">
+          <a:scrgbClr r="0" g="0" b="0"/>
+        </a:lnRef>
+        <a:fillRef idx="1">
+          <a:scrgbClr r="0" g="0" b="0"/>
+        </a:fillRef>
+        <a:effectRef idx="0">
+          <a:scrgbClr r="0" g="0" b="0"/>
+        </a:effectRef>
+        <a:fontRef idx="minor">
+          <a:schemeClr val="lt1"/>
+        </a:fontRef>
+      </dsp:style>
+      <dsp:txBody>
+        <a:bodyPr spcFirstLastPara="0" vert="horz" wrap="square" lIns="0" tIns="0" rIns="0" bIns="0" numCol="1" spcCol="1270" anchor="ctr" anchorCtr="0">
+          <a:noAutofit/>
+        </a:bodyPr>
+        <a:lstStyle/>
+        <a:p>
+          <a:pPr lvl="0" algn="ctr" defTabSz="666750">
+            <a:lnSpc>
+              <a:spcPct val="90000"/>
+            </a:lnSpc>
+            <a:spcBef>
+              <a:spcPct val="0"/>
+            </a:spcBef>
+            <a:spcAft>
+              <a:spcPct val="35000"/>
+            </a:spcAft>
+          </a:pPr>
+          <a:endParaRPr lang="en-IN" sz="1500" kern="1200"/>
+        </a:p>
+      </dsp:txBody>
+      <dsp:txXfrm rot="10800000">
+        <a:off x="1681861" y="2213596"/>
+        <a:ext cx="213882" cy="214458"/>
+      </dsp:txXfrm>
+    </dsp:sp>
+    <dsp:sp modelId="{AA1B306D-C239-4761-A2B5-62A89201AD9D}">
+      <dsp:nvSpPr>
+        <dsp:cNvPr id="0" name=""/>
+        <dsp:cNvSpPr/>
+      </dsp:nvSpPr>
+      <dsp:spPr>
+        <a:xfrm>
+          <a:off x="4822" y="1888450"/>
+          <a:ext cx="1441251" cy="864750"/>
+        </a:xfrm>
+        <a:prstGeom prst="roundRect">
+          <a:avLst>
+            <a:gd name="adj" fmla="val 10000"/>
+          </a:avLst>
+        </a:prstGeom>
+        <a:solidFill>
+          <a:schemeClr val="accent1">
+            <a:hueOff val="0"/>
+            <a:satOff val="0"/>
+            <a:lumOff val="0"/>
+            <a:alphaOff val="0"/>
+          </a:schemeClr>
+        </a:solidFill>
+        <a:ln w="12700" cap="flat" cmpd="sng" algn="ctr">
+          <a:solidFill>
+            <a:schemeClr val="lt1">
+              <a:hueOff val="0"/>
+              <a:satOff val="0"/>
+              <a:lumOff val="0"/>
+              <a:alphaOff val="0"/>
+            </a:schemeClr>
+          </a:solidFill>
+          <a:prstDash val="solid"/>
+          <a:miter lim="800000"/>
+        </a:ln>
+        <a:effectLst/>
+      </dsp:spPr>
+      <dsp:style>
+        <a:lnRef idx="2">
+          <a:scrgbClr r="0" g="0" b="0"/>
+        </a:lnRef>
+        <a:fillRef idx="1">
+          <a:scrgbClr r="0" g="0" b="0"/>
+        </a:fillRef>
+        <a:effectRef idx="0">
+          <a:scrgbClr r="0" g="0" b="0"/>
+        </a:effectRef>
+        <a:fontRef idx="minor">
+          <a:schemeClr val="lt1"/>
+        </a:fontRef>
+      </dsp:style>
+      <dsp:txBody>
+        <a:bodyPr spcFirstLastPara="0" vert="horz" wrap="square" lIns="80010" tIns="80010" rIns="80010" bIns="80010" numCol="1" spcCol="1270" anchor="ctr" anchorCtr="0">
+          <a:noAutofit/>
+        </a:bodyPr>
+        <a:lstStyle/>
+        <a:p>
+          <a:pPr lvl="0" algn="ctr" defTabSz="933450">
+            <a:lnSpc>
+              <a:spcPct val="90000"/>
+            </a:lnSpc>
+            <a:spcBef>
+              <a:spcPct val="0"/>
+            </a:spcBef>
+            <a:spcAft>
+              <a:spcPct val="35000"/>
+            </a:spcAft>
+          </a:pPr>
+          <a:r>
+            <a:rPr lang="en-IN" sz="2100" kern="1200"/>
+            <a:t>f. Data uploading</a:t>
+          </a:r>
+        </a:p>
+      </dsp:txBody>
+      <dsp:txXfrm>
+        <a:off x="30150" y="1913778"/>
+        <a:ext cx="1390595" cy="814094"/>
+      </dsp:txXfrm>
+    </dsp:sp>
+  </dsp:spTree>
+</dsp:drawing>
+</file>
+
+<file path=word/diagrams/layout1.xml><?xml version="1.0" encoding="utf-8"?>
+<dgm:layoutDef xmlns:dgm="http://schemas.openxmlformats.org/drawingml/2006/diagram" xmlns:a="http://schemas.openxmlformats.org/drawingml/2006/main" uniqueId="urn:microsoft.com/office/officeart/2005/8/layout/process5">
+  <dgm:title val=""/>
+  <dgm:desc val=""/>
+  <dgm:catLst>
+    <dgm:cat type="process" pri="17000"/>
+  </dgm:catLst>
+  <dgm:sampData>
+    <dgm:dataModel>
+      <dgm:ptLst>
+        <dgm:pt modelId="0" type="doc"/>
+        <dgm:pt modelId="1">
+          <dgm:prSet phldr="1"/>
+        </dgm:pt>
+        <dgm:pt modelId="2">
+          <dgm:prSet phldr="1"/>
+        </dgm:pt>
+        <dgm:pt modelId="3">
+          <dgm:prSet phldr="1"/>
+        </dgm:pt>
+        <dgm:pt modelId="4">
+          <dgm:prSet phldr="1"/>
+        </dgm:pt>
+        <dgm:pt modelId="5">
+          <dgm:prSet phldr="1"/>
+        </dgm:pt>
+      </dgm:ptLst>
+      <dgm:cxnLst>
+        <dgm:cxn modelId="7" srcId="0" destId="1" srcOrd="0" destOrd="0"/>
+        <dgm:cxn modelId="8" srcId="0" destId="2" srcOrd="1" destOrd="0"/>
+        <dgm:cxn modelId="9" srcId="0" destId="3" srcOrd="2" destOrd="0"/>
+        <dgm:cxn modelId="10" srcId="0" destId="4" srcOrd="3" destOrd="0"/>
+        <dgm:cxn modelId="11" srcId="0" destId="5" srcOrd="4" destOrd="0"/>
+      </dgm:cxnLst>
+      <dgm:bg/>
+      <dgm:whole/>
+    </dgm:dataModel>
+  </dgm:sampData>
+  <dgm:styleData>
+    <dgm:dataModel>
+      <dgm:ptLst>
+        <dgm:pt modelId="0" type="doc"/>
+        <dgm:pt modelId="1"/>
+        <dgm:pt modelId="2"/>
+      </dgm:ptLst>
+      <dgm:cxnLst>
+        <dgm:cxn modelId="3" srcId="0" destId="1" srcOrd="0" destOrd="0"/>
+        <dgm:cxn modelId="4" srcId="0" destId="2" srcOrd="1" destOrd="0"/>
+      </dgm:cxnLst>
+      <dgm:bg/>
+      <dgm:whole/>
+    </dgm:dataModel>
+  </dgm:styleData>
+  <dgm:clrData>
+    <dgm:dataModel>
+      <dgm:ptLst>
+        <dgm:pt modelId="0" type="doc"/>
+        <dgm:pt modelId="1"/>
+        <dgm:pt modelId="2"/>
+        <dgm:pt modelId="3"/>
+        <dgm:pt modelId="4"/>
+      </dgm:ptLst>
+      <dgm:cxnLst>
+        <dgm:cxn modelId="5" srcId="0" destId="1" srcOrd="0" destOrd="0"/>
+        <dgm:cxn modelId="6" srcId="0" destId="2" srcOrd="1" destOrd="0"/>
+        <dgm:cxn modelId="7" srcId="0" destId="3" srcOrd="2" destOrd="0"/>
+        <dgm:cxn modelId="8" srcId="0" destId="4" srcOrd="3" destOrd="0"/>
+      </dgm:cxnLst>
+      <dgm:bg/>
+      <dgm:whole/>
+    </dgm:dataModel>
+  </dgm:clrData>
+  <dgm:layoutNode name="diagram">
+    <dgm:varLst>
+      <dgm:dir/>
+      <dgm:resizeHandles val="exact"/>
+    </dgm:varLst>
+    <dgm:choose name="Name0">
+      <dgm:if name="Name1" axis="self" func="var" arg="dir" op="equ" val="norm">
+        <dgm:alg type="snake">
+          <dgm:param type="grDir" val="tL"/>
+          <dgm:param type="flowDir" val="row"/>
+          <dgm:param type="contDir" val="revDir"/>
+          <dgm:param type="bkpt" val="endCnv"/>
+        </dgm:alg>
+      </dgm:if>
+      <dgm:else name="Name2">
+        <dgm:alg type="snake">
+          <dgm:param type="grDir" val="tR"/>
+          <dgm:param type="flowDir" val="row"/>
+          <dgm:param type="contDir" val="revDir"/>
+          <dgm:param type="bkpt" val="endCnv"/>
+        </dgm:alg>
+      </dgm:else>
+    </dgm:choose>
+    <dgm:shape xmlns:r="http://schemas.openxmlformats.org/officeDocument/2006/relationships" r:blip="">
+      <dgm:adjLst/>
+    </dgm:shape>
+    <dgm:presOf/>
+    <dgm:constrLst>
+      <dgm:constr type="w" for="ch" ptType="node" refType="w"/>
+      <dgm:constr type="w" for="ch" forName="sibTrans" refType="w" refFor="ch" refPtType="node" op="equ" fact="0.4"/>
+      <dgm:constr type="sp" refType="w" refFor="ch" refForName="sibTrans" op="equ"/>
+      <dgm:constr type="primFontSz" for="ch" ptType="node" op="equ" val="65"/>
+      <dgm:constr type="primFontSz" for="des" forName="connectorText" op="equ" val="55"/>
+      <dgm:constr type="primFontSz" for="des" forName="connectorText" refType="primFontSz" refFor="ch" refPtType="node" op="lte" fact="0.8"/>
+    </dgm:constrLst>
+    <dgm:ruleLst/>
+    <dgm:forEach name="nodesForEach" axis="ch" ptType="node">
+      <dgm:layoutNode name="node">
+        <dgm:varLst>
+          <dgm:bulletEnabled val="1"/>
+        </dgm:varLst>
+        <dgm:alg type="tx"/>
+        <dgm:shape xmlns:r="http://schemas.openxmlformats.org/officeDocument/2006/relationships" type="roundRect" r:blip="">
+          <dgm:adjLst>
+            <dgm:adj idx="1" val="0.1"/>
+          </dgm:adjLst>
+        </dgm:shape>
+        <dgm:presOf axis="desOrSelf" ptType="node"/>
+        <dgm:constrLst>
+          <dgm:constr type="h" refType="w" fact="0.6"/>
+          <dgm:constr type="tMarg" refType="primFontSz" fact="0.3"/>
+          <dgm:constr type="bMarg" refType="primFontSz" fact="0.3"/>
+          <dgm:constr type="lMarg" refType="primFontSz" fact="0.3"/>
+          <dgm:constr type="rMarg" refType="primFontSz" fact="0.3"/>
+        </dgm:constrLst>
+        <dgm:ruleLst>
+          <dgm:rule type="primFontSz" val="5" fact="NaN" max="NaN"/>
+        </dgm:ruleLst>
+      </dgm:layoutNode>
+      <dgm:forEach name="sibTransForEach" axis="followSib" ptType="sibTrans" cnt="1">
+        <dgm:layoutNode name="sibTrans">
+          <dgm:alg type="conn">
+            <dgm:param type="begPts" val="auto"/>
+            <dgm:param type="endPts" val="auto"/>
+          </dgm:alg>
+          <dgm:shape xmlns:r="http://schemas.openxmlformats.org/officeDocument/2006/relationships" type="conn" r:blip="">
+            <dgm:adjLst/>
+          </dgm:shape>
+          <dgm:presOf axis="self"/>
+          <dgm:constrLst>
+            <dgm:constr type="h" refType="w" fact="0.62"/>
+            <dgm:constr type="connDist"/>
+          </dgm:constrLst>
+          <dgm:ruleLst/>
+          <dgm:layoutNode name="connectorText">
+            <dgm:alg type="tx">
+              <dgm:param type="autoTxRot" val="upr"/>
+            </dgm:alg>
+            <dgm:shape xmlns:r="http://schemas.openxmlformats.org/officeDocument/2006/relationships" type="conn" r:blip="" hideGeom="1">
+              <dgm:adjLst/>
+            </dgm:shape>
+            <dgm:presOf axis="self"/>
+            <dgm:constrLst>
+              <dgm:constr type="lMarg"/>
+              <dgm:constr type="rMarg"/>
+              <dgm:constr type="tMarg"/>
+              <dgm:constr type="bMarg"/>
+            </dgm:constrLst>
+            <dgm:ruleLst>
+              <dgm:rule type="primFontSz" val="5" fact="NaN" max="NaN"/>
+            </dgm:ruleLst>
+          </dgm:layoutNode>
+        </dgm:layoutNode>
+      </dgm:forEach>
+    </dgm:forEach>
+  </dgm:layoutNode>
+</dgm:layoutDef>
+</file>
+
+<file path=word/diagrams/quickStyle1.xml><?xml version="1.0" encoding="utf-8"?>
+<dgm:styleDef xmlns:dgm="http://schemas.openxmlformats.org/drawingml/2006/diagram" xmlns:a="http://schemas.openxmlformats.org/drawingml/2006/main" uniqueId="urn:microsoft.com/office/officeart/2005/8/quickstyle/simple1">
+  <dgm:title val=""/>
+  <dgm:desc val=""/>
+  <dgm:catLst>
+    <dgm:cat type="simple" pri="10100"/>
+  </dgm:catLst>
+  <dgm:scene3d>
+    <a:camera prst="orthographicFront"/>
+    <a:lightRig rig="threePt" dir="t"/>
+  </dgm:scene3d>
+  <dgm:styleLbl name="node0">
+    <dgm:scene3d>
+      <a:camera prst="orthographicFront"/>
+      <a:lightRig rig="threePt" dir="t"/>
+    </dgm:scene3d>
+    <dgm:sp3d/>
+    <dgm:txPr/>
+    <dgm:style>
+      <a:lnRef idx="2">
+        <a:scrgbClr r="0" g="0" b="0"/>
+      </a:lnRef>
+      <a:fillRef idx="1">
+        <a:scrgbClr r="0" g="0" b="0"/>
+      </a:fillRef>
+      <a:effectRef idx="0">
+        <a:scrgbClr r="0" g="0" b="0"/>
+      </a:effectRef>
+      <a:fontRef idx="minor">
+        <a:schemeClr val="lt1"/>
+      </a:fontRef>
+    </dgm:style>
+  </dgm:styleLbl>
+  <dgm:styleLbl name="lnNode1">
+    <dgm:scene3d>
+      <a:camera prst="orthographicFront"/>
+      <a:lightRig rig="threePt" dir="t"/>
+    </dgm:scene3d>
+    <dgm:sp3d/>
+    <dgm:txPr/>
+    <dgm:style>
+      <a:lnRef idx="2">
+        <a:scrgbClr r="0" g="0" b="0"/>
+      </a:lnRef>
+      <a:fillRef idx="1">
+        <a:scrgbClr r="0" g="0" b="0"/>
+      </a:fillRef>
+      <a:effectRef idx="0">
+        <a:scrgbClr r="0" g="0" b="0"/>
+      </a:effectRef>
+      <a:fontRef idx="minor">
+        <a:schemeClr val="lt1"/>
+      </a:fontRef>
+    </dgm:style>
+  </dgm:styleLbl>
+  <dgm:styleLbl name="vennNode1">
+    <dgm:scene3d>
+      <a:camera prst="orthographicFront"/>
+      <a:lightRig rig="threePt" dir="t"/>
+    </dgm:scene3d>
+    <dgm:sp3d/>
+    <dgm:txPr/>
+    <dgm:style>
+      <a:lnRef idx="2">
+        <a:scrgbClr r="0" g="0" b="0"/>
+      </a:lnRef>
+      <a:fillRef idx="1">
+        <a:scrgbClr r="0" g="0" b="0"/>
+      </a:fillRef>
+      <a:effectRef idx="0">
+        <a:scrgbClr r="0" g="0" b="0"/>
+      </a:effectRef>
+      <a:fontRef idx="minor">
+        <a:schemeClr val="tx1"/>
+      </a:fontRef>
+    </dgm:style>
+  </dgm:styleLbl>
+  <dgm:styleLbl name="alignNode1">
+    <dgm:scene3d>
+      <a:camera prst="orthographicFront"/>
+      <a:lightRig rig="threePt" dir="t"/>
+    </dgm:scene3d>
+    <dgm:sp3d/>
+    <dgm:txPr/>
+    <dgm:style>
+      <a:lnRef idx="2">
+        <a:scrgbClr r="0" g="0" b="0"/>
+      </a:lnRef>
+      <a:fillRef idx="1">
+        <a:scrgbClr r="0" g="0" b="0"/>
+      </a:fillRef>
+      <a:effectRef idx="0">
+        <a:scrgbClr r="0" g="0" b="0"/>
+      </a:effectRef>
+      <a:fontRef idx="minor">
+        <a:schemeClr val="lt1"/>
+      </a:fontRef>
+    </dgm:style>
+  </dgm:styleLbl>
+  <dgm:styleLbl name="node1">
+    <dgm:scene3d>
+      <a:camera prst="orthographicFront"/>
+      <a:lightRig rig="threePt" dir="t"/>
+    </dgm:scene3d>
+    <dgm:sp3d/>
+    <dgm:txPr/>
+    <dgm:style>
+      <a:lnRef idx="2">
+        <a:scrgbClr r="0" g="0" b="0"/>
+      </a:lnRef>
+      <a:fillRef idx="1">
+        <a:scrgbClr r="0" g="0" b="0"/>
+      </a:fillRef>
+      <a:effectRef idx="0">
+        <a:scrgbClr r="0" g="0" b="0"/>
+      </a:effectRef>
+      <a:fontRef idx="minor">
+        <a:schemeClr val="lt1"/>
+      </a:fontRef>
+    </dgm:style>
+  </dgm:styleLbl>
+  <dgm:styleLbl name="node2">
+    <dgm:scene3d>
+      <a:camera prst="orthographicFront"/>
+      <a:lightRig rig="threePt" dir="t"/>
+    </dgm:scene3d>
+    <dgm:sp3d/>
+    <dgm:txPr/>
+    <dgm:style>
+      <a:lnRef idx="2">
+        <a:scrgbClr r="0" g="0" b="0"/>
+      </a:lnRef>
+      <a:fillRef idx="1">
+        <a:scrgbClr r="0" g="0" b="0"/>
+      </a:fillRef>
+      <a:effectRef idx="0">
+        <a:scrgbClr r="0" g="0" b="0"/>
+      </a:effectRef>
+      <a:fontRef idx="minor">
+        <a:schemeClr val="lt1"/>
+      </a:fontRef>
+    </dgm:style>
+  </dgm:styleLbl>
+  <dgm:styleLbl name="node3">
+    <dgm:scene3d>
+      <a:camera prst="orthographicFront"/>
+      <a:lightRig rig="threePt" dir="t"/>
+    </dgm:scene3d>
+    <dgm:sp3d/>
+    <dgm:txPr/>
+    <dgm:style>
+      <a:lnRef idx="2">
+        <a:scrgbClr r="0" g="0" b="0"/>
+      </a:lnRef>
+      <a:fillRef idx="1">
+        <a:scrgbClr r="0" g="0" b="0"/>
+      </a:fillRef>
+      <a:effectRef idx="0">
+        <a:scrgbClr r="0" g="0" b="0"/>
+      </a:effectRef>
+      <a:fontRef idx="minor">
+        <a:schemeClr val="lt1"/>
+      </a:fontRef>
+    </dgm:style>
+  </dgm:styleLbl>
+  <dgm:styleLbl name="node4">
+    <dgm:scene3d>
+      <a:camera prst="orthographicFront"/>
+      <a:lightRig rig="threePt" dir="t"/>
+    </dgm:scene3d>
+    <dgm:sp3d/>
+    <dgm:txPr/>
+    <dgm:style>
+      <a:lnRef idx="2">
+        <a:scrgbClr r="0" g="0" b="0"/>
+      </a:lnRef>
+      <a:fillRef idx="1">
+        <a:scrgbClr r="0" g="0" b="0"/>
+      </a:fillRef>
+      <a:effectRef idx="0">
+        <a:scrgbClr r="0" g="0" b="0"/>
+      </a:effectRef>
+      <a:fontRef idx="minor">
+        <a:schemeClr val="lt1"/>
+      </a:fontRef>
+    </dgm:style>
+  </dgm:styleLbl>
+  <dgm:styleLbl name="fgImgPlace1">
+    <dgm:scene3d>
+      <a:camera prst="orthographicFront"/>
+      <a:lightRig rig="threePt" dir="t"/>
+    </dgm:scene3d>
+    <dgm:sp3d/>
+    <dgm:txPr/>
+    <dgm:style>
+      <a:lnRef idx="2">
+        <a:scrgbClr r="0" g="0" b="0"/>
+      </a:lnRef>
+      <a:fillRef idx="1">
+        <a:scrgbClr r="0" g="0" b="0"/>
+      </a:fillRef>
+      <a:effectRef idx="0">
+        <a:scrgbClr r="0" g="0" b="0"/>
+      </a:effectRef>
+      <a:fontRef idx="minor"/>
+    </dgm:style>
+  </dgm:styleLbl>
+  <dgm:styleLbl name="alignImgPlace1">
+    <dgm:scene3d>
+      <a:camera prst="orthographicFront"/>
+      <a:lightRig rig="threePt" dir="t"/>
+    </dgm:scene3d>
+    <dgm:sp3d/>
+    <dgm:txPr/>
+    <dgm:style>
+      <a:lnRef idx="2">
+        <a:scrgbClr r="0" g="0" b="0"/>
+      </a:lnRef>
+      <a:fillRef idx="1">
+        <a:scrgbClr r="0" g="0" b="0"/>
+      </a:fillRef>
+      <a:effectRef idx="0">
+        <a:scrgbClr r="0" g="0" b="0"/>
+      </a:effectRef>
+      <a:fontRef idx="minor"/>
+    </dgm:style>
+  </dgm:styleLbl>
+  <dgm:styleLbl name="bgImgPlace1">
+    <dgm:scene3d>
+      <a:camera prst="orthographicFront"/>
+      <a:lightRig rig="threePt" dir="t"/>
+    </dgm:scene3d>
+    <dgm:sp3d/>
+    <dgm:txPr/>
+    <dgm:style>
+      <a:lnRef idx="2">
+        <a:scrgbClr r="0" g="0" b="0"/>
+      </a:lnRef>
+      <a:fillRef idx="1">
+        <a:scrgbClr r="0" g="0" b="0"/>
+      </a:fillRef>
+      <a:effectRef idx="0">
+        <a:scrgbClr r="0" g="0" b="0"/>
+      </a:effectRef>
+      <a:fontRef idx="minor"/>
+    </dgm:style>
+  </dgm:styleLbl>
+  <dgm:styleLbl name="sibTrans2D1">
+    <dgm:scene3d>
+      <a:camera prst="orthographicFront"/>
+      <a:lightRig rig="threePt" dir="t"/>
+    </dgm:scene3d>
+    <dgm:sp3d/>
+    <dgm:txPr/>
+    <dgm:style>
+      <a:lnRef idx="0">
+        <a:scrgbClr r="0" g="0" b="0"/>
+      </a:lnRef>
+      <a:fillRef idx="1">
+        <a:scrgbClr r="0" g="0" b="0"/>
+      </a:fillRef>
+      <a:effectRef idx="0">
+        <a:scrgbClr r="0" g="0" b="0"/>
+      </a:effectRef>
+      <a:fontRef idx="minor">
+        <a:schemeClr val="lt1"/>
+      </a:fontRef>
+    </dgm:style>
+  </dgm:styleLbl>
+  <dgm:styleLbl name="fgSibTrans2D1">
+    <dgm:scene3d>
+      <a:camera prst="orthographicFront"/>
+      <a:lightRig rig="threePt" dir="t"/>
+    </dgm:scene3d>
+    <dgm:sp3d/>
+    <dgm:txPr/>
+    <dgm:style>
+      <a:lnRef idx="0">
+        <a:scrgbClr r="0" g="0" b="0"/>
+      </a:lnRef>
+      <a:fillRef idx="1">
+        <a:scrgbClr r="0" g="0" b="0"/>
+      </a:fillRef>
+      <a:effectRef idx="0">
+        <a:scrgbClr r="0" g="0" b="0"/>
+      </a:effectRef>
+      <a:fontRef idx="minor">
+        <a:schemeClr val="lt1"/>
+      </a:fontRef>
+    </dgm:style>
+  </dgm:styleLbl>
+  <dgm:styleLbl name="bgSibTrans2D1">
+    <dgm:scene3d>
+      <a:camera prst="orthographicFront"/>
+      <a:lightRig rig="threePt" dir="t"/>
+    </dgm:scene3d>
+    <dgm:sp3d/>
+    <dgm:txPr/>
+    <dgm:style>
+      <a:lnRef idx="0">
+        <a:scrgbClr r="0" g="0" b="0"/>
+      </a:lnRef>
+      <a:fillRef idx="1">
+        <a:scrgbClr r="0" g="0" b="0"/>
+      </a:fillRef>
+      <a:effectRef idx="0">
+        <a:scrgbClr r="0" g="0" b="0"/>
+      </a:effectRef>
+      <a:fontRef idx="minor">
+        <a:schemeClr val="lt1"/>
+      </a:fontRef>
+    </dgm:style>
+  </dgm:styleLbl>
+  <dgm:styleLbl name="sibTrans1D1">
+    <dgm:scene3d>
+      <a:camera prst="orthographicFront"/>
+      <a:lightRig rig="threePt" dir="t"/>
+    </dgm:scene3d>
+    <dgm:sp3d/>
+    <dgm:txPr/>
+    <dgm:style>
+      <a:lnRef idx="1">
+        <a:scrgbClr r="0" g="0" b="0"/>
+      </a:lnRef>
+      <a:fillRef idx="0">
+        <a:scrgbClr r="0" g="0" b="0"/>
+      </a:fillRef>
+      <a:effectRef idx="0">
+        <a:scrgbClr r="0" g="0" b="0"/>
+      </a:effectRef>
+      <a:fontRef idx="minor"/>
+    </dgm:style>
+  </dgm:styleLbl>
+  <dgm:styleLbl name="callout">
+    <dgm:scene3d>
+      <a:camera prst="orthographicFront"/>
+      <a:lightRig rig="threePt" dir="t"/>
+    </dgm:scene3d>
+    <dgm:sp3d/>
+    <dgm:txPr/>
+    <dgm:style>
+      <a:lnRef idx="2">
+        <a:scrgbClr r="0" g="0" b="0"/>
+      </a:lnRef>
+      <a:fillRef idx="1">
+        <a:scrgbClr r="0" g="0" b="0"/>
+      </a:fillRef>
+      <a:effectRef idx="0">
+        <a:scrgbClr r="0" g="0" b="0"/>
+      </a:effectRef>
+      <a:fontRef idx="minor"/>
+    </dgm:style>
+  </dgm:styleLbl>
+  <dgm:styleLbl name="asst0">
+    <dgm:scene3d>
+      <a:camera prst="orthographicFront"/>
+      <a:lightRig rig="threePt" dir="t"/>
+    </dgm:scene3d>
+    <dgm:sp3d/>
+    <dgm:txPr/>
+    <dgm:style>
+      <a:lnRef idx="2">
+        <a:scrgbClr r="0" g="0" b="0"/>
+      </a:lnRef>
+      <a:fillRef idx="1">
+        <a:scrgbClr r="0" g="0" b="0"/>
+      </a:fillRef>
+      <a:effectRef idx="0">
+        <a:scrgbClr r="0" g="0" b="0"/>
+      </a:effectRef>
+      <a:fontRef idx="minor">
+        <a:schemeClr val="lt1"/>
+      </a:fontRef>
+    </dgm:style>
+  </dgm:styleLbl>
+  <dgm:styleLbl name="asst1">
+    <dgm:scene3d>
+      <a:camera prst="orthographicFront"/>
+      <a:lightRig rig="threePt" dir="t"/>
+    </dgm:scene3d>
+    <dgm:sp3d/>
+    <dgm:txPr/>
+    <dgm:style>
+      <a:lnRef idx="2">
+        <a:scrgbClr r="0" g="0" b="0"/>
+      </a:lnRef>
+      <a:fillRef idx="1">
+        <a:scrgbClr r="0" g="0" b="0"/>
+      </a:fillRef>
+      <a:effectRef idx="0">
+        <a:scrgbClr r="0" g="0" b="0"/>
+      </a:effectRef>
+      <a:fontRef idx="minor">
+        <a:schemeClr val="lt1"/>
+      </a:fontRef>
+    </dgm:style>
+  </dgm:styleLbl>
+  <dgm:styleLbl name="asst2">
+    <dgm:scene3d>
+      <a:camera prst="orthographicFront"/>
+      <a:lightRig rig="threePt" dir="t"/>
+    </dgm:scene3d>
+    <dgm:sp3d/>
+    <dgm:txPr/>
+    <dgm:style>
+      <a:lnRef idx="2">
+        <a:scrgbClr r="0" g="0" b="0"/>
+      </a:lnRef>
+      <a:fillRef idx="1">
+        <a:scrgbClr r="0" g="0" b="0"/>
+      </a:fillRef>
+      <a:effectRef idx="0">
+        <a:scrgbClr r="0" g="0" b="0"/>
+      </a:effectRef>
+      <a:fontRef idx="minor">
+        <a:schemeClr val="lt1"/>
+      </a:fontRef>
+    </dgm:style>
+  </dgm:styleLbl>
+  <dgm:styleLbl name="asst3">
+    <dgm:scene3d>
+      <a:camera prst="orthographicFront"/>
+      <a:lightRig rig="threePt" dir="t"/>
+    </dgm:scene3d>
+    <dgm:sp3d/>
+    <dgm:txPr/>
+    <dgm:style>
+      <a:lnRef idx="2">
+        <a:scrgbClr r="0" g="0" b="0"/>
+      </a:lnRef>
+      <a:fillRef idx="1">
+        <a:scrgbClr r="0" g="0" b="0"/>
+      </a:fillRef>
+      <a:effectRef idx="0">
+        <a:scrgbClr r="0" g="0" b="0"/>
+      </a:effectRef>
+      <a:fontRef idx="minor">
+        <a:schemeClr val="lt1"/>
+      </a:fontRef>
+    </dgm:style>
+  </dgm:styleLbl>
+  <dgm:styleLbl name="asst4">
+    <dgm:scene3d>
+      <a:camera prst="orthographicFront"/>
+      <a:lightRig rig="threePt" dir="t"/>
+    </dgm:scene3d>
+    <dgm:sp3d/>
+    <dgm:txPr/>
+    <dgm:style>
+      <a:lnRef idx="2">
+        <a:scrgbClr r="0" g="0" b="0"/>
+      </a:lnRef>
+      <a:fillRef idx="1">
+        <a:scrgbClr r="0" g="0" b="0"/>
+      </a:fillRef>
+      <a:effectRef idx="0">
+        <a:scrgbClr r="0" g="0" b="0"/>
+      </a:effectRef>
+      <a:fontRef idx="minor">
+        <a:schemeClr val="lt1"/>
+      </a:fontRef>
+    </dgm:style>
+  </dgm:styleLbl>
+  <dgm:styleLbl name="parChTrans2D1">
+    <dgm:scene3d>
+      <a:camera prst="orthographicFront"/>
+      <a:lightRig rig="threePt" dir="t"/>
+    </dgm:scene3d>
+    <dgm:sp3d/>
+    <dgm:txPr/>
+    <dgm:style>
+      <a:lnRef idx="2">
+        <a:scrgbClr r="0" g="0" b="0"/>
+      </a:lnRef>
+      <a:fillRef idx="1">
+        <a:scrgbClr r="0" g="0" b="0"/>
+      </a:fillRef>
+      <a:effectRef idx="0">
+        <a:scrgbClr r="0" g="0" b="0"/>
+      </a:effectRef>
+      <a:fontRef idx="minor">
+        <a:schemeClr val="lt1"/>
+      </a:fontRef>
+    </dgm:style>
+  </dgm:styleLbl>
+  <dgm:styleLbl name="parChTrans2D2">
+    <dgm:scene3d>
+      <a:camera prst="orthographicFront"/>
+      <a:lightRig rig="threePt" dir="t"/>
+    </dgm:scene3d>
+    <dgm:sp3d/>
+    <dgm:txPr/>
+    <dgm:style>
+      <a:lnRef idx="2">
+        <a:scrgbClr r="0" g="0" b="0"/>
+      </a:lnRef>
+      <a:fillRef idx="1">
+        <a:scrgbClr r="0" g="0" b="0"/>
+      </a:fillRef>
+      <a:effectRef idx="0">
+        <a:scrgbClr r="0" g="0" b="0"/>
+      </a:effectRef>
+      <a:fontRef idx="minor">
+        <a:schemeClr val="lt1"/>
+      </a:fontRef>
+    </dgm:style>
+  </dgm:styleLbl>
+  <dgm:styleLbl name="parChTrans2D3">
+    <dgm:scene3d>
+      <a:camera prst="orthographicFront"/>
+      <a:lightRig rig="threePt" dir="t"/>
+    </dgm:scene3d>
+    <dgm:sp3d/>
+    <dgm:txPr/>
+    <dgm:style>
+      <a:lnRef idx="2">
+        <a:scrgbClr r="0" g="0" b="0"/>
+      </a:lnRef>
+      <a:fillRef idx="1">
+        <a:scrgbClr r="0" g="0" b="0"/>
+      </a:fillRef>
+      <a:effectRef idx="0">
+        <a:scrgbClr r="0" g="0" b="0"/>
+      </a:effectRef>
+      <a:fontRef idx="minor">
+        <a:schemeClr val="lt1"/>
+      </a:fontRef>
+    </dgm:style>
+  </dgm:styleLbl>
+  <dgm:styleLbl name="parChTrans2D4">
+    <dgm:scene3d>
+      <a:camera prst="orthographicFront"/>
+      <a:lightRig rig="threePt" dir="t"/>
+    </dgm:scene3d>
+    <dgm:sp3d/>
+    <dgm:txPr/>
+    <dgm:style>
+      <a:lnRef idx="2">
+        <a:scrgbClr r="0" g="0" b="0"/>
+      </a:lnRef>
+      <a:fillRef idx="1">
+        <a:scrgbClr r="0" g="0" b="0"/>
+      </a:fillRef>
+      <a:effectRef idx="0">
+        <a:scrgbClr r="0" g="0" b="0"/>
+      </a:effectRef>
+      <a:fontRef idx="minor">
+        <a:schemeClr val="lt1"/>
+      </a:fontRef>
+    </dgm:style>
+  </dgm:styleLbl>
+  <dgm:styleLbl name="parChTrans1D1">
+    <dgm:scene3d>
+      <a:camera prst="orthographicFront"/>
+      <a:lightRig rig="threePt" dir="t"/>
+    </dgm:scene3d>
+    <dgm:sp3d/>
+    <dgm:txPr/>
+    <dgm:style>
+      <a:lnRef idx="2">
+        <a:scrgbClr r="0" g="0" b="0"/>
+      </a:lnRef>
+      <a:fillRef idx="0">
+        <a:scrgbClr r="0" g="0" b="0"/>
+      </a:fillRef>
+      <a:effectRef idx="0">
+        <a:scrgbClr r="0" g="0" b="0"/>
+      </a:effectRef>
+      <a:fontRef idx="minor"/>
+    </dgm:style>
+  </dgm:styleLbl>
+  <dgm:styleLbl name="parChTrans1D2">
+    <dgm:scene3d>
+      <a:camera prst="orthographicFront"/>
+      <a:lightRig rig="threePt" dir="t"/>
+    </dgm:scene3d>
+    <dgm:sp3d/>
+    <dgm:txPr/>
+    <dgm:style>
+      <a:lnRef idx="2">
+        <a:scrgbClr r="0" g="0" b="0"/>
+      </a:lnRef>
+      <a:fillRef idx="0">
+        <a:scrgbClr r="0" g="0" b="0"/>
+      </a:fillRef>
+      <a:effectRef idx="0">
+        <a:scrgbClr r="0" g="0" b="0"/>
+      </a:effectRef>
+      <a:fontRef idx="minor"/>
+    </dgm:style>
+  </dgm:styleLbl>
+  <dgm:styleLbl name="parChTrans1D3">
+    <dgm:scene3d>
+      <a:camera prst="orthographicFront"/>
+      <a:lightRig rig="threePt" dir="t"/>
+    </dgm:scene3d>
+    <dgm:sp3d/>
+    <dgm:txPr/>
+    <dgm:style>
+      <a:lnRef idx="2">
+        <a:scrgbClr r="0" g="0" b="0"/>
+      </a:lnRef>
+      <a:fillRef idx="0">
+        <a:scrgbClr r="0" g="0" b="0"/>
+      </a:fillRef>
+      <a:effectRef idx="0">
+        <a:scrgbClr r="0" g="0" b="0"/>
+      </a:effectRef>
+      <a:fontRef idx="minor"/>
+    </dgm:style>
+  </dgm:styleLbl>
+  <dgm:styleLbl name="parChTrans1D4">
+    <dgm:scene3d>
+      <a:camera prst="orthographicFront"/>
+      <a:lightRig rig="threePt" dir="t"/>
+    </dgm:scene3d>
+    <dgm:sp3d/>
+    <dgm:txPr/>
+    <dgm:style>
+      <a:lnRef idx="2">
+        <a:scrgbClr r="0" g="0" b="0"/>
+      </a:lnRef>
+      <a:fillRef idx="0">
+        <a:scrgbClr r="0" g="0" b="0"/>
+      </a:fillRef>
+      <a:effectRef idx="0">
+        <a:scrgbClr r="0" g="0" b="0"/>
+      </a:effectRef>
+      <a:fontRef idx="minor"/>
+    </dgm:style>
+  </dgm:styleLbl>
+  <dgm:styleLbl name="fgAcc1">
+    <dgm:scene3d>
+      <a:camera prst="orthographicFront"/>
+      <a:lightRig rig="threePt" dir="t"/>
+    </dgm:scene3d>
+    <dgm:sp3d/>
+    <dgm:txPr/>
+    <dgm:style>
+      <a:lnRef idx="2">
+        <a:scrgbClr r="0" g="0" b="0"/>
+      </a:lnRef>
+      <a:fillRef idx="1">
+        <a:scrgbClr r="0" g="0" b="0"/>
+      </a:fillRef>
+      <a:effectRef idx="0">
+        <a:scrgbClr r="0" g="0" b="0"/>
+      </a:effectRef>
+      <a:fontRef idx="minor"/>
+    </dgm:style>
+  </dgm:styleLbl>
+  <dgm:styleLbl name="conFgAcc1">
+    <dgm:scene3d>
+      <a:camera prst="orthographicFront"/>
+      <a:lightRig rig="threePt" dir="t"/>
+    </dgm:scene3d>
+    <dgm:sp3d/>
+    <dgm:txPr/>
+    <dgm:style>
+      <a:lnRef idx="2">
+        <a:scrgbClr r="0" g="0" b="0"/>
+      </a:lnRef>
+      <a:fillRef idx="1">
+        <a:scrgbClr r="0" g="0" b="0"/>
+      </a:fillRef>
+      <a:effectRef idx="0">
+        <a:scrgbClr r="0" g="0" b="0"/>
+      </a:effectRef>
+      <a:fontRef idx="minor"/>
+    </dgm:style>
+  </dgm:styleLbl>
+  <dgm:styleLbl name="alignAcc1">
+    <dgm:scene3d>
+      <a:camera prst="orthographicFront"/>
+      <a:lightRig rig="threePt" dir="t"/>
+    </dgm:scene3d>
+    <dgm:sp3d/>
+    <dgm:txPr/>
+    <dgm:style>
+      <a:lnRef idx="2">
+        <a:scrgbClr r="0" g="0" b="0"/>
+      </a:lnRef>
+      <a:fillRef idx="1">
+        <a:scrgbClr r="0" g="0" b="0"/>
+      </a:fillRef>
+      <a:effectRef idx="0">
+        <a:scrgbClr r="0" g="0" b="0"/>
+      </a:effectRef>
+      <a:fontRef idx="minor"/>
+    </dgm:style>
+  </dgm:styleLbl>
+  <dgm:styleLbl name="trAlignAcc1">
+    <dgm:scene3d>
+      <a:camera prst="orthographicFront"/>
+      <a:lightRig rig="threePt" dir="t"/>
+    </dgm:scene3d>
+    <dgm:sp3d/>
+    <dgm:txPr/>
+    <dgm:style>
+      <a:lnRef idx="1">
+        <a:scrgbClr r="0" g="0" b="0"/>
+      </a:lnRef>
+      <a:fillRef idx="1">
+        <a:scrgbClr r="0" g="0" b="0"/>
+      </a:fillRef>
+      <a:effectRef idx="0">
+        <a:scrgbClr r="0" g="0" b="0"/>
+      </a:effectRef>
+      <a:fontRef idx="minor"/>
+    </dgm:style>
+  </dgm:styleLbl>
+  <dgm:styleLbl name="bgAcc1">
+    <dgm:scene3d>
+      <a:camera prst="orthographicFront"/>
+      <a:lightRig rig="threePt" dir="t"/>
+    </dgm:scene3d>
+    <dgm:sp3d/>
+    <dgm:txPr/>
+    <dgm:style>
+      <a:lnRef idx="2">
+        <a:scrgbClr r="0" g="0" b="0"/>
+      </a:lnRef>
+      <a:fillRef idx="1">
+        <a:scrgbClr r="0" g="0" b="0"/>
+      </a:fillRef>
+      <a:effectRef idx="0">
+        <a:scrgbClr r="0" g="0" b="0"/>
+      </a:effectRef>
+      <a:fontRef idx="minor"/>
+    </dgm:style>
+  </dgm:styleLbl>
+  <dgm:styleLbl name="solidFgAcc1">
+    <dgm:scene3d>
+      <a:camera prst="orthographicFront"/>
+      <a:lightRig rig="threePt" dir="t"/>
+    </dgm:scene3d>
+    <dgm:sp3d/>
+    <dgm:txPr/>
+    <dgm:style>
+      <a:lnRef idx="2">
+        <a:scrgbClr r="0" g="0" b="0"/>
+      </a:lnRef>
+      <a:fillRef idx="1">
+        <a:scrgbClr r="0" g="0" b="0"/>
+      </a:fillRef>
+      <a:effectRef idx="0">
+        <a:scrgbClr r="0" g="0" b="0"/>
+      </a:effectRef>
+      <a:fontRef idx="minor"/>
+    </dgm:style>
+  </dgm:styleLbl>
+  <dgm:styleLbl name="solidAlignAcc1">
+    <dgm:scene3d>
+      <a:camera prst="orthographicFront"/>
+      <a:lightRig rig="threePt" dir="t"/>
+    </dgm:scene3d>
+    <dgm:sp3d/>
+    <dgm:txPr/>
+    <dgm:style>
+      <a:lnRef idx="2">
+        <a:scrgbClr r="0" g="0" b="0"/>
+      </a:lnRef>
+      <a:fillRef idx="1">
+        <a:scrgbClr r="0" g="0" b="0"/>
+      </a:fillRef>
+      <a:effectRef idx="0">
+        <a:scrgbClr r="0" g="0" b="0"/>
+      </a:effectRef>
+      <a:fontRef idx="minor"/>
+    </dgm:style>
+  </dgm:styleLbl>
+  <dgm:styleLbl name="solidBgAcc1">
+    <dgm:scene3d>
+      <a:camera prst="orthographicFront"/>
+      <a:lightRig rig="threePt" dir="t"/>
+    </dgm:scene3d>
+    <dgm:sp3d/>
+    <dgm:txPr/>
+    <dgm:style>
+      <a:lnRef idx="2">
+        <a:scrgbClr r="0" g="0" b="0"/>
+      </a:lnRef>
+      <a:fillRef idx="1">
+        <a:scrgbClr r="0" g="0" b="0"/>
+      </a:fillRef>
+      <a:effectRef idx="0">
+        <a:scrgbClr r="0" g="0" b="0"/>
+      </a:effectRef>
+      <a:fontRef idx="minor"/>
+    </dgm:style>
+  </dgm:styleLbl>
+  <dgm:styleLbl name="fgAccFollowNode1">
+    <dgm:scene3d>
+      <a:camera prst="orthographicFront"/>
+      <a:lightRig rig="threePt" dir="t"/>
+    </dgm:scene3d>
+    <dgm:sp3d/>
+    <dgm:txPr/>
+    <dgm:style>
+      <a:lnRef idx="2">
+        <a:scrgbClr r="0" g="0" b="0"/>
+      </a:lnRef>
+      <a:fillRef idx="1">
+        <a:scrgbClr r="0" g="0" b="0"/>
+      </a:fillRef>
+      <a:effectRef idx="0">
+        <a:scrgbClr r="0" g="0" b="0"/>
+      </a:effectRef>
+      <a:fontRef idx="minor"/>
+    </dgm:style>
+  </dgm:styleLbl>
+  <dgm:styleLbl name="alignAccFollowNode1">
+    <dgm:scene3d>
+      <a:camera prst="orthographicFront"/>
+      <a:lightRig rig="threePt" dir="t"/>
+    </dgm:scene3d>
+    <dgm:sp3d/>
+    <dgm:txPr/>
+    <dgm:style>
+      <a:lnRef idx="2">
+        <a:scrgbClr r="0" g="0" b="0"/>
+      </a:lnRef>
+      <a:fillRef idx="1">
+        <a:scrgbClr r="0" g="0" b="0"/>
+      </a:fillRef>
+      <a:effectRef idx="0">
+        <a:scrgbClr r="0" g="0" b="0"/>
+      </a:effectRef>
+      <a:fontRef idx="minor"/>
+    </dgm:style>
+  </dgm:styleLbl>
+  <dgm:styleLbl name="bgAccFollowNode1">
+    <dgm:scene3d>
+      <a:camera prst="orthographicFront"/>
+      <a:lightRig rig="threePt" dir="t"/>
+    </dgm:scene3d>
+    <dgm:sp3d/>
+    <dgm:txPr/>
+    <dgm:style>
+      <a:lnRef idx="2">
+        <a:scrgbClr r="0" g="0" b="0"/>
+      </a:lnRef>
+      <a:fillRef idx="1">
+        <a:scrgbClr r="0" g="0" b="0"/>
+      </a:fillRef>
+      <a:effectRef idx="0">
+        <a:scrgbClr r="0" g="0" b="0"/>
+      </a:effectRef>
+      <a:fontRef idx="minor"/>
+    </dgm:style>
+  </dgm:styleLbl>
+  <dgm:styleLbl name="fgAcc0">
+    <dgm:scene3d>
+      <a:camera prst="orthographicFront"/>
+      <a:lightRig rig="threePt" dir="t"/>
+    </dgm:scene3d>
+    <dgm:sp3d/>
+    <dgm:txPr/>
+    <dgm:style>
+      <a:lnRef idx="2">
+        <a:scrgbClr r="0" g="0" b="0"/>
+      </a:lnRef>
+      <a:fillRef idx="1">
+        <a:scrgbClr r="0" g="0" b="0"/>
+      </a:fillRef>
+      <a:effectRef idx="0">
+        <a:scrgbClr r="0" g="0" b="0"/>
+      </a:effectRef>
+      <a:fontRef idx="minor"/>
+    </dgm:style>
+  </dgm:styleLbl>
+  <dgm:styleLbl name="fgAcc2">
+    <dgm:scene3d>
+      <a:camera prst="orthographicFront"/>
+      <a:lightRig rig="threePt" dir="t"/>
+    </dgm:scene3d>
+    <dgm:sp3d/>
+    <dgm:txPr/>
+    <dgm:style>
+      <a:lnRef idx="2">
+        <a:scrgbClr r="0" g="0" b="0"/>
+      </a:lnRef>
+      <a:fillRef idx="1">
+        <a:scrgbClr r="0" g="0" b="0"/>
+      </a:fillRef>
+      <a:effectRef idx="0">
+        <a:scrgbClr r="0" g="0" b="0"/>
+      </a:effectRef>
+      <a:fontRef idx="minor"/>
+    </dgm:style>
+  </dgm:styleLbl>
+  <dgm:styleLbl name="fgAcc3">
+    <dgm:scene3d>
+      <a:camera prst="orthographicFront"/>
+      <a:lightRig rig="threePt" dir="t"/>
+    </dgm:scene3d>
+    <dgm:sp3d/>
+    <dgm:txPr/>
+    <dgm:style>
+      <a:lnRef idx="2">
+        <a:scrgbClr r="0" g="0" b="0"/>
+      </a:lnRef>
+      <a:fillRef idx="1">
+        <a:scrgbClr r="0" g="0" b="0"/>
+      </a:fillRef>
+      <a:effectRef idx="0">
+        <a:scrgbClr r="0" g="0" b="0"/>
+      </a:effectRef>
+      <a:fontRef idx="minor"/>
+    </dgm:style>
+  </dgm:styleLbl>
+  <dgm:styleLbl name="fgAcc4">
+    <dgm:scene3d>
+      <a:camera prst="orthographicFront"/>
+      <a:lightRig rig="threePt" dir="t"/>
+    </dgm:scene3d>
+    <dgm:sp3d/>
+    <dgm:txPr/>
+    <dgm:style>
+      <a:lnRef idx="2">
+        <a:scrgbClr r="0" g="0" b="0"/>
+      </a:lnRef>
+      <a:fillRef idx="1">
+        <a:scrgbClr r="0" g="0" b="0"/>
+      </a:fillRef>
+      <a:effectRef idx="0">
+        <a:scrgbClr r="0" g="0" b="0"/>
+      </a:effectRef>
+      <a:fontRef idx="minor"/>
+    </dgm:style>
+  </dgm:styleLbl>
+  <dgm:styleLbl name="bgShp">
+    <dgm:scene3d>
+      <a:camera prst="orthographicFront"/>
+      <a:lightRig rig="threePt" dir="t"/>
+    </dgm:scene3d>
+    <dgm:sp3d/>
+    <dgm:txPr/>
+    <dgm:style>
+      <a:lnRef idx="0">
+        <a:scrgbClr r="0" g="0" b="0"/>
+      </a:lnRef>
+      <a:fillRef idx="1">
+        <a:scrgbClr r="0" g="0" b="0"/>
+      </a:fillRef>
+      <a:effectRef idx="0">
+        <a:scrgbClr r="0" g="0" b="0"/>
+      </a:effectRef>
+      <a:fontRef idx="minor"/>
+    </dgm:style>
+  </dgm:styleLbl>
+  <dgm:styleLbl name="dkBgShp">
+    <dgm:scene3d>
+      <a:camera prst="orthographicFront"/>
+      <a:lightRig rig="threePt" dir="t"/>
+    </dgm:scene3d>
+    <dgm:sp3d/>
+    <dgm:txPr/>
+    <dgm:style>
+      <a:lnRef idx="0">
+        <a:scrgbClr r="0" g="0" b="0"/>
+      </a:lnRef>
+      <a:fillRef idx="1">
+        <a:scrgbClr r="0" g="0" b="0"/>
+      </a:fillRef>
+      <a:effectRef idx="0">
+        <a:scrgbClr r="0" g="0" b="0"/>
+      </a:effectRef>
+      <a:fontRef idx="minor"/>
+    </dgm:style>
+  </dgm:styleLbl>
+  <dgm:styleLbl name="trBgShp">
+    <dgm:scene3d>
+      <a:camera prst="orthographicFront"/>
+      <a:lightRig rig="threePt" dir="t"/>
+    </dgm:scene3d>
+    <dgm:sp3d/>
+    <dgm:txPr/>
+    <dgm:style>
+      <a:lnRef idx="0">
+        <a:scrgbClr r="0" g="0" b="0"/>
+      </a:lnRef>
+      <a:fillRef idx="1">
+        <a:scrgbClr r="0" g="0" b="0"/>
+      </a:fillRef>
+      <a:effectRef idx="0">
+        <a:scrgbClr r="0" g="0" b="0"/>
+      </a:effectRef>
+      <a:fontRef idx="minor"/>
+    </dgm:style>
+  </dgm:styleLbl>
+  <dgm:styleLbl name="fgShp">
+    <dgm:scene3d>
+      <a:camera prst="orthographicFront"/>
+      <a:lightRig rig="threePt" dir="t"/>
+    </dgm:scene3d>
+    <dgm:sp3d/>
+    <dgm:txPr/>
+    <dgm:style>
+      <a:lnRef idx="2">
+        <a:scrgbClr r="0" g="0" b="0"/>
+      </a:lnRef>
+      <a:fillRef idx="1">
+        <a:scrgbClr r="0" g="0" b="0"/>
+      </a:fillRef>
+      <a:effectRef idx="0">
+        <a:scrgbClr r="0" g="0" b="0"/>
+      </a:effectRef>
+      <a:fontRef idx="minor"/>
+    </dgm:style>
+  </dgm:styleLbl>
+  <dgm:styleLbl name="revTx">
+    <dgm:scene3d>
+      <a:camera prst="orthographicFront"/>
+      <a:lightRig rig="threePt" dir="t"/>
+    </dgm:scene3d>
+    <dgm:sp3d/>
+    <dgm:txPr/>
+    <dgm:style>
+      <a:lnRef idx="0">
+        <a:scrgbClr r="0" g="0" b="0"/>
+      </a:lnRef>
+      <a:fillRef idx="0">
+        <a:scrgbClr r="0" g="0" b="0"/>
+      </a:fillRef>
+      <a:effectRef idx="0">
+        <a:scrgbClr r="0" g="0" b="0"/>
+      </a:effectRef>
+      <a:fontRef idx="minor"/>
+    </dgm:style>
+  </dgm:styleLbl>
+</dgm:styleDef>
+</file>
+
 <file path=word/theme/theme1.xml><?xml version="1.0" encoding="utf-8"?>
 <a:theme xmlns:a="http://schemas.openxmlformats.org/drawingml/2006/main" name="Office Theme">
   <a:themeElements>
@@ -2795,7 +4951,7 @@
 </file>
 
 <file path=customXml/itemProps1.xml><?xml version="1.0" encoding="utf-8"?>
-<ds:datastoreItem xmlns:ds="http://schemas.openxmlformats.org/officeDocument/2006/customXml" ds:itemID="{2B2C538A-D7AC-43E3-B722-F1B3B3F29643}">
+<ds:datastoreItem xmlns:ds="http://schemas.openxmlformats.org/officeDocument/2006/customXml" ds:itemID="{805E9247-55AA-490E-9A4A-273227F9958F}">
   <ds:schemaRefs>
     <ds:schemaRef ds:uri="http://schemas.openxmlformats.org/officeDocument/2006/bibliography"/>
   </ds:schemaRefs>
